--- a/strategy/能源/风电.docx
+++ b/strategy/能源/风电.docx
@@ -5,6 +5,11 @@
     <w:sdt>
       <w:sdtPr>
         <w:rPr>
+          <w:rFonts w:asciiTheme="minorHAnsi" w:eastAsiaTheme="minorEastAsia" w:hAnsiTheme="minorHAnsi" w:cstheme="minorBidi"/>
+          <w:color w:val="auto"/>
+          <w:kern w:val="2"/>
+          <w:sz w:val="21"/>
+          <w:szCs w:val="22"/>
           <w:lang w:val="zh-CN"/>
         </w:rPr>
         <w:id w:val="1432241757"/>
@@ -15,13 +20,8 @@
       </w:sdtPr>
       <w:sdtEndPr>
         <w:rPr>
-          <w:rFonts w:asciiTheme="minorHAnsi" w:eastAsiaTheme="minorEastAsia" w:hAnsiTheme="minorHAnsi" w:cstheme="minorBidi"/>
-          <w:b/>
-          <w:bCs/>
-          <w:color w:val="auto"/>
-          <w:kern w:val="2"/>
-          <w:sz w:val="21"/>
-          <w:szCs w:val="22"/>
+          <w:b/>
+          <w:bCs/>
         </w:rPr>
       </w:sdtEndPr>
       <w:sdtContent>
@@ -1534,105 +1534,6 @@
     <w:p>
       <w:pPr>
         <w:rPr>
-          <w:rFonts w:hint="eastAsia"/>
-          <w:lang w:val="zh-CN"/>
-        </w:rPr>
-      </w:pPr>
-    </w:p>
-    <w:p>
-      <w:pPr>
-        <w:rPr>
-          <w:lang w:val="zh-CN"/>
-        </w:rPr>
-      </w:pPr>
-    </w:p>
-    <w:p>
-      <w:pPr>
-        <w:rPr>
-          <w:lang w:val="zh-CN"/>
-        </w:rPr>
-      </w:pPr>
-    </w:p>
-    <w:p>
-      <w:pPr>
-        <w:rPr>
-          <w:lang w:val="zh-CN"/>
-        </w:rPr>
-      </w:pPr>
-    </w:p>
-    <w:p>
-      <w:pPr>
-        <w:rPr>
-          <w:lang w:val="zh-CN"/>
-        </w:rPr>
-      </w:pPr>
-    </w:p>
-    <w:p>
-      <w:pPr>
-        <w:rPr>
-          <w:lang w:val="zh-CN"/>
-        </w:rPr>
-      </w:pPr>
-    </w:p>
-    <w:p>
-      <w:pPr>
-        <w:rPr>
-          <w:lang w:val="zh-CN"/>
-        </w:rPr>
-      </w:pPr>
-    </w:p>
-    <w:p>
-      <w:pPr>
-        <w:rPr>
-          <w:lang w:val="zh-CN"/>
-        </w:rPr>
-      </w:pPr>
-    </w:p>
-    <w:p>
-      <w:pPr>
-        <w:rPr>
-          <w:lang w:val="zh-CN"/>
-        </w:rPr>
-      </w:pPr>
-    </w:p>
-    <w:p>
-      <w:pPr>
-        <w:rPr>
-          <w:lang w:val="zh-CN"/>
-        </w:rPr>
-      </w:pPr>
-    </w:p>
-    <w:p>
-      <w:pPr>
-        <w:rPr>
-          <w:lang w:val="zh-CN"/>
-        </w:rPr>
-      </w:pPr>
-    </w:p>
-    <w:p>
-      <w:pPr>
-        <w:rPr>
-          <w:lang w:val="zh-CN"/>
-        </w:rPr>
-      </w:pPr>
-    </w:p>
-    <w:p>
-      <w:pPr>
-        <w:rPr>
-          <w:lang w:val="zh-CN"/>
-        </w:rPr>
-      </w:pPr>
-    </w:p>
-    <w:p>
-      <w:pPr>
-        <w:rPr>
-          <w:lang w:val="zh-CN"/>
-        </w:rPr>
-      </w:pPr>
-    </w:p>
-    <w:p>
-      <w:pPr>
-        <w:rPr>
           <w:lang w:val="zh-CN"/>
         </w:rPr>
       </w:pPr>
@@ -1774,6 +1675,7 @@
           <w:szCs w:val="28"/>
           <w:highlight w:val="yellow"/>
         </w:rPr>
+        <w:lastRenderedPageBreak/>
         <w:t xml:space="preserve">明阳智能 </w:t>
       </w:r>
       <w:r>
@@ -1800,27 +1702,7 @@
             <w:szCs w:val="28"/>
             <w:u w:val="none"/>
           </w:rPr>
-          <w:t>http://www.m</w:t>
-        </w:r>
-        <w:r>
-          <w:rPr>
-            <w:rStyle w:val="a3"/>
-            <w:color w:val="auto"/>
-            <w:sz w:val="28"/>
-            <w:szCs w:val="28"/>
-            <w:u w:val="none"/>
-          </w:rPr>
-          <w:t>y</w:t>
-        </w:r>
-        <w:r>
-          <w:rPr>
-            <w:rStyle w:val="a3"/>
-            <w:color w:val="auto"/>
-            <w:sz w:val="28"/>
-            <w:szCs w:val="28"/>
-            <w:u w:val="none"/>
-          </w:rPr>
-          <w:t>wind.com.cn</w:t>
+          <w:t>http://www.mywind.com.cn</w:t>
         </w:r>
       </w:hyperlink>
       <w:r>
@@ -2285,7 +2167,7 @@
     <w:p>
       <w:pPr>
         <w:rPr>
-          <w:rFonts w:ascii="Helvetica" w:hAnsi="Helvetica" w:cs="Helvetica" w:hint="eastAsia"/>
+          <w:rFonts w:ascii="Helvetica" w:hAnsi="Helvetica" w:cs="Helvetica"/>
           <w:color w:val="33353C"/>
           <w:szCs w:val="21"/>
           <w:shd w:val="clear" w:color="auto" w:fill="FFFFFF"/>
@@ -2675,33 +2557,87 @@
       </w:r>
     </w:p>
     <w:p>
-      <w:pPr>
+      <w:r>
         <w:rPr>
           <w:rFonts w:hint="eastAsia"/>
-        </w:rPr>
-      </w:pPr>
+          <w:b/>
+          <w:bCs/>
+        </w:rPr>
+        <w:t xml:space="preserve"> </w:t>
+      </w:r>
+      <w:r>
+        <w:rPr>
+          <w:b/>
+          <w:bCs/>
+        </w:rPr>
+        <w:t xml:space="preserve"> </w:t>
+      </w:r>
       <w:r>
         <w:rPr>
           <w:rFonts w:hint="eastAsia"/>
           <w:b/>
           <w:bCs/>
         </w:rPr>
-        <w:t xml:space="preserve"> </w:t>
-      </w:r>
-      <w:r>
-        <w:rPr>
-          <w:b/>
-          <w:bCs/>
-        </w:rPr>
-        <w:t xml:space="preserve"> </w:t>
-      </w:r>
+        <w:t>叶片分段与碳</w:t>
+      </w:r>
+      <w:proofErr w:type="gramStart"/>
       <w:r>
         <w:rPr>
           <w:rFonts w:hint="eastAsia"/>
           <w:b/>
           <w:bCs/>
         </w:rPr>
-        <w:t>叶片分段与碳</w:t>
+        <w:t>玻</w:t>
+      </w:r>
+      <w:proofErr w:type="gramEnd"/>
+      <w:r>
+        <w:rPr>
+          <w:rFonts w:hint="eastAsia"/>
+          <w:b/>
+          <w:bCs/>
+        </w:rPr>
+        <w:t>混编技术</w:t>
+      </w:r>
+    </w:p>
+    <w:p/>
+    <w:p>
+      <w:r>
+        <w:rPr>
+          <w:rFonts w:hint="eastAsia"/>
+        </w:rPr>
+        <w:t>解决方案：</w:t>
+      </w:r>
+    </w:p>
+    <w:p>
+      <w:pPr>
+        <w:rPr>
+          <w:b/>
+          <w:bCs/>
+        </w:rPr>
+      </w:pPr>
+      <w:r>
+        <w:rPr>
+          <w:rFonts w:hint="eastAsia"/>
+          <w:b/>
+          <w:bCs/>
+        </w:rPr>
+        <w:t>智慧风电场解决方案</w:t>
+      </w:r>
+    </w:p>
+    <w:p>
+      <w:pPr>
+        <w:rPr>
+          <w:b/>
+          <w:bCs/>
+        </w:rPr>
+      </w:pPr>
+      <w:r>
+        <w:rPr>
+          <w:rFonts w:hint="eastAsia"/>
+          <w:b/>
+          <w:bCs/>
+        </w:rPr>
+        <w:t>海上风</w:t>
       </w:r>
       <w:proofErr w:type="gramStart"/>
       <w:r>
@@ -2710,7 +2646,7 @@
           <w:b/>
           <w:bCs/>
         </w:rPr>
-        <w:t>玻</w:t>
+        <w:t>电整体</w:t>
       </w:r>
       <w:proofErr w:type="gramEnd"/>
       <w:r>
@@ -2719,16 +2655,15 @@
           <w:b/>
           <w:bCs/>
         </w:rPr>
-        <w:t>混编技术</w:t>
-      </w:r>
-    </w:p>
-    <w:p/>
+        <w:t>解决方案</w:t>
+      </w:r>
+    </w:p>
     <w:p>
       <w:r>
         <w:rPr>
           <w:rFonts w:hint="eastAsia"/>
         </w:rPr>
-        <w:t>解决方案：</w:t>
+        <w:t>智慧能源解决方案</w:t>
       </w:r>
     </w:p>
     <w:p>
@@ -2744,41 +2679,46 @@
           <w:b/>
           <w:bCs/>
         </w:rPr>
-        <w:t>智慧风电场解决方案</w:t>
-      </w:r>
-    </w:p>
-    <w:p>
-      <w:pPr>
-        <w:rPr>
-          <w:b/>
-          <w:bCs/>
-        </w:rPr>
-      </w:pPr>
+        <w:t>光伏发电整体解决方案</w:t>
+      </w:r>
       <w:r>
         <w:rPr>
           <w:rFonts w:hint="eastAsia"/>
           <w:b/>
           <w:bCs/>
         </w:rPr>
-        <w:t>海上风</w:t>
-      </w:r>
-      <w:proofErr w:type="gramStart"/>
+        <w:t>：</w:t>
+      </w:r>
+    </w:p>
+    <w:p>
+      <w:pPr>
+        <w:rPr>
+          <w:b/>
+          <w:bCs/>
+        </w:rPr>
+      </w:pPr>
       <w:r>
         <w:rPr>
           <w:rFonts w:hint="eastAsia"/>
           <w:b/>
           <w:bCs/>
         </w:rPr>
-        <w:t>电整体</w:t>
-      </w:r>
-      <w:proofErr w:type="gramEnd"/>
+        <w:t xml:space="preserve"> </w:t>
+      </w:r>
+      <w:r>
+        <w:rPr>
+          <w:b/>
+          <w:bCs/>
+        </w:rPr>
+        <w:t xml:space="preserve"> 15</w:t>
+      </w:r>
       <w:r>
         <w:rPr>
           <w:rFonts w:hint="eastAsia"/>
           <w:b/>
           <w:bCs/>
         </w:rPr>
-        <w:t>解决方案</w:t>
+        <w:t>年8月 中山瑞科新能源有限公司</w:t>
       </w:r>
     </w:p>
     <w:p>
@@ -2786,80 +2726,10 @@
         <w:rPr>
           <w:rFonts w:hint="eastAsia"/>
         </w:rPr>
-        <w:t>智慧能源解决方案</w:t>
-      </w:r>
-    </w:p>
-    <w:p>
-      <w:pPr>
-        <w:rPr>
-          <w:b/>
-          <w:bCs/>
-        </w:rPr>
-      </w:pPr>
-      <w:r>
-        <w:rPr>
-          <w:rFonts w:hint="eastAsia"/>
-          <w:b/>
-          <w:bCs/>
-        </w:rPr>
-        <w:t>光伏发电整体解决方案</w:t>
-      </w:r>
-      <w:r>
-        <w:rPr>
-          <w:rFonts w:hint="eastAsia"/>
-          <w:b/>
-          <w:bCs/>
-        </w:rPr>
-        <w:t>：</w:t>
-      </w:r>
-    </w:p>
-    <w:p>
-      <w:pPr>
-        <w:rPr>
-          <w:rFonts w:hint="eastAsia"/>
-          <w:b/>
-          <w:bCs/>
-        </w:rPr>
-      </w:pPr>
-      <w:r>
-        <w:rPr>
-          <w:rFonts w:hint="eastAsia"/>
-          <w:b/>
-          <w:bCs/>
-        </w:rPr>
-        <w:lastRenderedPageBreak/>
-        <w:t xml:space="preserve"> </w:t>
-      </w:r>
-      <w:r>
-        <w:rPr>
-          <w:b/>
-          <w:bCs/>
-        </w:rPr>
-        <w:t xml:space="preserve"> 15</w:t>
-      </w:r>
-      <w:r>
-        <w:rPr>
-          <w:rFonts w:hint="eastAsia"/>
-          <w:b/>
-          <w:bCs/>
-        </w:rPr>
-        <w:t>年8月 中山瑞科新能源有限公司</w:t>
-      </w:r>
-    </w:p>
-    <w:p>
-      <w:r>
-        <w:rPr>
-          <w:rFonts w:hint="eastAsia"/>
-        </w:rPr>
         <w:t>金融资本解决方案</w:t>
       </w:r>
     </w:p>
     <w:p>
-      <w:pPr>
-        <w:rPr>
-          <w:rFonts w:hint="eastAsia"/>
-        </w:rPr>
-      </w:pPr>
       <w:r>
         <w:rPr>
           <w:rFonts w:hint="eastAsia"/>
@@ -2957,27 +2827,7 @@
             <w:szCs w:val="28"/>
             <w:u w:val="none"/>
           </w:rPr>
-          <w:t>http://w</w:t>
-        </w:r>
-        <w:r>
-          <w:rPr>
-            <w:rStyle w:val="a3"/>
-            <w:color w:val="auto"/>
-            <w:sz w:val="28"/>
-            <w:szCs w:val="28"/>
-            <w:u w:val="none"/>
-          </w:rPr>
-          <w:t>w</w:t>
-        </w:r>
-        <w:r>
-          <w:rPr>
-            <w:rStyle w:val="a3"/>
-            <w:color w:val="auto"/>
-            <w:sz w:val="28"/>
-            <w:szCs w:val="28"/>
-            <w:u w:val="none"/>
-          </w:rPr>
-          <w:t>w.dajin.cn/</w:t>
+          <w:t>http://www.dajin.cn/</w:t>
         </w:r>
       </w:hyperlink>
       <w:r>
@@ -3035,7 +2885,7 @@
           <w:szCs w:val="21"/>
           <w:shd w:val="clear" w:color="auto" w:fill="FFFFFF"/>
         </w:rPr>
-        <w:t>。公司主要产品是常规陆塔、大直径分片式陆塔、低风速柔性高塔、海塔、单桩、群桩、导管架、海上</w:t>
+        <w:t>。公司主要产品是常规陆塔、大直径分片</w:t>
       </w:r>
       <w:proofErr w:type="gramStart"/>
       <w:r>
@@ -3045,6 +2895,26 @@
           <w:szCs w:val="21"/>
           <w:shd w:val="clear" w:color="auto" w:fill="FFFFFF"/>
         </w:rPr>
+        <w:t>式陆塔</w:t>
+      </w:r>
+      <w:proofErr w:type="gramEnd"/>
+      <w:r>
+        <w:rPr>
+          <w:rFonts w:ascii="Helvetica" w:hAnsi="Helvetica" w:cs="Helvetica"/>
+          <w:color w:val="33353C"/>
+          <w:szCs w:val="21"/>
+          <w:shd w:val="clear" w:color="auto" w:fill="FFFFFF"/>
+        </w:rPr>
+        <w:t>、低风速柔性高塔、海塔、单桩、群桩、导管架、海上</w:t>
+      </w:r>
+      <w:proofErr w:type="gramStart"/>
+      <w:r>
+        <w:rPr>
+          <w:rFonts w:ascii="Helvetica" w:hAnsi="Helvetica" w:cs="Helvetica"/>
+          <w:color w:val="33353C"/>
+          <w:szCs w:val="21"/>
+          <w:shd w:val="clear" w:color="auto" w:fill="FFFFFF"/>
+        </w:rPr>
         <w:t>升压站</w:t>
       </w:r>
       <w:proofErr w:type="gramEnd"/>
@@ -3247,7 +3117,7 @@
     <w:p>
       <w:pPr>
         <w:rPr>
-          <w:rFonts w:ascii="Helvetica" w:hAnsi="Helvetica" w:cs="Helvetica" w:hint="eastAsia"/>
+          <w:rFonts w:ascii="Helvetica" w:hAnsi="Helvetica" w:cs="Helvetica"/>
           <w:color w:val="33353C"/>
           <w:szCs w:val="21"/>
           <w:shd w:val="clear" w:color="auto" w:fill="FFFFFF"/>
@@ -3271,6 +3141,7 @@
           <w:szCs w:val="24"/>
           <w:shd w:val="clear" w:color="auto" w:fill="FFFFFF"/>
         </w:rPr>
+        <w:lastRenderedPageBreak/>
         <w:t>业务领域：</w:t>
       </w:r>
     </w:p>
@@ -3374,7 +3245,7 @@
     <w:p>
       <w:pPr>
         <w:rPr>
-          <w:rFonts w:ascii="Helvetica" w:hAnsi="Helvetica" w:cs="Helvetica" w:hint="eastAsia"/>
+          <w:rFonts w:ascii="Helvetica" w:hAnsi="Helvetica" w:cs="Helvetica"/>
           <w:b/>
           <w:bCs/>
           <w:color w:val="33353C"/>
@@ -3479,7 +3350,7 @@
     <w:p>
       <w:pPr>
         <w:rPr>
-          <w:rFonts w:ascii="Helvetica" w:hAnsi="Helvetica" w:cs="Helvetica" w:hint="eastAsia"/>
+          <w:rFonts w:ascii="Helvetica" w:hAnsi="Helvetica" w:cs="Helvetica"/>
           <w:color w:val="33353C"/>
           <w:szCs w:val="21"/>
           <w:shd w:val="clear" w:color="auto" w:fill="FFFFFF"/>
@@ -3997,7 +3868,7 @@
           <w:tab w:val="left" w:pos="1985"/>
         </w:tabs>
         <w:rPr>
-          <w:rFonts w:ascii="Helvetica" w:hAnsi="Helvetica" w:cs="Helvetica" w:hint="eastAsia"/>
+          <w:rFonts w:ascii="Helvetica" w:hAnsi="Helvetica" w:cs="Helvetica"/>
           <w:color w:val="33353C"/>
           <w:szCs w:val="21"/>
           <w:shd w:val="clear" w:color="auto" w:fill="FFFFFF"/>
@@ -4179,7 +4050,6 @@
           <w:szCs w:val="21"/>
           <w:shd w:val="clear" w:color="auto" w:fill="FFFFFF"/>
         </w:rPr>
-        <w:lastRenderedPageBreak/>
         <w:t>分布式光伏</w:t>
       </w:r>
     </w:p>
@@ -4305,7 +4175,7 @@
       <w:pPr>
         <w:ind w:firstLineChars="200" w:firstLine="420"/>
         <w:rPr>
-          <w:rFonts w:ascii="Helvetica" w:hAnsi="Helvetica" w:cs="Helvetica" w:hint="eastAsia"/>
+          <w:rFonts w:ascii="Helvetica" w:hAnsi="Helvetica" w:cs="Helvetica"/>
           <w:color w:val="33353C"/>
           <w:szCs w:val="21"/>
           <w:shd w:val="clear" w:color="auto" w:fill="FFFFFF"/>
@@ -4514,7 +4384,7 @@
         </w:tabs>
         <w:ind w:firstLineChars="100" w:firstLine="210"/>
         <w:rPr>
-          <w:rFonts w:ascii="Helvetica" w:hAnsi="Helvetica" w:cs="Helvetica" w:hint="eastAsia"/>
+          <w:rFonts w:ascii="Helvetica" w:hAnsi="Helvetica" w:cs="Helvetica"/>
           <w:color w:val="33353C"/>
           <w:szCs w:val="21"/>
           <w:shd w:val="clear" w:color="auto" w:fill="FFFFFF"/>
@@ -4691,6 +4561,7 @@
           <w:szCs w:val="21"/>
           <w:shd w:val="clear" w:color="auto" w:fill="FFFFFF"/>
         </w:rPr>
+        <w:lastRenderedPageBreak/>
         <w:t xml:space="preserve"> </w:t>
       </w:r>
       <w:r>
@@ -4758,7 +4629,7 @@
           <w:tab w:val="left" w:pos="1985"/>
         </w:tabs>
         <w:rPr>
-          <w:rFonts w:ascii="Helvetica" w:hAnsi="Helvetica" w:cs="Helvetica" w:hint="eastAsia"/>
+          <w:rFonts w:ascii="Helvetica" w:hAnsi="Helvetica" w:cs="Helvetica"/>
           <w:color w:val="33353C"/>
           <w:szCs w:val="21"/>
           <w:shd w:val="clear" w:color="auto" w:fill="FFFFFF"/>
@@ -4880,7 +4751,7 @@
           <w:tab w:val="left" w:pos="1985"/>
         </w:tabs>
         <w:rPr>
-          <w:rFonts w:ascii="Helvetica" w:hAnsi="Helvetica" w:cs="Helvetica" w:hint="eastAsia"/>
+          <w:rFonts w:ascii="Helvetica" w:hAnsi="Helvetica" w:cs="Helvetica"/>
           <w:color w:val="33353C"/>
           <w:szCs w:val="21"/>
           <w:shd w:val="clear" w:color="auto" w:fill="FFFFFF"/>
@@ -5366,7 +5237,7 @@
         <w:jc w:val="left"/>
         <w:textAlignment w:val="top"/>
         <w:rPr>
-          <w:rFonts w:ascii="Helvetica" w:hAnsi="Helvetica" w:cs="Helvetica" w:hint="eastAsia"/>
+          <w:rFonts w:ascii="Helvetica" w:hAnsi="Helvetica" w:cs="Helvetica"/>
           <w:color w:val="33353C"/>
           <w:szCs w:val="21"/>
           <w:shd w:val="clear" w:color="auto" w:fill="FFFFFF"/>
@@ -5728,7 +5599,6 @@
           <w:szCs w:val="21"/>
           <w:shd w:val="clear" w:color="auto" w:fill="FFFFFF"/>
         </w:rPr>
-        <w:lastRenderedPageBreak/>
         <w:t xml:space="preserve"> </w:t>
       </w:r>
       <w:r>
@@ -5782,7 +5652,7 @@
         <w:jc w:val="left"/>
         <w:textAlignment w:val="top"/>
         <w:rPr>
-          <w:rFonts w:ascii="Helvetica" w:hAnsi="Helvetica" w:cs="Helvetica" w:hint="eastAsia"/>
+          <w:rFonts w:ascii="Helvetica" w:hAnsi="Helvetica" w:cs="Helvetica"/>
           <w:color w:val="33353C"/>
           <w:szCs w:val="21"/>
           <w:shd w:val="clear" w:color="auto" w:fill="FFFFFF"/>
@@ -6136,7 +6006,7 @@
         <w:jc w:val="left"/>
         <w:textAlignment w:val="top"/>
         <w:rPr>
-          <w:rFonts w:ascii="Helvetica" w:hAnsi="Helvetica" w:cs="Helvetica" w:hint="eastAsia"/>
+          <w:rFonts w:ascii="Helvetica" w:hAnsi="Helvetica" w:cs="Helvetica"/>
           <w:color w:val="33353C"/>
           <w:szCs w:val="21"/>
           <w:shd w:val="clear" w:color="auto" w:fill="FFFFFF"/>
@@ -6356,6 +6226,7 @@
           <w:szCs w:val="21"/>
           <w:shd w:val="clear" w:color="auto" w:fill="FFFFFF"/>
         </w:rPr>
+        <w:lastRenderedPageBreak/>
         <w:t>H</w:t>
       </w:r>
       <w:r>
@@ -6385,7 +6256,7 @@
         <w:jc w:val="left"/>
         <w:textAlignment w:val="top"/>
         <w:rPr>
-          <w:rFonts w:ascii="Helvetica" w:hAnsi="Helvetica" w:cs="Helvetica" w:hint="eastAsia"/>
+          <w:rFonts w:ascii="Helvetica" w:hAnsi="Helvetica" w:cs="Helvetica"/>
           <w:b/>
           <w:bCs/>
           <w:color w:val="33353C"/>
@@ -6444,7 +6315,7 @@
         <w:jc w:val="left"/>
         <w:textAlignment w:val="top"/>
         <w:rPr>
-          <w:rFonts w:ascii="Helvetica" w:hAnsi="Helvetica" w:cs="Helvetica" w:hint="eastAsia"/>
+          <w:rFonts w:ascii="Helvetica" w:hAnsi="Helvetica" w:cs="Helvetica"/>
           <w:b/>
           <w:bCs/>
           <w:color w:val="33353C"/>
@@ -6532,7 +6403,7 @@
         <w:jc w:val="left"/>
         <w:textAlignment w:val="top"/>
         <w:rPr>
-          <w:rFonts w:ascii="Helvetica" w:hAnsi="Helvetica" w:cs="Helvetica" w:hint="eastAsia"/>
+          <w:rFonts w:ascii="Helvetica" w:hAnsi="Helvetica" w:cs="Helvetica"/>
           <w:b/>
           <w:bCs/>
           <w:color w:val="33353C"/>
@@ -6633,7 +6504,7 @@
         <w:jc w:val="left"/>
         <w:textAlignment w:val="top"/>
         <w:rPr>
-          <w:rFonts w:ascii="Helvetica" w:hAnsi="Helvetica" w:cs="Helvetica" w:hint="eastAsia"/>
+          <w:rFonts w:ascii="Helvetica" w:hAnsi="Helvetica" w:cs="Helvetica"/>
           <w:color w:val="33353C"/>
           <w:szCs w:val="21"/>
           <w:shd w:val="clear" w:color="auto" w:fill="FFFFFF"/>
@@ -6706,7 +6577,7 @@
         <w:jc w:val="left"/>
         <w:textAlignment w:val="top"/>
         <w:rPr>
-          <w:rFonts w:ascii="Helvetica" w:hAnsi="Helvetica" w:cs="Helvetica" w:hint="eastAsia"/>
+          <w:rFonts w:ascii="Helvetica" w:hAnsi="Helvetica" w:cs="Helvetica"/>
           <w:color w:val="33353C"/>
           <w:szCs w:val="21"/>
           <w:shd w:val="clear" w:color="auto" w:fill="FFFFFF"/>
@@ -6978,7 +6849,7 @@
         <w:jc w:val="left"/>
         <w:textAlignment w:val="top"/>
         <w:rPr>
-          <w:rFonts w:ascii="Helvetica" w:hAnsi="Helvetica" w:cs="Helvetica" w:hint="eastAsia"/>
+          <w:rFonts w:ascii="Helvetica" w:hAnsi="Helvetica" w:cs="Helvetica"/>
           <w:color w:val="33353C"/>
           <w:szCs w:val="21"/>
           <w:shd w:val="clear" w:color="auto" w:fill="FFFFFF"/>
@@ -7039,7 +6910,7 @@
         <w:jc w:val="left"/>
         <w:textAlignment w:val="top"/>
         <w:rPr>
-          <w:rFonts w:ascii="Helvetica" w:hAnsi="Helvetica" w:cs="Helvetica" w:hint="eastAsia"/>
+          <w:rFonts w:ascii="Helvetica" w:hAnsi="Helvetica" w:cs="Helvetica"/>
           <w:color w:val="33353C"/>
           <w:szCs w:val="21"/>
         </w:rPr>
@@ -7203,9 +7074,6 @@
         <w:tabs>
           <w:tab w:val="left" w:pos="1985"/>
         </w:tabs>
-        <w:rPr>
-          <w:rFonts w:hint="eastAsia"/>
-        </w:rPr>
       </w:pPr>
       <w:r>
         <w:rPr>
@@ -7249,7 +7117,6 @@
           <w:sz w:val="28"/>
           <w:szCs w:val="28"/>
         </w:rPr>
-        <w:lastRenderedPageBreak/>
         <w:t xml:space="preserve">节能风电 </w:t>
       </w:r>
       <w:r>
@@ -7663,7 +7530,7 @@
     <w:p>
       <w:pPr>
         <w:rPr>
-          <w:rFonts w:ascii="Helvetica" w:hAnsi="Helvetica" w:cs="Helvetica" w:hint="eastAsia"/>
+          <w:rFonts w:ascii="Helvetica" w:hAnsi="Helvetica" w:cs="Helvetica"/>
           <w:color w:val="33353C"/>
           <w:szCs w:val="21"/>
           <w:shd w:val="clear" w:color="auto" w:fill="FFFFFF"/>
@@ -7835,6 +7702,7 @@
           <w:highlight w:val="yellow"/>
           <w:shd w:val="clear" w:color="auto" w:fill="FFFFFF"/>
         </w:rPr>
+        <w:lastRenderedPageBreak/>
         <w:t>运达股份</w:t>
       </w:r>
       <w:r>
@@ -7880,31 +7748,7 @@
             <w:u w:val="none"/>
             <w:shd w:val="clear" w:color="auto" w:fill="FFFFFF"/>
           </w:rPr>
-          <w:t>http://www.c</w:t>
-        </w:r>
-        <w:r>
-          <w:rPr>
-            <w:rStyle w:val="a3"/>
-            <w:rFonts w:ascii="Helvetica" w:hAnsi="Helvetica" w:cs="Helvetica"/>
-            <w:color w:val="0066CC"/>
-            <w:sz w:val="28"/>
-            <w:szCs w:val="28"/>
-            <w:u w:val="none"/>
-            <w:shd w:val="clear" w:color="auto" w:fill="FFFFFF"/>
-          </w:rPr>
-          <w:t>h</w:t>
-        </w:r>
-        <w:r>
-          <w:rPr>
-            <w:rStyle w:val="a3"/>
-            <w:rFonts w:ascii="Helvetica" w:hAnsi="Helvetica" w:cs="Helvetica"/>
-            <w:color w:val="0066CC"/>
-            <w:sz w:val="28"/>
-            <w:szCs w:val="28"/>
-            <w:u w:val="none"/>
-            <w:shd w:val="clear" w:color="auto" w:fill="FFFFFF"/>
-          </w:rPr>
-          <w:t>inawindey.com</w:t>
+          <w:t>http://www.chinawindey.com</w:t>
         </w:r>
       </w:hyperlink>
       <w:r>
@@ -8391,7 +8235,7 @@
     <w:p>
       <w:pPr>
         <w:rPr>
-          <w:rFonts w:ascii="Helvetica" w:hAnsi="Helvetica" w:cs="Helvetica" w:hint="eastAsia"/>
+          <w:rFonts w:ascii="Helvetica" w:hAnsi="Helvetica" w:cs="Helvetica"/>
           <w:color w:val="33353C"/>
           <w:szCs w:val="21"/>
           <w:shd w:val="clear" w:color="auto" w:fill="FFFFFF"/>
@@ -8788,7 +8632,6 @@
           <w:highlight w:val="green"/>
           <w:shd w:val="clear" w:color="auto" w:fill="FFFFFF"/>
         </w:rPr>
-        <w:lastRenderedPageBreak/>
         <w:t>天顺风能</w:t>
       </w:r>
       <w:r>
@@ -9031,7 +8874,7 @@
     <w:p>
       <w:pPr>
         <w:rPr>
-          <w:rFonts w:ascii="Helvetica" w:hAnsi="Helvetica" w:cs="Helvetica" w:hint="eastAsia"/>
+          <w:rFonts w:ascii="Helvetica" w:hAnsi="Helvetica" w:cs="Helvetica"/>
           <w:color w:val="33353C"/>
           <w:szCs w:val="21"/>
           <w:shd w:val="clear" w:color="auto" w:fill="FFFFFF"/>
@@ -9207,6 +9050,7 @@
           <w:szCs w:val="21"/>
           <w:shd w:val="clear" w:color="auto" w:fill="FFFFFF"/>
         </w:rPr>
+        <w:lastRenderedPageBreak/>
         <w:t>江苏常熟生产基地</w:t>
       </w:r>
     </w:p>
@@ -9644,7 +9488,7 @@
     <w:p>
       <w:pPr>
         <w:rPr>
-          <w:rFonts w:ascii="Helvetica" w:hAnsi="Helvetica" w:cs="Helvetica" w:hint="eastAsia"/>
+          <w:rFonts w:ascii="Helvetica" w:hAnsi="Helvetica" w:cs="Helvetica"/>
           <w:color w:val="33353C"/>
           <w:szCs w:val="21"/>
           <w:shd w:val="clear" w:color="auto" w:fill="FFFFFF"/>
@@ -9754,31 +9598,7 @@
             <w:u w:val="none"/>
             <w:shd w:val="clear" w:color="auto" w:fill="FFFFFF"/>
           </w:rPr>
-          <w:t>http://www.h</w:t>
-        </w:r>
-        <w:r>
-          <w:rPr>
-            <w:rStyle w:val="a3"/>
-            <w:rFonts w:ascii="Helvetica" w:hAnsi="Helvetica" w:cs="Helvetica"/>
-            <w:color w:val="0066CC"/>
-            <w:sz w:val="28"/>
-            <w:szCs w:val="28"/>
-            <w:u w:val="none"/>
-            <w:shd w:val="clear" w:color="auto" w:fill="FFFFFF"/>
-          </w:rPr>
-          <w:t>r</w:t>
-        </w:r>
-        <w:r>
-          <w:rPr>
-            <w:rStyle w:val="a3"/>
-            <w:rFonts w:ascii="Helvetica" w:hAnsi="Helvetica" w:cs="Helvetica"/>
-            <w:color w:val="0066CC"/>
-            <w:sz w:val="28"/>
-            <w:szCs w:val="28"/>
-            <w:u w:val="none"/>
-            <w:shd w:val="clear" w:color="auto" w:fill="FFFFFF"/>
-          </w:rPr>
-          <w:t>flanges.com</w:t>
+          <w:t>http://www.hrflanges.com</w:t>
         </w:r>
       </w:hyperlink>
       <w:r>
@@ -9835,631 +9655,622 @@
           <w:szCs w:val="21"/>
           <w:shd w:val="clear" w:color="auto" w:fill="FFFFFF"/>
         </w:rPr>
-        <w:t>工股份有限公司是主要从事辗制环形锻件、锻制法兰及其他自由锻件等产品的研发、生产和销售，产品主要应用于风电行业、石化行业、金属压力容器行业、机械行</w:t>
-      </w:r>
-      <w:r>
-        <w:rPr>
-          <w:rFonts w:ascii="Helvetica" w:hAnsi="Helvetica" w:cs="Helvetica"/>
+        <w:t>工股份有限公司是主要从事辗制环形锻件、锻制法兰及其他自由锻件等产品的研发、生产和销售，产品主要应用于风电行业、石化行业、金属压力容器行业、机械行业、船舶、核电等多种行业。</w:t>
+      </w:r>
+      <w:r>
+        <w:rPr>
+          <w:rFonts w:ascii="Helvetica" w:hAnsi="Helvetica" w:cs="Helvetica"/>
+          <w:color w:val="33353C"/>
+          <w:szCs w:val="21"/>
+          <w:shd w:val="clear" w:color="auto" w:fill="FFFFFF"/>
+        </w:rPr>
+        <w:t xml:space="preserve"> </w:t>
+      </w:r>
+      <w:proofErr w:type="gramStart"/>
+      <w:r>
+        <w:rPr>
+          <w:rFonts w:ascii="Helvetica" w:hAnsi="Helvetica" w:cs="Helvetica"/>
+          <w:color w:val="33353C"/>
+          <w:szCs w:val="21"/>
+          <w:shd w:val="clear" w:color="auto" w:fill="FFFFFF"/>
+        </w:rPr>
+        <w:t>公司是</w:t>
+      </w:r>
+      <w:r>
+        <w:rPr>
+          <w:rFonts w:ascii="Helvetica" w:hAnsi="Helvetica" w:cs="Helvetica"/>
+          <w:b/>
+          <w:bCs/>
+          <w:color w:val="33353C"/>
+          <w:szCs w:val="21"/>
+          <w:shd w:val="clear" w:color="auto" w:fill="FFFFFF"/>
+        </w:rPr>
+        <w:t>辗制</w:t>
+      </w:r>
+      <w:proofErr w:type="gramEnd"/>
+      <w:r>
+        <w:rPr>
+          <w:rFonts w:ascii="Helvetica" w:hAnsi="Helvetica" w:cs="Helvetica"/>
+          <w:b/>
+          <w:bCs/>
+          <w:color w:val="33353C"/>
+          <w:szCs w:val="21"/>
+          <w:shd w:val="clear" w:color="auto" w:fill="FFFFFF"/>
+        </w:rPr>
+        <w:t>环形锻件和锻制法兰行业重要供应商</w:t>
+      </w:r>
+      <w:r>
+        <w:rPr>
+          <w:rFonts w:ascii="Helvetica" w:hAnsi="Helvetica" w:cs="Helvetica"/>
+          <w:color w:val="33353C"/>
+          <w:szCs w:val="21"/>
+          <w:shd w:val="clear" w:color="auto" w:fill="FFFFFF"/>
+        </w:rPr>
+        <w:t>，在国内同行业中具备较强装备工艺优势及研发优势。公司获得了维斯塔斯、通用电气、西门子歌美</w:t>
+      </w:r>
+      <w:proofErr w:type="gramStart"/>
+      <w:r>
+        <w:rPr>
+          <w:rFonts w:ascii="Helvetica" w:hAnsi="Helvetica" w:cs="Helvetica"/>
+          <w:color w:val="33353C"/>
+          <w:szCs w:val="21"/>
+          <w:shd w:val="clear" w:color="auto" w:fill="FFFFFF"/>
+        </w:rPr>
+        <w:t>飒</w:t>
+      </w:r>
+      <w:proofErr w:type="gramEnd"/>
+      <w:r>
+        <w:rPr>
+          <w:rFonts w:ascii="Helvetica" w:hAnsi="Helvetica" w:cs="Helvetica"/>
+          <w:color w:val="33353C"/>
+          <w:szCs w:val="21"/>
+          <w:shd w:val="clear" w:color="auto" w:fill="FFFFFF"/>
+        </w:rPr>
+        <w:t>、阿尔斯通、艾默生、三星重工、韩国重山等国际知名厂商的合格供应商资质或进入其供应商目录。</w:t>
+      </w:r>
+      <w:proofErr w:type="gramStart"/>
+      <w:r>
+        <w:rPr>
+          <w:rFonts w:ascii="Helvetica" w:hAnsi="Helvetica" w:cs="Helvetica"/>
+          <w:color w:val="33353C"/>
+          <w:szCs w:val="21"/>
+          <w:shd w:val="clear" w:color="auto" w:fill="FFFFFF"/>
+        </w:rPr>
+        <w:t>在辗制</w:t>
+      </w:r>
+      <w:proofErr w:type="gramEnd"/>
+      <w:r>
+        <w:rPr>
+          <w:rFonts w:ascii="Helvetica" w:hAnsi="Helvetica" w:cs="Helvetica"/>
+          <w:color w:val="33353C"/>
+          <w:szCs w:val="21"/>
+          <w:shd w:val="clear" w:color="auto" w:fill="FFFFFF"/>
+        </w:rPr>
+        <w:t>环形锻件市场，公司已成为</w:t>
+      </w:r>
+      <w:r>
+        <w:rPr>
+          <w:rFonts w:ascii="Helvetica" w:hAnsi="Helvetica" w:cs="Helvetica"/>
+          <w:b/>
+          <w:bCs/>
+          <w:color w:val="33353C"/>
+          <w:szCs w:val="21"/>
+          <w:shd w:val="clear" w:color="auto" w:fill="FFFFFF"/>
+        </w:rPr>
+        <w:t>海上风电塔筒法兰的重要供应商</w:t>
+      </w:r>
+      <w:r>
+        <w:rPr>
+          <w:rFonts w:ascii="Helvetica" w:hAnsi="Helvetica" w:cs="Helvetica"/>
+          <w:color w:val="33353C"/>
+          <w:szCs w:val="21"/>
+          <w:shd w:val="clear" w:color="auto" w:fill="FFFFFF"/>
+        </w:rPr>
+        <w:t>，</w:t>
+      </w:r>
+      <w:r>
+        <w:rPr>
+          <w:rFonts w:ascii="Helvetica" w:hAnsi="Helvetica" w:cs="Helvetica"/>
+          <w:b/>
+          <w:bCs/>
+          <w:color w:val="33353C"/>
+          <w:szCs w:val="21"/>
+          <w:shd w:val="clear" w:color="auto" w:fill="FFFFFF"/>
+        </w:rPr>
+        <w:t>在全球同行业同类产品中处于领先地位</w:t>
+      </w:r>
+      <w:r>
+        <w:rPr>
+          <w:rFonts w:ascii="Helvetica" w:hAnsi="Helvetica" w:cs="Helvetica"/>
+          <w:color w:val="33353C"/>
+          <w:szCs w:val="21"/>
+          <w:shd w:val="clear" w:color="auto" w:fill="FFFFFF"/>
+        </w:rPr>
+        <w:t>，同时公司也是目前</w:t>
+      </w:r>
+      <w:r>
+        <w:rPr>
+          <w:rFonts w:ascii="Helvetica" w:hAnsi="Helvetica" w:cs="Helvetica"/>
+          <w:b/>
+          <w:bCs/>
+          <w:color w:val="33353C"/>
+          <w:szCs w:val="21"/>
+          <w:shd w:val="clear" w:color="auto" w:fill="FFFFFF"/>
+        </w:rPr>
+        <w:t>全球较少能制造</w:t>
+      </w:r>
+      <w:r>
+        <w:rPr>
+          <w:rFonts w:ascii="Helvetica" w:hAnsi="Helvetica" w:cs="Helvetica"/>
+          <w:b/>
+          <w:bCs/>
+          <w:color w:val="33353C"/>
+          <w:szCs w:val="21"/>
+          <w:shd w:val="clear" w:color="auto" w:fill="FFFFFF"/>
+        </w:rPr>
+        <w:t>7.0MW</w:t>
+      </w:r>
+      <w:r>
+        <w:rPr>
+          <w:rFonts w:ascii="Helvetica" w:hAnsi="Helvetica" w:cs="Helvetica"/>
+          <w:b/>
+          <w:bCs/>
+          <w:color w:val="33353C"/>
+          <w:szCs w:val="21"/>
+          <w:shd w:val="clear" w:color="auto" w:fill="FFFFFF"/>
+        </w:rPr>
+        <w:t>及以上海</w:t>
+      </w:r>
+      <w:proofErr w:type="gramStart"/>
+      <w:r>
+        <w:rPr>
+          <w:rFonts w:ascii="Helvetica" w:hAnsi="Helvetica" w:cs="Helvetica"/>
+          <w:b/>
+          <w:bCs/>
+          <w:color w:val="33353C"/>
+          <w:szCs w:val="21"/>
+          <w:shd w:val="clear" w:color="auto" w:fill="FFFFFF"/>
+        </w:rPr>
+        <w:t>上风电</w:t>
+      </w:r>
+      <w:proofErr w:type="gramEnd"/>
+      <w:r>
+        <w:rPr>
+          <w:rFonts w:ascii="Helvetica" w:hAnsi="Helvetica" w:cs="Helvetica"/>
+          <w:b/>
+          <w:bCs/>
+          <w:color w:val="33353C"/>
+          <w:szCs w:val="21"/>
+          <w:shd w:val="clear" w:color="auto" w:fill="FFFFFF"/>
+        </w:rPr>
+        <w:t>塔筒法兰的企业之一</w:t>
+      </w:r>
+      <w:r>
+        <w:rPr>
+          <w:rFonts w:ascii="Helvetica" w:hAnsi="Helvetica" w:cs="Helvetica"/>
+          <w:color w:val="33353C"/>
+          <w:szCs w:val="21"/>
+          <w:shd w:val="clear" w:color="auto" w:fill="FFFFFF"/>
+        </w:rPr>
+        <w:t>。目前公司已取得国家质量监督检验检疫总局特种设备制造资格许可证（压力管道元件），还取得了莱茵技术（</w:t>
+      </w:r>
+      <w:r>
+        <w:rPr>
+          <w:rFonts w:ascii="Helvetica" w:hAnsi="Helvetica" w:cs="Helvetica"/>
+          <w:color w:val="33353C"/>
+          <w:szCs w:val="21"/>
+          <w:shd w:val="clear" w:color="auto" w:fill="FFFFFF"/>
+        </w:rPr>
+        <w:t>TUV</w:t>
+      </w:r>
+      <w:r>
+        <w:rPr>
+          <w:rFonts w:ascii="Helvetica" w:hAnsi="Helvetica" w:cs="Helvetica"/>
+          <w:color w:val="33353C"/>
+          <w:szCs w:val="21"/>
+          <w:shd w:val="clear" w:color="auto" w:fill="FFFFFF"/>
+        </w:rPr>
+        <w:t>）</w:t>
+      </w:r>
+      <w:r>
+        <w:rPr>
+          <w:rFonts w:ascii="Helvetica" w:hAnsi="Helvetica" w:cs="Helvetica"/>
+          <w:color w:val="33353C"/>
+          <w:szCs w:val="21"/>
+          <w:shd w:val="clear" w:color="auto" w:fill="FFFFFF"/>
+        </w:rPr>
+        <w:t>ISO9001</w:t>
+      </w:r>
+      <w:r>
+        <w:rPr>
+          <w:rFonts w:ascii="Helvetica" w:hAnsi="Helvetica" w:cs="Helvetica"/>
+          <w:color w:val="33353C"/>
+          <w:szCs w:val="21"/>
+          <w:shd w:val="clear" w:color="auto" w:fill="FFFFFF"/>
+        </w:rPr>
+        <w:t>：</w:t>
+      </w:r>
+      <w:r>
+        <w:rPr>
+          <w:rFonts w:ascii="Helvetica" w:hAnsi="Helvetica" w:cs="Helvetica"/>
+          <w:color w:val="33353C"/>
+          <w:szCs w:val="21"/>
+          <w:shd w:val="clear" w:color="auto" w:fill="FFFFFF"/>
+        </w:rPr>
+        <w:t>2008</w:t>
+      </w:r>
+      <w:r>
+        <w:rPr>
+          <w:rFonts w:ascii="Helvetica" w:hAnsi="Helvetica" w:cs="Helvetica"/>
+          <w:color w:val="33353C"/>
+          <w:szCs w:val="21"/>
+          <w:shd w:val="clear" w:color="auto" w:fill="FFFFFF"/>
+        </w:rPr>
+        <w:t>质量体系认证证书、莱茵技术（</w:t>
+      </w:r>
+      <w:r>
+        <w:rPr>
+          <w:rFonts w:ascii="Helvetica" w:hAnsi="Helvetica" w:cs="Helvetica"/>
+          <w:color w:val="33353C"/>
+          <w:szCs w:val="21"/>
+          <w:shd w:val="clear" w:color="auto" w:fill="FFFFFF"/>
+        </w:rPr>
+        <w:t>TUV</w:t>
+      </w:r>
+      <w:r>
+        <w:rPr>
+          <w:rFonts w:ascii="Helvetica" w:hAnsi="Helvetica" w:cs="Helvetica"/>
+          <w:color w:val="33353C"/>
+          <w:szCs w:val="21"/>
+          <w:shd w:val="clear" w:color="auto" w:fill="FFFFFF"/>
+        </w:rPr>
+        <w:t>）欧盟承压设备（</w:t>
+      </w:r>
+      <w:r>
+        <w:rPr>
+          <w:rFonts w:ascii="Helvetica" w:hAnsi="Helvetica" w:cs="Helvetica"/>
+          <w:color w:val="33353C"/>
+          <w:szCs w:val="21"/>
+          <w:shd w:val="clear" w:color="auto" w:fill="FFFFFF"/>
+        </w:rPr>
+        <w:t>PED97/23/EC</w:t>
+      </w:r>
+      <w:r>
+        <w:rPr>
+          <w:rFonts w:ascii="Helvetica" w:hAnsi="Helvetica" w:cs="Helvetica"/>
+          <w:color w:val="33353C"/>
+          <w:szCs w:val="21"/>
+          <w:shd w:val="clear" w:color="auto" w:fill="FFFFFF"/>
+        </w:rPr>
+        <w:t>和</w:t>
+      </w:r>
+      <w:r>
+        <w:rPr>
+          <w:rFonts w:ascii="Helvetica" w:hAnsi="Helvetica" w:cs="Helvetica"/>
+          <w:color w:val="33353C"/>
+          <w:szCs w:val="21"/>
+          <w:shd w:val="clear" w:color="auto" w:fill="FFFFFF"/>
+        </w:rPr>
+        <w:t>AD2000</w:t>
+      </w:r>
+      <w:r>
+        <w:rPr>
+          <w:rFonts w:ascii="Helvetica" w:hAnsi="Helvetica" w:cs="Helvetica"/>
+          <w:color w:val="33353C"/>
+          <w:szCs w:val="21"/>
+          <w:shd w:val="clear" w:color="auto" w:fill="FFFFFF"/>
+        </w:rPr>
+        <w:t>）指令中法兰制造许可证（</w:t>
+      </w:r>
+      <w:r>
+        <w:rPr>
+          <w:rFonts w:ascii="Helvetica" w:hAnsi="Helvetica" w:cs="Helvetica"/>
+          <w:color w:val="33353C"/>
+          <w:szCs w:val="21"/>
+          <w:shd w:val="clear" w:color="auto" w:fill="FFFFFF"/>
+        </w:rPr>
+        <w:t>PED</w:t>
+      </w:r>
+      <w:r>
+        <w:rPr>
+          <w:rFonts w:ascii="Helvetica" w:hAnsi="Helvetica" w:cs="Helvetica"/>
+          <w:color w:val="33353C"/>
+          <w:szCs w:val="21"/>
+          <w:shd w:val="clear" w:color="auto" w:fill="FFFFFF"/>
+        </w:rPr>
+        <w:t>和</w:t>
+      </w:r>
+      <w:r>
+        <w:rPr>
+          <w:rFonts w:ascii="Helvetica" w:hAnsi="Helvetica" w:cs="Helvetica"/>
+          <w:color w:val="33353C"/>
+          <w:szCs w:val="21"/>
+          <w:shd w:val="clear" w:color="auto" w:fill="FFFFFF"/>
+        </w:rPr>
+        <w:t>AD</w:t>
+      </w:r>
+      <w:r>
+        <w:rPr>
+          <w:rFonts w:ascii="Helvetica" w:hAnsi="Helvetica" w:cs="Helvetica"/>
+          <w:color w:val="33353C"/>
+          <w:szCs w:val="21"/>
+          <w:shd w:val="clear" w:color="auto" w:fill="FFFFFF"/>
+        </w:rPr>
+        <w:t>证书）、日本</w:t>
+      </w:r>
+      <w:r>
+        <w:rPr>
+          <w:rFonts w:ascii="Helvetica" w:hAnsi="Helvetica" w:cs="Helvetica"/>
+          <w:color w:val="33353C"/>
+          <w:szCs w:val="21"/>
+          <w:shd w:val="clear" w:color="auto" w:fill="FFFFFF"/>
+        </w:rPr>
+        <w:t>JIS</w:t>
+      </w:r>
+      <w:r>
+        <w:rPr>
+          <w:rFonts w:ascii="Helvetica" w:hAnsi="Helvetica" w:cs="Helvetica"/>
+          <w:color w:val="33353C"/>
+          <w:szCs w:val="21"/>
+          <w:shd w:val="clear" w:color="auto" w:fill="FFFFFF"/>
+        </w:rPr>
+        <w:t>证书、法国</w:t>
+      </w:r>
+      <w:r>
+        <w:rPr>
+          <w:rFonts w:ascii="Helvetica" w:hAnsi="Helvetica" w:cs="Helvetica"/>
+          <w:color w:val="33353C"/>
+          <w:szCs w:val="21"/>
+          <w:shd w:val="clear" w:color="auto" w:fill="FFFFFF"/>
+        </w:rPr>
+        <w:t>BV</w:t>
+      </w:r>
+      <w:r>
+        <w:rPr>
+          <w:rFonts w:ascii="Helvetica" w:hAnsi="Helvetica" w:cs="Helvetica"/>
+          <w:color w:val="33353C"/>
+          <w:szCs w:val="21"/>
+          <w:shd w:val="clear" w:color="auto" w:fill="FFFFFF"/>
+        </w:rPr>
+        <w:t>风电法兰工厂认证。</w:t>
+      </w:r>
+    </w:p>
+    <w:p>
+      <w:pPr>
+        <w:rPr>
+          <w:rFonts w:ascii="Helvetica" w:hAnsi="Helvetica" w:cs="Helvetica"/>
+          <w:color w:val="33353C"/>
+          <w:szCs w:val="21"/>
+          <w:shd w:val="clear" w:color="auto" w:fill="FFFFFF"/>
+        </w:rPr>
+      </w:pPr>
+    </w:p>
+    <w:p>
+      <w:pPr>
+        <w:rPr>
+          <w:rFonts w:ascii="Helvetica" w:hAnsi="Helvetica" w:cs="Helvetica"/>
+          <w:color w:val="33353C"/>
+          <w:szCs w:val="21"/>
+          <w:shd w:val="clear" w:color="auto" w:fill="FFFFFF"/>
+        </w:rPr>
+      </w:pPr>
+      <w:r>
+        <w:rPr>
+          <w:rFonts w:ascii="Helvetica" w:hAnsi="Helvetica" w:cs="Helvetica" w:hint="eastAsia"/>
+          <w:color w:val="33353C"/>
+          <w:szCs w:val="21"/>
+          <w:shd w:val="clear" w:color="auto" w:fill="FFFFFF"/>
+        </w:rPr>
+        <w:t>恒久品质，泽润工业</w:t>
+      </w:r>
+    </w:p>
+    <w:p>
+      <w:pPr>
+        <w:rPr>
+          <w:rFonts w:ascii="Helvetica" w:hAnsi="Helvetica" w:cs="Helvetica"/>
+          <w:color w:val="33353C"/>
+          <w:szCs w:val="21"/>
+          <w:shd w:val="clear" w:color="auto" w:fill="FFFFFF"/>
+        </w:rPr>
+      </w:pPr>
+    </w:p>
+    <w:p>
+      <w:pPr>
+        <w:rPr>
+          <w:rFonts w:ascii="Helvetica" w:hAnsi="Helvetica" w:cs="Helvetica"/>
+          <w:color w:val="33353C"/>
+          <w:szCs w:val="21"/>
+          <w:shd w:val="clear" w:color="auto" w:fill="FFFFFF"/>
+        </w:rPr>
+      </w:pPr>
+      <w:r>
+        <w:rPr>
+          <w:rFonts w:ascii="Helvetica" w:hAnsi="Helvetica" w:cs="Helvetica" w:hint="eastAsia"/>
+          <w:color w:val="33353C"/>
+          <w:szCs w:val="21"/>
+          <w:shd w:val="clear" w:color="auto" w:fill="FFFFFF"/>
+        </w:rPr>
+        <w:t>业务范围：</w:t>
+      </w:r>
+    </w:p>
+    <w:p>
+      <w:pPr>
+        <w:rPr>
+          <w:rFonts w:ascii="Helvetica" w:hAnsi="Helvetica" w:cs="Helvetica"/>
+          <w:color w:val="33353C"/>
+          <w:szCs w:val="21"/>
+          <w:shd w:val="clear" w:color="auto" w:fill="FFFFFF"/>
+        </w:rPr>
+      </w:pPr>
+      <w:proofErr w:type="gramStart"/>
+      <w:r>
+        <w:rPr>
+          <w:rFonts w:ascii="Helvetica" w:hAnsi="Helvetica" w:cs="Helvetica" w:hint="eastAsia"/>
+          <w:color w:val="33353C"/>
+          <w:szCs w:val="21"/>
+          <w:shd w:val="clear" w:color="auto" w:fill="FFFFFF"/>
+        </w:rPr>
+        <w:t>恒润环锻</w:t>
+      </w:r>
+      <w:proofErr w:type="gramEnd"/>
+    </w:p>
+    <w:p>
+      <w:pPr>
+        <w:rPr>
+          <w:rFonts w:ascii="Helvetica" w:hAnsi="Helvetica" w:cs="Helvetica"/>
+          <w:color w:val="33353C"/>
+          <w:szCs w:val="21"/>
+          <w:shd w:val="clear" w:color="auto" w:fill="FFFFFF"/>
+        </w:rPr>
+      </w:pPr>
+      <w:r>
+        <w:rPr>
+          <w:rFonts w:ascii="Helvetica" w:hAnsi="Helvetica" w:cs="Helvetica" w:hint="eastAsia"/>
+          <w:color w:val="33353C"/>
+          <w:szCs w:val="21"/>
+          <w:shd w:val="clear" w:color="auto" w:fill="FFFFFF"/>
+        </w:rPr>
+        <w:t xml:space="preserve"> </w:t>
+      </w:r>
+      <w:r>
+        <w:rPr>
+          <w:rFonts w:ascii="Helvetica" w:hAnsi="Helvetica" w:cs="Helvetica" w:hint="eastAsia"/>
+          <w:color w:val="33353C"/>
+          <w:szCs w:val="21"/>
+          <w:shd w:val="clear" w:color="auto" w:fill="FFFFFF"/>
+        </w:rPr>
+        <w:t>江阴市</w:t>
+      </w:r>
+      <w:proofErr w:type="gramStart"/>
+      <w:r>
+        <w:rPr>
+          <w:rFonts w:ascii="Helvetica" w:hAnsi="Helvetica" w:cs="Helvetica" w:hint="eastAsia"/>
+          <w:color w:val="33353C"/>
+          <w:szCs w:val="21"/>
+          <w:shd w:val="clear" w:color="auto" w:fill="FFFFFF"/>
+        </w:rPr>
+        <w:t>恒润环锻</w:t>
+      </w:r>
+      <w:proofErr w:type="gramEnd"/>
+      <w:r>
+        <w:rPr>
+          <w:rFonts w:ascii="Helvetica" w:hAnsi="Helvetica" w:cs="Helvetica" w:hint="eastAsia"/>
+          <w:color w:val="33353C"/>
+          <w:szCs w:val="21"/>
+          <w:shd w:val="clear" w:color="auto" w:fill="FFFFFF"/>
+        </w:rPr>
+        <w:t>有限公司</w:t>
+      </w:r>
+      <w:r>
+        <w:rPr>
+          <w:rFonts w:ascii="Helvetica" w:hAnsi="Helvetica" w:cs="Helvetica" w:hint="eastAsia"/>
+          <w:color w:val="33353C"/>
+          <w:szCs w:val="21"/>
+          <w:shd w:val="clear" w:color="auto" w:fill="FFFFFF"/>
+        </w:rPr>
+        <w:t xml:space="preserve"> </w:t>
+      </w:r>
+      <w:r>
+        <w:rPr>
+          <w:rFonts w:ascii="Helvetica" w:hAnsi="Helvetica" w:cs="Helvetica" w:hint="eastAsia"/>
+          <w:b/>
+          <w:bCs/>
+          <w:color w:val="33353C"/>
+          <w:szCs w:val="21"/>
+          <w:shd w:val="clear" w:color="auto" w:fill="FFFFFF"/>
+        </w:rPr>
+        <w:t>风电塔筒法兰</w:t>
+      </w:r>
+      <w:r>
+        <w:rPr>
+          <w:rFonts w:ascii="Helvetica" w:hAnsi="Helvetica" w:cs="Helvetica" w:hint="eastAsia"/>
+          <w:color w:val="33353C"/>
+          <w:szCs w:val="21"/>
+          <w:shd w:val="clear" w:color="auto" w:fill="FFFFFF"/>
+        </w:rPr>
+        <w:t xml:space="preserve"> </w:t>
+      </w:r>
+      <w:r>
+        <w:rPr>
+          <w:rFonts w:ascii="Helvetica" w:hAnsi="Helvetica" w:cs="Helvetica" w:hint="eastAsia"/>
+          <w:color w:val="33353C"/>
+          <w:szCs w:val="21"/>
+          <w:shd w:val="clear" w:color="auto" w:fill="FFFFFF"/>
+        </w:rPr>
+        <w:t>轴承、齿轮圈锻件</w:t>
+      </w:r>
+    </w:p>
+    <w:p>
+      <w:pPr>
+        <w:rPr>
+          <w:rFonts w:ascii="Helvetica" w:hAnsi="Helvetica" w:cs="Helvetica"/>
+          <w:color w:val="33353C"/>
+          <w:szCs w:val="21"/>
+          <w:shd w:val="clear" w:color="auto" w:fill="FFFFFF"/>
+        </w:rPr>
+      </w:pPr>
+      <w:proofErr w:type="gramStart"/>
+      <w:r>
+        <w:rPr>
+          <w:rFonts w:ascii="Helvetica" w:hAnsi="Helvetica" w:cs="Helvetica" w:hint="eastAsia"/>
+          <w:color w:val="33353C"/>
+          <w:szCs w:val="21"/>
+          <w:shd w:val="clear" w:color="auto" w:fill="FFFFFF"/>
+        </w:rPr>
+        <w:t>恒润重</w:t>
+      </w:r>
+      <w:proofErr w:type="gramEnd"/>
+      <w:r>
+        <w:rPr>
+          <w:rFonts w:ascii="Helvetica" w:hAnsi="Helvetica" w:cs="Helvetica" w:hint="eastAsia"/>
+          <w:color w:val="33353C"/>
+          <w:szCs w:val="21"/>
+          <w:shd w:val="clear" w:color="auto" w:fill="FFFFFF"/>
+        </w:rPr>
+        <w:t>工</w:t>
+      </w:r>
+    </w:p>
+    <w:p>
+      <w:pPr>
+        <w:rPr>
+          <w:rFonts w:ascii="Helvetica" w:hAnsi="Helvetica" w:cs="Helvetica"/>
+          <w:color w:val="33353C"/>
+          <w:szCs w:val="21"/>
+          <w:shd w:val="clear" w:color="auto" w:fill="FFFFFF"/>
+        </w:rPr>
+      </w:pPr>
+      <w:r>
+        <w:rPr>
+          <w:rFonts w:ascii="Helvetica" w:hAnsi="Helvetica" w:cs="Helvetica" w:hint="eastAsia"/>
           <w:color w:val="33353C"/>
           <w:szCs w:val="21"/>
           <w:shd w:val="clear" w:color="auto" w:fill="FFFFFF"/>
         </w:rPr>
         <w:lastRenderedPageBreak/>
-        <w:t>业、船舶、核电等多种行业。</w:t>
-      </w:r>
-      <w:r>
-        <w:rPr>
-          <w:rFonts w:ascii="Helvetica" w:hAnsi="Helvetica" w:cs="Helvetica"/>
-          <w:color w:val="33353C"/>
-          <w:szCs w:val="21"/>
-          <w:shd w:val="clear" w:color="auto" w:fill="FFFFFF"/>
-        </w:rPr>
-        <w:t xml:space="preserve"> </w:t>
+        <w:t xml:space="preserve"> </w:t>
+      </w:r>
+      <w:r>
+        <w:rPr>
+          <w:rFonts w:ascii="Helvetica" w:hAnsi="Helvetica" w:cs="Helvetica" w:hint="eastAsia"/>
+          <w:color w:val="33353C"/>
+          <w:szCs w:val="21"/>
+          <w:shd w:val="clear" w:color="auto" w:fill="FFFFFF"/>
+        </w:rPr>
+        <w:t>江阴市</w:t>
       </w:r>
       <w:proofErr w:type="gramStart"/>
       <w:r>
         <w:rPr>
-          <w:rFonts w:ascii="Helvetica" w:hAnsi="Helvetica" w:cs="Helvetica"/>
-          <w:color w:val="33353C"/>
-          <w:szCs w:val="21"/>
-          <w:shd w:val="clear" w:color="auto" w:fill="FFFFFF"/>
-        </w:rPr>
-        <w:t>公司是</w:t>
-      </w:r>
-      <w:r>
-        <w:rPr>
-          <w:rFonts w:ascii="Helvetica" w:hAnsi="Helvetica" w:cs="Helvetica"/>
-          <w:b/>
-          <w:bCs/>
-          <w:color w:val="33353C"/>
-          <w:szCs w:val="21"/>
-          <w:shd w:val="clear" w:color="auto" w:fill="FFFFFF"/>
-        </w:rPr>
-        <w:t>辗制</w:t>
+          <w:rFonts w:ascii="Helvetica" w:hAnsi="Helvetica" w:cs="Helvetica" w:hint="eastAsia"/>
+          <w:color w:val="33353C"/>
+          <w:szCs w:val="21"/>
+          <w:shd w:val="clear" w:color="auto" w:fill="FFFFFF"/>
+        </w:rPr>
+        <w:t>恒润重</w:t>
       </w:r>
       <w:proofErr w:type="gramEnd"/>
       <w:r>
         <w:rPr>
-          <w:rFonts w:ascii="Helvetica" w:hAnsi="Helvetica" w:cs="Helvetica"/>
-          <w:b/>
-          <w:bCs/>
-          <w:color w:val="33353C"/>
-          <w:szCs w:val="21"/>
-          <w:shd w:val="clear" w:color="auto" w:fill="FFFFFF"/>
-        </w:rPr>
-        <w:t>环形锻件和锻制法兰行业重要供应商</w:t>
-      </w:r>
-      <w:r>
-        <w:rPr>
-          <w:rFonts w:ascii="Helvetica" w:hAnsi="Helvetica" w:cs="Helvetica"/>
-          <w:color w:val="33353C"/>
-          <w:szCs w:val="21"/>
-          <w:shd w:val="clear" w:color="auto" w:fill="FFFFFF"/>
-        </w:rPr>
-        <w:t>，在国内同行业中具备较强装备工艺优势及研发优势。公司获得了维斯塔斯、通用电气、西门子歌美</w:t>
-      </w:r>
-      <w:proofErr w:type="gramStart"/>
-      <w:r>
-        <w:rPr>
-          <w:rFonts w:ascii="Helvetica" w:hAnsi="Helvetica" w:cs="Helvetica"/>
-          <w:color w:val="33353C"/>
-          <w:szCs w:val="21"/>
-          <w:shd w:val="clear" w:color="auto" w:fill="FFFFFF"/>
-        </w:rPr>
-        <w:t>飒</w:t>
-      </w:r>
-      <w:proofErr w:type="gramEnd"/>
-      <w:r>
-        <w:rPr>
-          <w:rFonts w:ascii="Helvetica" w:hAnsi="Helvetica" w:cs="Helvetica"/>
-          <w:color w:val="33353C"/>
-          <w:szCs w:val="21"/>
-          <w:shd w:val="clear" w:color="auto" w:fill="FFFFFF"/>
-        </w:rPr>
-        <w:t>、阿尔斯通、艾默生、三星重工、韩国重山等国际知名厂商的合格供应商资质或进入其供应商目录。</w:t>
-      </w:r>
-      <w:proofErr w:type="gramStart"/>
-      <w:r>
-        <w:rPr>
-          <w:rFonts w:ascii="Helvetica" w:hAnsi="Helvetica" w:cs="Helvetica"/>
-          <w:color w:val="33353C"/>
-          <w:szCs w:val="21"/>
-          <w:shd w:val="clear" w:color="auto" w:fill="FFFFFF"/>
-        </w:rPr>
-        <w:t>在辗制</w:t>
-      </w:r>
-      <w:proofErr w:type="gramEnd"/>
-      <w:r>
-        <w:rPr>
-          <w:rFonts w:ascii="Helvetica" w:hAnsi="Helvetica" w:cs="Helvetica"/>
-          <w:color w:val="33353C"/>
-          <w:szCs w:val="21"/>
-          <w:shd w:val="clear" w:color="auto" w:fill="FFFFFF"/>
-        </w:rPr>
-        <w:t>环形锻件市场，公司已成为</w:t>
-      </w:r>
-      <w:r>
-        <w:rPr>
-          <w:rFonts w:ascii="Helvetica" w:hAnsi="Helvetica" w:cs="Helvetica"/>
-          <w:b/>
-          <w:bCs/>
-          <w:color w:val="33353C"/>
-          <w:szCs w:val="21"/>
-          <w:shd w:val="clear" w:color="auto" w:fill="FFFFFF"/>
-        </w:rPr>
-        <w:t>海上风电塔筒法兰的重要供应商</w:t>
-      </w:r>
-      <w:r>
-        <w:rPr>
-          <w:rFonts w:ascii="Helvetica" w:hAnsi="Helvetica" w:cs="Helvetica"/>
-          <w:color w:val="33353C"/>
-          <w:szCs w:val="21"/>
-          <w:shd w:val="clear" w:color="auto" w:fill="FFFFFF"/>
-        </w:rPr>
-        <w:t>，</w:t>
-      </w:r>
-      <w:r>
-        <w:rPr>
-          <w:rFonts w:ascii="Helvetica" w:hAnsi="Helvetica" w:cs="Helvetica"/>
-          <w:b/>
-          <w:bCs/>
-          <w:color w:val="33353C"/>
-          <w:szCs w:val="21"/>
-          <w:shd w:val="clear" w:color="auto" w:fill="FFFFFF"/>
-        </w:rPr>
-        <w:t>在全球同行业同类产品中处于领先地位</w:t>
-      </w:r>
-      <w:r>
-        <w:rPr>
-          <w:rFonts w:ascii="Helvetica" w:hAnsi="Helvetica" w:cs="Helvetica"/>
-          <w:color w:val="33353C"/>
-          <w:szCs w:val="21"/>
-          <w:shd w:val="clear" w:color="auto" w:fill="FFFFFF"/>
-        </w:rPr>
-        <w:t>，同时公司也是目前</w:t>
-      </w:r>
-      <w:r>
-        <w:rPr>
-          <w:rFonts w:ascii="Helvetica" w:hAnsi="Helvetica" w:cs="Helvetica"/>
-          <w:b/>
-          <w:bCs/>
-          <w:color w:val="33353C"/>
-          <w:szCs w:val="21"/>
-          <w:shd w:val="clear" w:color="auto" w:fill="FFFFFF"/>
-        </w:rPr>
-        <w:t>全球较少能制造</w:t>
-      </w:r>
-      <w:r>
-        <w:rPr>
-          <w:rFonts w:ascii="Helvetica" w:hAnsi="Helvetica" w:cs="Helvetica"/>
-          <w:b/>
-          <w:bCs/>
-          <w:color w:val="33353C"/>
-          <w:szCs w:val="21"/>
-          <w:shd w:val="clear" w:color="auto" w:fill="FFFFFF"/>
-        </w:rPr>
-        <w:t>7.0MW</w:t>
-      </w:r>
-      <w:r>
-        <w:rPr>
-          <w:rFonts w:ascii="Helvetica" w:hAnsi="Helvetica" w:cs="Helvetica"/>
-          <w:b/>
-          <w:bCs/>
-          <w:color w:val="33353C"/>
-          <w:szCs w:val="21"/>
-          <w:shd w:val="clear" w:color="auto" w:fill="FFFFFF"/>
-        </w:rPr>
-        <w:t>及以上海</w:t>
-      </w:r>
-      <w:proofErr w:type="gramStart"/>
-      <w:r>
-        <w:rPr>
-          <w:rFonts w:ascii="Helvetica" w:hAnsi="Helvetica" w:cs="Helvetica"/>
-          <w:b/>
-          <w:bCs/>
-          <w:color w:val="33353C"/>
-          <w:szCs w:val="21"/>
-          <w:shd w:val="clear" w:color="auto" w:fill="FFFFFF"/>
-        </w:rPr>
-        <w:t>上风电</w:t>
-      </w:r>
-      <w:proofErr w:type="gramEnd"/>
-      <w:r>
-        <w:rPr>
-          <w:rFonts w:ascii="Helvetica" w:hAnsi="Helvetica" w:cs="Helvetica"/>
-          <w:b/>
-          <w:bCs/>
-          <w:color w:val="33353C"/>
-          <w:szCs w:val="21"/>
-          <w:shd w:val="clear" w:color="auto" w:fill="FFFFFF"/>
-        </w:rPr>
-        <w:t>塔筒法兰的企业之一</w:t>
-      </w:r>
-      <w:r>
-        <w:rPr>
-          <w:rFonts w:ascii="Helvetica" w:hAnsi="Helvetica" w:cs="Helvetica"/>
-          <w:color w:val="33353C"/>
-          <w:szCs w:val="21"/>
-          <w:shd w:val="clear" w:color="auto" w:fill="FFFFFF"/>
-        </w:rPr>
-        <w:t>。目前公司已取得国家质量监督检验检疫总局特种设备制造资格许可证（压力管道元件），还取得了莱茵技术（</w:t>
-      </w:r>
-      <w:r>
-        <w:rPr>
-          <w:rFonts w:ascii="Helvetica" w:hAnsi="Helvetica" w:cs="Helvetica"/>
-          <w:color w:val="33353C"/>
-          <w:szCs w:val="21"/>
-          <w:shd w:val="clear" w:color="auto" w:fill="FFFFFF"/>
-        </w:rPr>
-        <w:t>TUV</w:t>
-      </w:r>
-      <w:r>
-        <w:rPr>
-          <w:rFonts w:ascii="Helvetica" w:hAnsi="Helvetica" w:cs="Helvetica"/>
-          <w:color w:val="33353C"/>
-          <w:szCs w:val="21"/>
-          <w:shd w:val="clear" w:color="auto" w:fill="FFFFFF"/>
-        </w:rPr>
-        <w:t>）</w:t>
-      </w:r>
-      <w:r>
-        <w:rPr>
-          <w:rFonts w:ascii="Helvetica" w:hAnsi="Helvetica" w:cs="Helvetica"/>
-          <w:color w:val="33353C"/>
-          <w:szCs w:val="21"/>
-          <w:shd w:val="clear" w:color="auto" w:fill="FFFFFF"/>
-        </w:rPr>
-        <w:t>ISO9001</w:t>
-      </w:r>
-      <w:r>
-        <w:rPr>
-          <w:rFonts w:ascii="Helvetica" w:hAnsi="Helvetica" w:cs="Helvetica"/>
-          <w:color w:val="33353C"/>
-          <w:szCs w:val="21"/>
-          <w:shd w:val="clear" w:color="auto" w:fill="FFFFFF"/>
-        </w:rPr>
-        <w:t>：</w:t>
-      </w:r>
-      <w:r>
-        <w:rPr>
-          <w:rFonts w:ascii="Helvetica" w:hAnsi="Helvetica" w:cs="Helvetica"/>
-          <w:color w:val="33353C"/>
-          <w:szCs w:val="21"/>
-          <w:shd w:val="clear" w:color="auto" w:fill="FFFFFF"/>
-        </w:rPr>
-        <w:t>2008</w:t>
-      </w:r>
-      <w:r>
-        <w:rPr>
-          <w:rFonts w:ascii="Helvetica" w:hAnsi="Helvetica" w:cs="Helvetica"/>
-          <w:color w:val="33353C"/>
-          <w:szCs w:val="21"/>
-          <w:shd w:val="clear" w:color="auto" w:fill="FFFFFF"/>
-        </w:rPr>
-        <w:t>质量体系认证证书、莱茵技术（</w:t>
-      </w:r>
-      <w:r>
-        <w:rPr>
-          <w:rFonts w:ascii="Helvetica" w:hAnsi="Helvetica" w:cs="Helvetica"/>
-          <w:color w:val="33353C"/>
-          <w:szCs w:val="21"/>
-          <w:shd w:val="clear" w:color="auto" w:fill="FFFFFF"/>
-        </w:rPr>
-        <w:t>TUV</w:t>
-      </w:r>
-      <w:r>
-        <w:rPr>
-          <w:rFonts w:ascii="Helvetica" w:hAnsi="Helvetica" w:cs="Helvetica"/>
-          <w:color w:val="33353C"/>
-          <w:szCs w:val="21"/>
-          <w:shd w:val="clear" w:color="auto" w:fill="FFFFFF"/>
-        </w:rPr>
-        <w:t>）欧盟承压设备（</w:t>
-      </w:r>
-      <w:r>
-        <w:rPr>
-          <w:rFonts w:ascii="Helvetica" w:hAnsi="Helvetica" w:cs="Helvetica"/>
-          <w:color w:val="33353C"/>
-          <w:szCs w:val="21"/>
-          <w:shd w:val="clear" w:color="auto" w:fill="FFFFFF"/>
-        </w:rPr>
-        <w:t>PED97/23/EC</w:t>
-      </w:r>
-      <w:r>
-        <w:rPr>
-          <w:rFonts w:ascii="Helvetica" w:hAnsi="Helvetica" w:cs="Helvetica"/>
-          <w:color w:val="33353C"/>
-          <w:szCs w:val="21"/>
-          <w:shd w:val="clear" w:color="auto" w:fill="FFFFFF"/>
-        </w:rPr>
-        <w:t>和</w:t>
-      </w:r>
-      <w:r>
-        <w:rPr>
-          <w:rFonts w:ascii="Helvetica" w:hAnsi="Helvetica" w:cs="Helvetica"/>
-          <w:color w:val="33353C"/>
-          <w:szCs w:val="21"/>
-          <w:shd w:val="clear" w:color="auto" w:fill="FFFFFF"/>
-        </w:rPr>
-        <w:t>AD2000</w:t>
-      </w:r>
-      <w:r>
-        <w:rPr>
-          <w:rFonts w:ascii="Helvetica" w:hAnsi="Helvetica" w:cs="Helvetica"/>
-          <w:color w:val="33353C"/>
-          <w:szCs w:val="21"/>
-          <w:shd w:val="clear" w:color="auto" w:fill="FFFFFF"/>
-        </w:rPr>
-        <w:t>）指令中法兰制造许可证（</w:t>
-      </w:r>
-      <w:r>
-        <w:rPr>
-          <w:rFonts w:ascii="Helvetica" w:hAnsi="Helvetica" w:cs="Helvetica"/>
-          <w:color w:val="33353C"/>
-          <w:szCs w:val="21"/>
-          <w:shd w:val="clear" w:color="auto" w:fill="FFFFFF"/>
-        </w:rPr>
-        <w:t>PED</w:t>
-      </w:r>
-      <w:r>
-        <w:rPr>
-          <w:rFonts w:ascii="Helvetica" w:hAnsi="Helvetica" w:cs="Helvetica"/>
-          <w:color w:val="33353C"/>
-          <w:szCs w:val="21"/>
-          <w:shd w:val="clear" w:color="auto" w:fill="FFFFFF"/>
-        </w:rPr>
-        <w:t>和</w:t>
-      </w:r>
-      <w:r>
-        <w:rPr>
-          <w:rFonts w:ascii="Helvetica" w:hAnsi="Helvetica" w:cs="Helvetica"/>
-          <w:color w:val="33353C"/>
-          <w:szCs w:val="21"/>
-          <w:shd w:val="clear" w:color="auto" w:fill="FFFFFF"/>
-        </w:rPr>
-        <w:t>AD</w:t>
-      </w:r>
-      <w:r>
-        <w:rPr>
-          <w:rFonts w:ascii="Helvetica" w:hAnsi="Helvetica" w:cs="Helvetica"/>
-          <w:color w:val="33353C"/>
-          <w:szCs w:val="21"/>
-          <w:shd w:val="clear" w:color="auto" w:fill="FFFFFF"/>
-        </w:rPr>
-        <w:t>证书）、日本</w:t>
-      </w:r>
-      <w:r>
-        <w:rPr>
-          <w:rFonts w:ascii="Helvetica" w:hAnsi="Helvetica" w:cs="Helvetica"/>
-          <w:color w:val="33353C"/>
-          <w:szCs w:val="21"/>
-          <w:shd w:val="clear" w:color="auto" w:fill="FFFFFF"/>
-        </w:rPr>
-        <w:t>JIS</w:t>
-      </w:r>
-      <w:r>
-        <w:rPr>
-          <w:rFonts w:ascii="Helvetica" w:hAnsi="Helvetica" w:cs="Helvetica"/>
-          <w:color w:val="33353C"/>
-          <w:szCs w:val="21"/>
-          <w:shd w:val="clear" w:color="auto" w:fill="FFFFFF"/>
-        </w:rPr>
-        <w:t>证书、法国</w:t>
-      </w:r>
-      <w:r>
-        <w:rPr>
-          <w:rFonts w:ascii="Helvetica" w:hAnsi="Helvetica" w:cs="Helvetica"/>
-          <w:color w:val="33353C"/>
-          <w:szCs w:val="21"/>
-          <w:shd w:val="clear" w:color="auto" w:fill="FFFFFF"/>
-        </w:rPr>
-        <w:t>BV</w:t>
-      </w:r>
-      <w:r>
-        <w:rPr>
-          <w:rFonts w:ascii="Helvetica" w:hAnsi="Helvetica" w:cs="Helvetica"/>
-          <w:color w:val="33353C"/>
-          <w:szCs w:val="21"/>
-          <w:shd w:val="clear" w:color="auto" w:fill="FFFFFF"/>
-        </w:rPr>
-        <w:t>风电法兰工厂认证。</w:t>
-      </w:r>
-    </w:p>
-    <w:p>
-      <w:pPr>
-        <w:rPr>
-          <w:rFonts w:ascii="Helvetica" w:hAnsi="Helvetica" w:cs="Helvetica"/>
-          <w:color w:val="33353C"/>
-          <w:szCs w:val="21"/>
-          <w:shd w:val="clear" w:color="auto" w:fill="FFFFFF"/>
-        </w:rPr>
-      </w:pPr>
-    </w:p>
-    <w:p>
-      <w:pPr>
-        <w:rPr>
-          <w:rFonts w:ascii="Helvetica" w:hAnsi="Helvetica" w:cs="Helvetica"/>
-          <w:color w:val="33353C"/>
-          <w:szCs w:val="21"/>
-          <w:shd w:val="clear" w:color="auto" w:fill="FFFFFF"/>
-        </w:rPr>
-      </w:pPr>
-      <w:r>
-        <w:rPr>
-          <w:rFonts w:ascii="Helvetica" w:hAnsi="Helvetica" w:cs="Helvetica" w:hint="eastAsia"/>
-          <w:color w:val="33353C"/>
-          <w:szCs w:val="21"/>
-          <w:shd w:val="clear" w:color="auto" w:fill="FFFFFF"/>
-        </w:rPr>
-        <w:t>恒久品质，泽润工业</w:t>
-      </w:r>
-    </w:p>
-    <w:p>
-      <w:pPr>
-        <w:rPr>
-          <w:rFonts w:ascii="Helvetica" w:hAnsi="Helvetica" w:cs="Helvetica"/>
-          <w:color w:val="33353C"/>
-          <w:szCs w:val="21"/>
-          <w:shd w:val="clear" w:color="auto" w:fill="FFFFFF"/>
-        </w:rPr>
-      </w:pPr>
-    </w:p>
-    <w:p>
-      <w:pPr>
-        <w:rPr>
-          <w:rFonts w:ascii="Helvetica" w:hAnsi="Helvetica" w:cs="Helvetica"/>
-          <w:color w:val="33353C"/>
-          <w:szCs w:val="21"/>
-          <w:shd w:val="clear" w:color="auto" w:fill="FFFFFF"/>
-        </w:rPr>
-      </w:pPr>
-      <w:r>
-        <w:rPr>
-          <w:rFonts w:ascii="Helvetica" w:hAnsi="Helvetica" w:cs="Helvetica" w:hint="eastAsia"/>
-          <w:color w:val="33353C"/>
-          <w:szCs w:val="21"/>
-          <w:shd w:val="clear" w:color="auto" w:fill="FFFFFF"/>
-        </w:rPr>
-        <w:t>业务范围：</w:t>
-      </w:r>
-    </w:p>
-    <w:p>
-      <w:pPr>
-        <w:rPr>
-          <w:rFonts w:ascii="Helvetica" w:hAnsi="Helvetica" w:cs="Helvetica"/>
-          <w:color w:val="33353C"/>
-          <w:szCs w:val="21"/>
-          <w:shd w:val="clear" w:color="auto" w:fill="FFFFFF"/>
-        </w:rPr>
-      </w:pPr>
-      <w:proofErr w:type="gramStart"/>
-      <w:r>
-        <w:rPr>
-          <w:rFonts w:ascii="Helvetica" w:hAnsi="Helvetica" w:cs="Helvetica" w:hint="eastAsia"/>
-          <w:color w:val="33353C"/>
-          <w:szCs w:val="21"/>
-          <w:shd w:val="clear" w:color="auto" w:fill="FFFFFF"/>
-        </w:rPr>
-        <w:t>恒润环锻</w:t>
-      </w:r>
-      <w:proofErr w:type="gramEnd"/>
-    </w:p>
-    <w:p>
-      <w:pPr>
-        <w:rPr>
-          <w:rFonts w:ascii="Helvetica" w:hAnsi="Helvetica" w:cs="Helvetica" w:hint="eastAsia"/>
-          <w:color w:val="33353C"/>
-          <w:szCs w:val="21"/>
-          <w:shd w:val="clear" w:color="auto" w:fill="FFFFFF"/>
-        </w:rPr>
-      </w:pPr>
-      <w:r>
-        <w:rPr>
-          <w:rFonts w:ascii="Helvetica" w:hAnsi="Helvetica" w:cs="Helvetica" w:hint="eastAsia"/>
-          <w:color w:val="33353C"/>
-          <w:szCs w:val="21"/>
-          <w:shd w:val="clear" w:color="auto" w:fill="FFFFFF"/>
-        </w:rPr>
-        <w:t xml:space="preserve"> </w:t>
-      </w:r>
-      <w:r>
-        <w:rPr>
-          <w:rFonts w:ascii="Helvetica" w:hAnsi="Helvetica" w:cs="Helvetica" w:hint="eastAsia"/>
-          <w:color w:val="33353C"/>
-          <w:szCs w:val="21"/>
-          <w:shd w:val="clear" w:color="auto" w:fill="FFFFFF"/>
-        </w:rPr>
-        <w:t>江阴市</w:t>
-      </w:r>
-      <w:proofErr w:type="gramStart"/>
-      <w:r>
-        <w:rPr>
-          <w:rFonts w:ascii="Helvetica" w:hAnsi="Helvetica" w:cs="Helvetica" w:hint="eastAsia"/>
-          <w:color w:val="33353C"/>
-          <w:szCs w:val="21"/>
-          <w:shd w:val="clear" w:color="auto" w:fill="FFFFFF"/>
-        </w:rPr>
-        <w:t>恒润环锻</w:t>
-      </w:r>
-      <w:proofErr w:type="gramEnd"/>
-      <w:r>
-        <w:rPr>
-          <w:rFonts w:ascii="Helvetica" w:hAnsi="Helvetica" w:cs="Helvetica" w:hint="eastAsia"/>
-          <w:color w:val="33353C"/>
-          <w:szCs w:val="21"/>
-          <w:shd w:val="clear" w:color="auto" w:fill="FFFFFF"/>
-        </w:rPr>
-        <w:t>有限公司</w:t>
-      </w:r>
-      <w:r>
-        <w:rPr>
-          <w:rFonts w:ascii="Helvetica" w:hAnsi="Helvetica" w:cs="Helvetica" w:hint="eastAsia"/>
-          <w:color w:val="33353C"/>
-          <w:szCs w:val="21"/>
-          <w:shd w:val="clear" w:color="auto" w:fill="FFFFFF"/>
-        </w:rPr>
-        <w:t xml:space="preserve"> </w:t>
-      </w:r>
-      <w:r>
-        <w:rPr>
-          <w:rFonts w:ascii="Helvetica" w:hAnsi="Helvetica" w:cs="Helvetica" w:hint="eastAsia"/>
-          <w:b/>
-          <w:bCs/>
-          <w:color w:val="33353C"/>
-          <w:szCs w:val="21"/>
-          <w:shd w:val="clear" w:color="auto" w:fill="FFFFFF"/>
-        </w:rPr>
-        <w:t>风电塔筒法兰</w:t>
-      </w:r>
-      <w:r>
-        <w:rPr>
-          <w:rFonts w:ascii="Helvetica" w:hAnsi="Helvetica" w:cs="Helvetica" w:hint="eastAsia"/>
-          <w:color w:val="33353C"/>
-          <w:szCs w:val="21"/>
-          <w:shd w:val="clear" w:color="auto" w:fill="FFFFFF"/>
-        </w:rPr>
-        <w:t xml:space="preserve"> </w:t>
-      </w:r>
-      <w:r>
-        <w:rPr>
-          <w:rFonts w:ascii="Helvetica" w:hAnsi="Helvetica" w:cs="Helvetica" w:hint="eastAsia"/>
-          <w:color w:val="33353C"/>
-          <w:szCs w:val="21"/>
-          <w:shd w:val="clear" w:color="auto" w:fill="FFFFFF"/>
-        </w:rPr>
-        <w:t>轴承、齿轮圈锻件</w:t>
-      </w:r>
-    </w:p>
-    <w:p>
-      <w:pPr>
-        <w:rPr>
-          <w:rFonts w:ascii="Helvetica" w:hAnsi="Helvetica" w:cs="Helvetica"/>
-          <w:color w:val="33353C"/>
-          <w:szCs w:val="21"/>
-          <w:shd w:val="clear" w:color="auto" w:fill="FFFFFF"/>
-        </w:rPr>
-      </w:pPr>
-      <w:proofErr w:type="gramStart"/>
-      <w:r>
-        <w:rPr>
-          <w:rFonts w:ascii="Helvetica" w:hAnsi="Helvetica" w:cs="Helvetica" w:hint="eastAsia"/>
-          <w:color w:val="33353C"/>
-          <w:szCs w:val="21"/>
-          <w:shd w:val="clear" w:color="auto" w:fill="FFFFFF"/>
-        </w:rPr>
-        <w:t>恒润重</w:t>
-      </w:r>
-      <w:proofErr w:type="gramEnd"/>
-      <w:r>
-        <w:rPr>
-          <w:rFonts w:ascii="Helvetica" w:hAnsi="Helvetica" w:cs="Helvetica" w:hint="eastAsia"/>
-          <w:color w:val="33353C"/>
-          <w:szCs w:val="21"/>
-          <w:shd w:val="clear" w:color="auto" w:fill="FFFFFF"/>
-        </w:rPr>
-        <w:t>工</w:t>
-      </w:r>
-    </w:p>
-    <w:p>
-      <w:pPr>
-        <w:rPr>
-          <w:rFonts w:ascii="Helvetica" w:hAnsi="Helvetica" w:cs="Helvetica" w:hint="eastAsia"/>
-          <w:color w:val="33353C"/>
-          <w:szCs w:val="21"/>
-          <w:shd w:val="clear" w:color="auto" w:fill="FFFFFF"/>
-        </w:rPr>
-      </w:pPr>
-      <w:r>
-        <w:rPr>
-          <w:rFonts w:ascii="Helvetica" w:hAnsi="Helvetica" w:cs="Helvetica" w:hint="eastAsia"/>
-          <w:color w:val="33353C"/>
-          <w:szCs w:val="21"/>
-          <w:shd w:val="clear" w:color="auto" w:fill="FFFFFF"/>
-        </w:rPr>
-        <w:t xml:space="preserve"> </w:t>
-      </w:r>
-      <w:r>
-        <w:rPr>
-          <w:rFonts w:ascii="Helvetica" w:hAnsi="Helvetica" w:cs="Helvetica" w:hint="eastAsia"/>
-          <w:color w:val="33353C"/>
-          <w:szCs w:val="21"/>
-          <w:shd w:val="clear" w:color="auto" w:fill="FFFFFF"/>
-        </w:rPr>
-        <w:t>江阴市</w:t>
-      </w:r>
-      <w:proofErr w:type="gramStart"/>
-      <w:r>
-        <w:rPr>
-          <w:rFonts w:ascii="Helvetica" w:hAnsi="Helvetica" w:cs="Helvetica" w:hint="eastAsia"/>
-          <w:color w:val="33353C"/>
-          <w:szCs w:val="21"/>
-          <w:shd w:val="clear" w:color="auto" w:fill="FFFFFF"/>
-        </w:rPr>
-        <w:t>恒润重</w:t>
-      </w:r>
-      <w:proofErr w:type="gramEnd"/>
-      <w:r>
-        <w:rPr>
           <w:rFonts w:ascii="Helvetica" w:hAnsi="Helvetica" w:cs="Helvetica" w:hint="eastAsia"/>
           <w:color w:val="33353C"/>
           <w:szCs w:val="21"/>
@@ -10602,7 +10413,7 @@
     <w:p>
       <w:pPr>
         <w:rPr>
-          <w:rFonts w:ascii="Helvetica" w:hAnsi="Helvetica" w:cs="Helvetica" w:hint="eastAsia"/>
+          <w:rFonts w:ascii="Helvetica" w:hAnsi="Helvetica" w:cs="Helvetica"/>
           <w:b/>
           <w:bCs/>
           <w:color w:val="33353C"/>
@@ -10992,31 +10803,7 @@
             <w:u w:val="none"/>
             <w:shd w:val="clear" w:color="auto" w:fill="FFFFFF"/>
           </w:rPr>
-          <w:t>http://www</w:t>
-        </w:r>
-        <w:r>
-          <w:rPr>
-            <w:rStyle w:val="a3"/>
-            <w:rFonts w:ascii="Helvetica" w:hAnsi="Helvetica" w:cs="Helvetica"/>
-            <w:color w:val="0066CC"/>
-            <w:sz w:val="28"/>
-            <w:szCs w:val="28"/>
-            <w:u w:val="none"/>
-            <w:shd w:val="clear" w:color="auto" w:fill="FFFFFF"/>
-          </w:rPr>
-          <w:t>.</w:t>
-        </w:r>
-        <w:r>
-          <w:rPr>
-            <w:rStyle w:val="a3"/>
-            <w:rFonts w:ascii="Helvetica" w:hAnsi="Helvetica" w:cs="Helvetica"/>
-            <w:color w:val="0066CC"/>
-            <w:sz w:val="28"/>
-            <w:szCs w:val="28"/>
-            <w:u w:val="none"/>
-            <w:shd w:val="clear" w:color="auto" w:fill="FFFFFF"/>
-          </w:rPr>
-          <w:t>shtsp.com</w:t>
+          <w:t>http://www.shtsp.com</w:t>
         </w:r>
       </w:hyperlink>
       <w:r>
@@ -11319,31 +11106,7 @@
             <w:u w:val="none"/>
             <w:shd w:val="clear" w:color="auto" w:fill="FFFFFF"/>
           </w:rPr>
-          <w:t>http://www.sin</w:t>
-        </w:r>
-        <w:r>
-          <w:rPr>
-            <w:rStyle w:val="a3"/>
-            <w:rFonts w:ascii="Helvetica" w:hAnsi="Helvetica" w:cs="Helvetica"/>
-            <w:color w:val="0066CC"/>
-            <w:sz w:val="28"/>
-            <w:szCs w:val="28"/>
-            <w:u w:val="none"/>
-            <w:shd w:val="clear" w:color="auto" w:fill="FFFFFF"/>
-          </w:rPr>
-          <w:t>o</w:t>
-        </w:r>
-        <w:r>
-          <w:rPr>
-            <w:rStyle w:val="a3"/>
-            <w:rFonts w:ascii="Helvetica" w:hAnsi="Helvetica" w:cs="Helvetica"/>
-            <w:color w:val="0066CC"/>
-            <w:sz w:val="28"/>
-            <w:szCs w:val="28"/>
-            <w:u w:val="none"/>
-            <w:shd w:val="clear" w:color="auto" w:fill="FFFFFF"/>
-          </w:rPr>
-          <w:t>jit.com</w:t>
+          <w:t>http://www.sinojit.com</w:t>
         </w:r>
       </w:hyperlink>
       <w:r>
@@ -11440,7 +11203,6 @@
           <w:szCs w:val="21"/>
           <w:shd w:val="clear" w:color="auto" w:fill="FFFFFF"/>
         </w:rPr>
-        <w:lastRenderedPageBreak/>
         <w:t>电铸造领域的生产技术及工艺水平居世界领先地位</w:t>
       </w:r>
       <w:r>
@@ -11569,7 +11331,7 @@
     <w:p>
       <w:pPr>
         <w:rPr>
-          <w:rFonts w:ascii="Helvetica" w:hAnsi="Helvetica" w:cs="Helvetica" w:hint="eastAsia"/>
+          <w:rFonts w:ascii="Helvetica" w:hAnsi="Helvetica" w:cs="Helvetica"/>
           <w:b/>
           <w:bCs/>
           <w:color w:val="33353C"/>
@@ -11822,7 +11584,17 @@
           <w:szCs w:val="21"/>
           <w:shd w:val="clear" w:color="auto" w:fill="FFFFFF"/>
         </w:rPr>
-        <w:t>等。公司的多项技术成果经中国机械工业联合会组织的技术成果鉴定，处于国际或国内领先水平，其中</w:t>
+        <w:t>等。公司的多项技术成果经中国机械工业联合会组织</w:t>
+      </w:r>
+      <w:r>
+        <w:rPr>
+          <w:rFonts w:ascii="Helvetica" w:hAnsi="Helvetica" w:cs="Helvetica"/>
+          <w:color w:val="33353C"/>
+          <w:szCs w:val="21"/>
+          <w:shd w:val="clear" w:color="auto" w:fill="FFFFFF"/>
+        </w:rPr>
+        <w:lastRenderedPageBreak/>
+        <w:t>的技术成果鉴定，处于国际或国内领先水平，其中</w:t>
       </w:r>
       <w:r>
         <w:rPr>
@@ -11936,7 +11708,7 @@
     <w:p>
       <w:pPr>
         <w:rPr>
-          <w:rFonts w:ascii="Helvetica" w:hAnsi="Helvetica" w:cs="Helvetica" w:hint="eastAsia"/>
+          <w:rFonts w:ascii="Helvetica" w:hAnsi="Helvetica" w:cs="Helvetica"/>
           <w:color w:val="33353C"/>
           <w:szCs w:val="21"/>
           <w:shd w:val="clear" w:color="auto" w:fill="FFFFFF"/>
@@ -12165,29 +11937,7 @@
             <w:szCs w:val="28"/>
             <w:u w:val="none"/>
           </w:rPr>
-          <w:t>http://www.</w:t>
-        </w:r>
-        <w:r>
-          <w:rPr>
-            <w:rStyle w:val="a3"/>
-            <w:rFonts w:ascii="Helvetica" w:hAnsi="Helvetica" w:cs="Helvetica"/>
-            <w:color w:val="0066CC"/>
-            <w:sz w:val="28"/>
-            <w:szCs w:val="28"/>
-            <w:u w:val="none"/>
-          </w:rPr>
-          <w:t>j</w:t>
-        </w:r>
-        <w:r>
-          <w:rPr>
-            <w:rStyle w:val="a3"/>
-            <w:rFonts w:ascii="Helvetica" w:hAnsi="Helvetica" w:cs="Helvetica"/>
-            <w:color w:val="0066CC"/>
-            <w:sz w:val="28"/>
-            <w:szCs w:val="28"/>
-            <w:u w:val="none"/>
-          </w:rPr>
-          <w:t>inleiwind.com</w:t>
+          <w:t>http://www.jinleiwind.com</w:t>
         </w:r>
       </w:hyperlink>
       <w:r>
@@ -12534,7 +12284,7 @@
         <w:jc w:val="left"/>
         <w:textAlignment w:val="top"/>
         <w:rPr>
-          <w:rFonts w:ascii="Helvetica" w:hAnsi="Helvetica" w:cs="Helvetica" w:hint="eastAsia"/>
+          <w:rFonts w:ascii="Helvetica" w:hAnsi="Helvetica" w:cs="Helvetica"/>
           <w:color w:val="33353C"/>
           <w:szCs w:val="21"/>
         </w:rPr>
@@ -12592,7 +12342,7 @@
     <w:p>
       <w:pPr>
         <w:rPr>
-          <w:rFonts w:ascii="Helvetica" w:hAnsi="Helvetica" w:cs="Helvetica" w:hint="eastAsia"/>
+          <w:rFonts w:ascii="Helvetica" w:hAnsi="Helvetica" w:cs="Helvetica"/>
           <w:color w:val="33353C"/>
           <w:szCs w:val="21"/>
           <w:shd w:val="clear" w:color="auto" w:fill="FFFFFF"/>
@@ -12963,7 +12713,7 @@
     <w:p>
       <w:pPr>
         <w:rPr>
-          <w:rFonts w:ascii="Helvetica" w:hAnsi="Helvetica" w:cs="Helvetica" w:hint="eastAsia"/>
+          <w:rFonts w:ascii="Helvetica" w:hAnsi="Helvetica" w:cs="Helvetica"/>
           <w:color w:val="33353C"/>
           <w:szCs w:val="21"/>
           <w:shd w:val="clear" w:color="auto" w:fill="FFFFFF"/>
@@ -13043,6 +12793,7 @@
           <w:szCs w:val="21"/>
           <w:shd w:val="clear" w:color="auto" w:fill="FFFFFF"/>
         </w:rPr>
+        <w:lastRenderedPageBreak/>
         <w:t>锂电池隔膜</w:t>
       </w:r>
     </w:p>
@@ -13106,7 +12857,7 @@
     <w:p>
       <w:pPr>
         <w:rPr>
-          <w:rFonts w:ascii="Helvetica" w:hAnsi="Helvetica" w:cs="Helvetica" w:hint="eastAsia"/>
+          <w:rFonts w:ascii="Helvetica" w:hAnsi="Helvetica" w:cs="Helvetica"/>
           <w:color w:val="33353C"/>
           <w:szCs w:val="21"/>
           <w:shd w:val="clear" w:color="auto" w:fill="FFFFFF"/>
@@ -13220,7 +12971,7 @@
       <w:pPr>
         <w:ind w:firstLine="420"/>
         <w:rPr>
-          <w:rFonts w:ascii="Helvetica" w:hAnsi="Helvetica" w:cs="Helvetica" w:hint="eastAsia"/>
+          <w:rFonts w:ascii="Helvetica" w:hAnsi="Helvetica" w:cs="Helvetica"/>
           <w:color w:val="33353C"/>
           <w:szCs w:val="21"/>
           <w:shd w:val="clear" w:color="auto" w:fill="FFFFFF"/>
@@ -13528,7 +13279,7 @@
     <w:p>
       <w:pPr>
         <w:rPr>
-          <w:rFonts w:ascii="Helvetica" w:hAnsi="Helvetica" w:cs="Helvetica" w:hint="eastAsia"/>
+          <w:rFonts w:ascii="Helvetica" w:hAnsi="Helvetica" w:cs="Helvetica"/>
           <w:b/>
           <w:bCs/>
           <w:color w:val="33353C"/>
@@ -13679,7 +13430,7 @@
     <w:p>
       <w:pPr>
         <w:rPr>
-          <w:rFonts w:ascii="Helvetica" w:hAnsi="Helvetica" w:cs="Helvetica" w:hint="eastAsia"/>
+          <w:rFonts w:ascii="Helvetica" w:hAnsi="Helvetica" w:cs="Helvetica"/>
           <w:color w:val="33353C"/>
           <w:szCs w:val="21"/>
           <w:shd w:val="clear" w:color="auto" w:fill="FFFFFF"/>
@@ -13866,20 +13617,19 @@
     <w:p>
       <w:pPr>
         <w:rPr>
-          <w:rFonts w:ascii="Helvetica" w:hAnsi="Helvetica" w:cs="Helvetica" w:hint="eastAsia"/>
-          <w:color w:val="33353C"/>
-          <w:szCs w:val="21"/>
-          <w:shd w:val="clear" w:color="auto" w:fill="FFFFFF"/>
-        </w:rPr>
-      </w:pPr>
-      <w:r>
-        <w:rPr>
-          <w:rFonts w:ascii="Helvetica" w:hAnsi="Helvetica" w:cs="Helvetica" w:hint="eastAsia"/>
-          <w:color w:val="33353C"/>
-          <w:szCs w:val="21"/>
-          <w:shd w:val="clear" w:color="auto" w:fill="FFFFFF"/>
-        </w:rPr>
-        <w:lastRenderedPageBreak/>
+          <w:rFonts w:ascii="Helvetica" w:hAnsi="Helvetica" w:cs="Helvetica"/>
+          <w:color w:val="33353C"/>
+          <w:szCs w:val="21"/>
+          <w:shd w:val="clear" w:color="auto" w:fill="FFFFFF"/>
+        </w:rPr>
+      </w:pPr>
+      <w:r>
+        <w:rPr>
+          <w:rFonts w:ascii="Helvetica" w:hAnsi="Helvetica" w:cs="Helvetica" w:hint="eastAsia"/>
+          <w:color w:val="33353C"/>
+          <w:szCs w:val="21"/>
+          <w:shd w:val="clear" w:color="auto" w:fill="FFFFFF"/>
+        </w:rPr>
         <w:t xml:space="preserve"> </w:t>
       </w:r>
       <w:r>
@@ -13943,7 +13693,7 @@
     <w:p>
       <w:pPr>
         <w:rPr>
-          <w:rFonts w:ascii="Helvetica" w:hAnsi="Helvetica" w:cs="Helvetica" w:hint="eastAsia"/>
+          <w:rFonts w:ascii="Helvetica" w:hAnsi="Helvetica" w:cs="Helvetica"/>
           <w:color w:val="33353C"/>
           <w:szCs w:val="21"/>
           <w:shd w:val="clear" w:color="auto" w:fill="FFFFFF"/>
@@ -14376,7 +14126,17 @@
           <w:szCs w:val="21"/>
           <w:shd w:val="clear" w:color="auto" w:fill="FFFFFF"/>
         </w:rPr>
-        <w:t>项。并在产品焊接并行控制、机加工精度控制、表面处理质量控制等方面形成核心技术优势。</w:t>
+        <w:t>项。并在产品焊接并行控制、机加工精度控制、表面处理质量控制等</w:t>
+      </w:r>
+      <w:r>
+        <w:rPr>
+          <w:rFonts w:ascii="Helvetica" w:hAnsi="Helvetica" w:cs="Helvetica"/>
+          <w:color w:val="33353C"/>
+          <w:szCs w:val="21"/>
+          <w:shd w:val="clear" w:color="auto" w:fill="FFFFFF"/>
+        </w:rPr>
+        <w:lastRenderedPageBreak/>
+        <w:t>方面形成核心技术优势。</w:t>
       </w:r>
     </w:p>
     <w:p>
@@ -14861,11 +14621,6 @@
       </w:pPr>
     </w:p>
     <w:p>
-      <w:pPr>
-        <w:rPr>
-          <w:rFonts w:hint="eastAsia"/>
-        </w:rPr>
-      </w:pPr>
       <w:proofErr w:type="gramStart"/>
       <w:r>
         <w:rPr>
@@ -14892,16 +14647,12 @@
         <w:tabs>
           <w:tab w:val="left" w:pos="1985"/>
         </w:tabs>
-        <w:rPr>
-          <w:rFonts w:hint="eastAsia"/>
-        </w:rPr>
       </w:pPr>
       <w:r>
         <w:rPr>
           <w:noProof/>
           <w:highlight w:val="green"/>
         </w:rPr>
-        <w:lastRenderedPageBreak/>
         <w:drawing>
           <wp:inline distT="0" distB="0" distL="0" distR="0" wp14:anchorId="4D08CED7" wp14:editId="01138C1B">
             <wp:extent cx="5274310" cy="3371215"/>

--- a/strategy/能源/风电.docx
+++ b/strategy/能源/风电.docx
@@ -58,7 +58,7 @@
           <w:r>
             <w:fldChar w:fldCharType="separate"/>
           </w:r>
-          <w:hyperlink w:anchor="_Toc92231596" w:history="1">
+          <w:hyperlink w:anchor="_Toc94926644" w:history="1">
             <w:r>
               <w:rPr>
                 <w:rStyle w:val="a3"/>
@@ -93,7 +93,7 @@
                 <w:noProof/>
                 <w:webHidden/>
               </w:rPr>
-              <w:instrText xml:space="preserve"> PAGEREF _Toc92231596 \h </w:instrText>
+              <w:instrText xml:space="preserve"> PAGEREF _Toc94926644 \h </w:instrText>
             </w:r>
             <w:r>
               <w:rPr>
@@ -137,21 +137,37 @@
               <w:sz w:val="21"/>
             </w:rPr>
           </w:pPr>
-          <w:hyperlink w:anchor="_Toc92231597" w:history="1">
+          <w:hyperlink w:anchor="_Toc94926645" w:history="1">
             <w:r>
               <w:rPr>
                 <w:rStyle w:val="a3"/>
                 <w:noProof/>
-                <w:highlight w:val="green"/>
+                <w:highlight w:val="yellow"/>
               </w:rPr>
-              <w:t>大金重工 000247</w:t>
+              <w:t>中材科技 002080</w:t>
             </w:r>
             <w:r>
               <w:rPr>
                 <w:rStyle w:val="a3"/>
                 <w:noProof/>
               </w:rPr>
-              <w:t xml:space="preserve"> http://www.dajin.cn/ 辽宁阜新</w:t>
+              <w:t xml:space="preserve"> </w:t>
+            </w:r>
+            <w:r>
+              <w:rPr>
+                <w:rStyle w:val="a3"/>
+                <w:rFonts w:ascii="Helvetica" w:hAnsi="Helvetica" w:cs="Helvetica"/>
+                <w:noProof/>
+                <w:shd w:val="clear" w:color="auto" w:fill="FFFFFF"/>
+              </w:rPr>
+              <w:t>http://www.sinomatech.com</w:t>
+            </w:r>
+            <w:r>
+              <w:rPr>
+                <w:rStyle w:val="a3"/>
+                <w:noProof/>
+              </w:rPr>
+              <w:t xml:space="preserve"> 北京海淀</w:t>
             </w:r>
             <w:r>
               <w:rPr>
@@ -172,7 +188,7 @@
                 <w:noProof/>
                 <w:webHidden/>
               </w:rPr>
-              <w:instrText xml:space="preserve"> PAGEREF _Toc92231597 \h </w:instrText>
+              <w:instrText xml:space="preserve"> PAGEREF _Toc94926645 \h </w:instrText>
             </w:r>
             <w:r>
               <w:rPr>
@@ -216,7 +232,86 @@
               <w:sz w:val="21"/>
             </w:rPr>
           </w:pPr>
-          <w:hyperlink w:anchor="_Toc92231598" w:history="1">
+          <w:hyperlink w:anchor="_Toc94926646" w:history="1">
+            <w:r>
+              <w:rPr>
+                <w:rStyle w:val="a3"/>
+                <w:noProof/>
+                <w:highlight w:val="green"/>
+              </w:rPr>
+              <w:t>大金重工 000247</w:t>
+            </w:r>
+            <w:r>
+              <w:rPr>
+                <w:rStyle w:val="a3"/>
+                <w:noProof/>
+              </w:rPr>
+              <w:t xml:space="preserve"> http://www.dajin.cn/ 辽宁阜新</w:t>
+            </w:r>
+            <w:r>
+              <w:rPr>
+                <w:noProof/>
+                <w:webHidden/>
+              </w:rPr>
+              <w:tab/>
+            </w:r>
+            <w:r>
+              <w:rPr>
+                <w:noProof/>
+                <w:webHidden/>
+              </w:rPr>
+              <w:fldChar w:fldCharType="begin"/>
+            </w:r>
+            <w:r>
+              <w:rPr>
+                <w:noProof/>
+                <w:webHidden/>
+              </w:rPr>
+              <w:instrText xml:space="preserve"> PAGEREF _Toc94926646 \h </w:instrText>
+            </w:r>
+            <w:r>
+              <w:rPr>
+                <w:noProof/>
+                <w:webHidden/>
+              </w:rPr>
+            </w:r>
+            <w:r>
+              <w:rPr>
+                <w:noProof/>
+                <w:webHidden/>
+              </w:rPr>
+              <w:fldChar w:fldCharType="separate"/>
+            </w:r>
+            <w:r>
+              <w:rPr>
+                <w:noProof/>
+                <w:webHidden/>
+              </w:rPr>
+              <w:t>5</w:t>
+            </w:r>
+            <w:r>
+              <w:rPr>
+                <w:noProof/>
+                <w:webHidden/>
+              </w:rPr>
+              <w:fldChar w:fldCharType="end"/>
+            </w:r>
+          </w:hyperlink>
+        </w:p>
+        <w:p>
+          <w:pPr>
+            <w:pStyle w:val="TOC2"/>
+            <w:tabs>
+              <w:tab w:val="right" w:leader="dot" w:pos="8296"/>
+            </w:tabs>
+            <w:rPr>
+              <w:rFonts w:cstheme="minorBidi"/>
+              <w:noProof/>
+              <w:kern w:val="2"/>
+              <w:sz w:val="21"/>
+            </w:rPr>
+          </w:pPr>
+          <w:hyperlink w:anchor="_Toc94926647" w:history="1">
             <w:r>
               <w:rPr>
                 <w:rStyle w:val="a3"/>
@@ -267,7 +362,7 @@
                 <w:noProof/>
                 <w:webHidden/>
               </w:rPr>
-              <w:instrText xml:space="preserve"> PAGEREF _Toc92231598 \h </w:instrText>
+              <w:instrText xml:space="preserve"> PAGEREF _Toc94926647 \h </w:instrText>
             </w:r>
             <w:r>
               <w:rPr>
@@ -287,7 +382,7 @@
                 <w:noProof/>
                 <w:webHidden/>
               </w:rPr>
-              <w:t>3</w:t>
+              <w:t>5</w:t>
             </w:r>
             <w:r>
               <w:rPr>
@@ -311,7 +406,7 @@
               <w:sz w:val="21"/>
             </w:rPr>
           </w:pPr>
-          <w:hyperlink w:anchor="_Toc92231599" w:history="1">
+          <w:hyperlink w:anchor="_Toc94926648" w:history="1">
             <w:r>
               <w:rPr>
                 <w:rStyle w:val="a3"/>
@@ -346,94 +441,7 @@
                 <w:noProof/>
                 <w:webHidden/>
               </w:rPr>
-              <w:instrText xml:space="preserve"> PAGEREF _Toc92231599 \h </w:instrText>
-            </w:r>
-            <w:r>
-              <w:rPr>
-                <w:noProof/>
-                <w:webHidden/>
-              </w:rPr>
-            </w:r>
-            <w:r>
-              <w:rPr>
-                <w:noProof/>
-                <w:webHidden/>
-              </w:rPr>
-              <w:fldChar w:fldCharType="separate"/>
-            </w:r>
-            <w:r>
-              <w:rPr>
-                <w:noProof/>
-                <w:webHidden/>
-              </w:rPr>
-              <w:t>4</w:t>
-            </w:r>
-            <w:r>
-              <w:rPr>
-                <w:noProof/>
-                <w:webHidden/>
-              </w:rPr>
-              <w:fldChar w:fldCharType="end"/>
-            </w:r>
-          </w:hyperlink>
-        </w:p>
-        <w:p>
-          <w:pPr>
-            <w:pStyle w:val="TOC2"/>
-            <w:tabs>
-              <w:tab w:val="right" w:leader="dot" w:pos="8296"/>
-            </w:tabs>
-            <w:rPr>
-              <w:rFonts w:cstheme="minorBidi"/>
-              <w:noProof/>
-              <w:kern w:val="2"/>
-              <w:sz w:val="21"/>
-            </w:rPr>
-          </w:pPr>
-          <w:hyperlink w:anchor="_Toc92231600" w:history="1">
-            <w:r>
-              <w:rPr>
-                <w:rStyle w:val="a3"/>
-                <w:noProof/>
-              </w:rPr>
-              <w:t xml:space="preserve">节能风电 601016 </w:t>
-            </w:r>
-            <w:r>
-              <w:rPr>
-                <w:rStyle w:val="a3"/>
-                <w:rFonts w:ascii="Helvetica" w:hAnsi="Helvetica" w:cs="Helvetica"/>
-                <w:noProof/>
-                <w:shd w:val="clear" w:color="auto" w:fill="FFFFFF"/>
-              </w:rPr>
-              <w:t>http://www.cecwpc.cn</w:t>
-            </w:r>
-            <w:r>
-              <w:rPr>
-                <w:rStyle w:val="a3"/>
-                <w:noProof/>
-              </w:rPr>
-              <w:t xml:space="preserve"> 北京海淀</w:t>
-            </w:r>
-            <w:r>
-              <w:rPr>
-                <w:noProof/>
-                <w:webHidden/>
-              </w:rPr>
-              <w:tab/>
-            </w:r>
-            <w:r>
-              <w:rPr>
-                <w:noProof/>
-                <w:webHidden/>
-              </w:rPr>
-              <w:fldChar w:fldCharType="begin"/>
-            </w:r>
-            <w:r>
-              <w:rPr>
-                <w:noProof/>
-                <w:webHidden/>
-              </w:rPr>
-              <w:instrText xml:space="preserve"> PAGEREF _Toc92231600 \h </w:instrText>
+              <w:instrText xml:space="preserve"> PAGEREF _Toc94926648 \h </w:instrText>
             </w:r>
             <w:r>
               <w:rPr>
@@ -477,7 +485,94 @@
               <w:sz w:val="21"/>
             </w:rPr>
           </w:pPr>
-          <w:hyperlink w:anchor="_Toc92231601" w:history="1">
+          <w:hyperlink w:anchor="_Toc94926649" w:history="1">
+            <w:r>
+              <w:rPr>
+                <w:rStyle w:val="a3"/>
+                <w:noProof/>
+              </w:rPr>
+              <w:t xml:space="preserve">节能风电 601016 </w:t>
+            </w:r>
+            <w:r>
+              <w:rPr>
+                <w:rStyle w:val="a3"/>
+                <w:rFonts w:ascii="Helvetica" w:hAnsi="Helvetica" w:cs="Helvetica"/>
+                <w:noProof/>
+                <w:shd w:val="clear" w:color="auto" w:fill="FFFFFF"/>
+              </w:rPr>
+              <w:t>http://www.cecwpc.cn</w:t>
+            </w:r>
+            <w:r>
+              <w:rPr>
+                <w:rStyle w:val="a3"/>
+                <w:noProof/>
+              </w:rPr>
+              <w:t xml:space="preserve"> 北京海淀</w:t>
+            </w:r>
+            <w:r>
+              <w:rPr>
+                <w:noProof/>
+                <w:webHidden/>
+              </w:rPr>
+              <w:tab/>
+            </w:r>
+            <w:r>
+              <w:rPr>
+                <w:noProof/>
+                <w:webHidden/>
+              </w:rPr>
+              <w:fldChar w:fldCharType="begin"/>
+            </w:r>
+            <w:r>
+              <w:rPr>
+                <w:noProof/>
+                <w:webHidden/>
+              </w:rPr>
+              <w:instrText xml:space="preserve"> PAGEREF _Toc94926649 \h </w:instrText>
+            </w:r>
+            <w:r>
+              <w:rPr>
+                <w:noProof/>
+                <w:webHidden/>
+              </w:rPr>
+            </w:r>
+            <w:r>
+              <w:rPr>
+                <w:noProof/>
+                <w:webHidden/>
+              </w:rPr>
+              <w:fldChar w:fldCharType="separate"/>
+            </w:r>
+            <w:r>
+              <w:rPr>
+                <w:noProof/>
+                <w:webHidden/>
+              </w:rPr>
+              <w:t>7</w:t>
+            </w:r>
+            <w:r>
+              <w:rPr>
+                <w:noProof/>
+                <w:webHidden/>
+              </w:rPr>
+              <w:fldChar w:fldCharType="end"/>
+            </w:r>
+          </w:hyperlink>
+        </w:p>
+        <w:p>
+          <w:pPr>
+            <w:pStyle w:val="TOC2"/>
+            <w:tabs>
+              <w:tab w:val="right" w:leader="dot" w:pos="8296"/>
+            </w:tabs>
+            <w:rPr>
+              <w:rFonts w:cstheme="minorBidi"/>
+              <w:noProof/>
+              <w:kern w:val="2"/>
+              <w:sz w:val="21"/>
+            </w:rPr>
+          </w:pPr>
+          <w:hyperlink w:anchor="_Toc94926650" w:history="1">
             <w:r>
               <w:rPr>
                 <w:rStyle w:val="a3"/>
@@ -533,7 +628,7 @@
                 <w:noProof/>
                 <w:webHidden/>
               </w:rPr>
-              <w:instrText xml:space="preserve"> PAGEREF _Toc92231601 \h </w:instrText>
+              <w:instrText xml:space="preserve"> PAGEREF _Toc94926650 \h </w:instrText>
             </w:r>
             <w:r>
               <w:rPr>
@@ -553,7 +648,7 @@
                 <w:noProof/>
                 <w:webHidden/>
               </w:rPr>
-              <w:t>6</w:t>
+              <w:t>8</w:t>
             </w:r>
             <w:r>
               <w:rPr>
@@ -577,7 +672,7 @@
               <w:sz w:val="21"/>
             </w:rPr>
           </w:pPr>
-          <w:hyperlink w:anchor="_Toc92231602" w:history="1">
+          <w:hyperlink w:anchor="_Toc94926651" w:history="1">
             <w:r>
               <w:rPr>
                 <w:rStyle w:val="a3"/>
@@ -633,7 +728,7 @@
                 <w:noProof/>
                 <w:webHidden/>
               </w:rPr>
-              <w:instrText xml:space="preserve"> PAGEREF _Toc92231602 \h </w:instrText>
+              <w:instrText xml:space="preserve"> PAGEREF _Toc94926651 \h </w:instrText>
             </w:r>
             <w:r>
               <w:rPr>
@@ -653,7 +748,7 @@
                 <w:noProof/>
                 <w:webHidden/>
               </w:rPr>
-              <w:t>7</w:t>
+              <w:t>8</w:t>
             </w:r>
             <w:r>
               <w:rPr>
@@ -677,7 +772,7 @@
               <w:sz w:val="21"/>
             </w:rPr>
           </w:pPr>
-          <w:hyperlink w:anchor="_Toc92231603" w:history="1">
+          <w:hyperlink w:anchor="_Toc94926652" w:history="1">
             <w:r>
               <w:rPr>
                 <w:rStyle w:val="a3"/>
@@ -733,7 +828,7 @@
                 <w:noProof/>
                 <w:webHidden/>
               </w:rPr>
-              <w:instrText xml:space="preserve"> PAGEREF _Toc92231603 \h </w:instrText>
+              <w:instrText xml:space="preserve"> PAGEREF _Toc94926652 \h </w:instrText>
             </w:r>
             <w:r>
               <w:rPr>
@@ -753,7 +848,7 @@
                 <w:noProof/>
                 <w:webHidden/>
               </w:rPr>
-              <w:t>7</w:t>
+              <w:t>9</w:t>
             </w:r>
             <w:r>
               <w:rPr>
@@ -777,7 +872,7 @@
               <w:sz w:val="21"/>
             </w:rPr>
           </w:pPr>
-          <w:hyperlink w:anchor="_Toc92231604" w:history="1">
+          <w:hyperlink w:anchor="_Toc94926653" w:history="1">
             <w:r>
               <w:rPr>
                 <w:rStyle w:val="a3"/>
@@ -833,7 +928,7 @@
                 <w:noProof/>
                 <w:webHidden/>
               </w:rPr>
-              <w:instrText xml:space="preserve"> PAGEREF _Toc92231604 \h </w:instrText>
+              <w:instrText xml:space="preserve"> PAGEREF _Toc94926653 \h </w:instrText>
             </w:r>
             <w:r>
               <w:rPr>
@@ -853,7 +948,7 @@
                 <w:noProof/>
                 <w:webHidden/>
               </w:rPr>
-              <w:t>8</w:t>
+              <w:t>10</w:t>
             </w:r>
             <w:r>
               <w:rPr>
@@ -877,7 +972,7 @@
               <w:sz w:val="21"/>
             </w:rPr>
           </w:pPr>
-          <w:hyperlink w:anchor="_Toc92231605" w:history="1">
+          <w:hyperlink w:anchor="_Toc94926654" w:history="1">
             <w:r>
               <w:rPr>
                 <w:rStyle w:val="a3"/>
@@ -922,7 +1017,7 @@
                 <w:noProof/>
                 <w:webHidden/>
               </w:rPr>
-              <w:instrText xml:space="preserve"> PAGEREF _Toc92231605 \h </w:instrText>
+              <w:instrText xml:space="preserve"> PAGEREF _Toc94926654 \h </w:instrText>
             </w:r>
             <w:r>
               <w:rPr>
@@ -942,7 +1037,7 @@
                 <w:noProof/>
                 <w:webHidden/>
               </w:rPr>
-              <w:t>8</w:t>
+              <w:t>10</w:t>
             </w:r>
             <w:r>
               <w:rPr>
@@ -966,7 +1061,7 @@
               <w:sz w:val="21"/>
             </w:rPr>
           </w:pPr>
-          <w:hyperlink w:anchor="_Toc92231606" w:history="1">
+          <w:hyperlink w:anchor="_Toc94926655" w:history="1">
             <w:r>
               <w:rPr>
                 <w:rStyle w:val="a3"/>
@@ -1019,7 +1114,7 @@
                 <w:noProof/>
                 <w:webHidden/>
               </w:rPr>
-              <w:instrText xml:space="preserve"> PAGEREF _Toc92231606 \h </w:instrText>
+              <w:instrText xml:space="preserve"> PAGEREF _Toc94926655 \h </w:instrText>
             </w:r>
             <w:r>
               <w:rPr>
@@ -1039,7 +1134,7 @@
                 <w:noProof/>
                 <w:webHidden/>
               </w:rPr>
-              <w:t>9</w:t>
+              <w:t>11</w:t>
             </w:r>
             <w:r>
               <w:rPr>
@@ -1063,7 +1158,7 @@
               <w:sz w:val="21"/>
             </w:rPr>
           </w:pPr>
-          <w:hyperlink w:anchor="_Toc92231607" w:history="1">
+          <w:hyperlink w:anchor="_Toc94926656" w:history="1">
             <w:r>
               <w:rPr>
                 <w:rStyle w:val="a3"/>
@@ -1106,7 +1201,7 @@
                 <w:noProof/>
                 <w:webHidden/>
               </w:rPr>
-              <w:instrText xml:space="preserve"> PAGEREF _Toc92231607 \h </w:instrText>
+              <w:instrText xml:space="preserve"> PAGEREF _Toc94926656 \h </w:instrText>
             </w:r>
             <w:r>
               <w:rPr>
@@ -1126,7 +1221,7 @@
                 <w:noProof/>
                 <w:webHidden/>
               </w:rPr>
-              <w:t>9</w:t>
+              <w:t>11</w:t>
             </w:r>
             <w:r>
               <w:rPr>
@@ -1150,102 +1245,7 @@
               <w:sz w:val="21"/>
             </w:rPr>
           </w:pPr>
-          <w:hyperlink w:anchor="_Toc92231608" w:history="1">
-            <w:r>
-              <w:rPr>
-                <w:rStyle w:val="a3"/>
-                <w:noProof/>
-                <w:highlight w:val="green"/>
-              </w:rPr>
-              <w:t>中材科技 002080</w:t>
-            </w:r>
-            <w:r>
-              <w:rPr>
-                <w:rStyle w:val="a3"/>
-                <w:noProof/>
-              </w:rPr>
-              <w:t xml:space="preserve"> </w:t>
-            </w:r>
-            <w:r>
-              <w:rPr>
-                <w:rStyle w:val="a3"/>
-                <w:rFonts w:ascii="Helvetica" w:hAnsi="Helvetica" w:cs="Helvetica"/>
-                <w:noProof/>
-                <w:shd w:val="clear" w:color="auto" w:fill="FFFFFF"/>
-              </w:rPr>
-              <w:t>http://www.sinomatech.com</w:t>
-            </w:r>
-            <w:r>
-              <w:rPr>
-                <w:rStyle w:val="a3"/>
-                <w:noProof/>
-              </w:rPr>
-              <w:t xml:space="preserve"> 北京海淀</w:t>
-            </w:r>
-            <w:r>
-              <w:rPr>
-                <w:noProof/>
-                <w:webHidden/>
-              </w:rPr>
-              <w:tab/>
-            </w:r>
-            <w:r>
-              <w:rPr>
-                <w:noProof/>
-                <w:webHidden/>
-              </w:rPr>
-              <w:fldChar w:fldCharType="begin"/>
-            </w:r>
-            <w:r>
-              <w:rPr>
-                <w:noProof/>
-                <w:webHidden/>
-              </w:rPr>
-              <w:instrText xml:space="preserve"> PAGEREF _Toc92231608 \h </w:instrText>
-            </w:r>
-            <w:r>
-              <w:rPr>
-                <w:noProof/>
-                <w:webHidden/>
-              </w:rPr>
-            </w:r>
-            <w:r>
-              <w:rPr>
-                <w:noProof/>
-                <w:webHidden/>
-              </w:rPr>
-              <w:fldChar w:fldCharType="separate"/>
-            </w:r>
-            <w:r>
-              <w:rPr>
-                <w:noProof/>
-                <w:webHidden/>
-              </w:rPr>
-              <w:t>10</w:t>
-            </w:r>
-            <w:r>
-              <w:rPr>
-                <w:noProof/>
-                <w:webHidden/>
-              </w:rPr>
-              <w:fldChar w:fldCharType="end"/>
-            </w:r>
-          </w:hyperlink>
-        </w:p>
-        <w:p>
-          <w:pPr>
-            <w:pStyle w:val="TOC2"/>
-            <w:tabs>
-              <w:tab w:val="right" w:leader="dot" w:pos="8296"/>
-            </w:tabs>
-            <w:rPr>
-              <w:rFonts w:cstheme="minorBidi"/>
-              <w:noProof/>
-              <w:kern w:val="2"/>
-              <w:sz w:val="21"/>
-            </w:rPr>
-          </w:pPr>
-          <w:hyperlink w:anchor="_Toc92231609" w:history="1">
+          <w:hyperlink w:anchor="_Toc94926657" w:history="1">
             <w:r>
               <w:rPr>
                 <w:rStyle w:val="a3"/>
@@ -1301,7 +1301,7 @@
                 <w:noProof/>
                 <w:webHidden/>
               </w:rPr>
-              <w:instrText xml:space="preserve"> PAGEREF _Toc92231609 \h </w:instrText>
+              <w:instrText xml:space="preserve"> PAGEREF _Toc94926657 \h </w:instrText>
             </w:r>
             <w:r>
               <w:rPr>
@@ -1321,7 +1321,7 @@
                 <w:noProof/>
                 <w:webHidden/>
               </w:rPr>
-              <w:t>10</w:t>
+              <w:t>12</w:t>
             </w:r>
             <w:r>
               <w:rPr>
@@ -1345,7 +1345,7 @@
               <w:sz w:val="21"/>
             </w:rPr>
           </w:pPr>
-          <w:hyperlink w:anchor="_Toc92231610" w:history="1">
+          <w:hyperlink w:anchor="_Toc94926658" w:history="1">
             <w:r>
               <w:rPr>
                 <w:rStyle w:val="a3"/>
@@ -1388,7 +1388,7 @@
                 <w:noProof/>
                 <w:webHidden/>
               </w:rPr>
-              <w:instrText xml:space="preserve"> PAGEREF _Toc92231610 \h </w:instrText>
+              <w:instrText xml:space="preserve"> PAGEREF _Toc94926658 \h </w:instrText>
             </w:r>
             <w:r>
               <w:rPr>
@@ -1408,7 +1408,7 @@
                 <w:noProof/>
                 <w:webHidden/>
               </w:rPr>
-              <w:t>11</w:t>
+              <w:t>12</w:t>
             </w:r>
             <w:r>
               <w:rPr>
@@ -1432,7 +1432,7 @@
               <w:sz w:val="21"/>
             </w:rPr>
           </w:pPr>
-          <w:hyperlink w:anchor="_Toc92231611" w:history="1">
+          <w:hyperlink w:anchor="_Toc94926659" w:history="1">
             <w:r>
               <w:rPr>
                 <w:rStyle w:val="a3"/>
@@ -1488,7 +1488,7 @@
                 <w:noProof/>
                 <w:webHidden/>
               </w:rPr>
-              <w:instrText xml:space="preserve"> PAGEREF _Toc92231611 \h </w:instrText>
+              <w:instrText xml:space="preserve"> PAGEREF _Toc94926659 \h </w:instrText>
             </w:r>
             <w:r>
               <w:rPr>
@@ -1508,7 +1508,7 @@
                 <w:noProof/>
                 <w:webHidden/>
               </w:rPr>
-              <w:t>11</w:t>
+              <w:t>13</w:t>
             </w:r>
             <w:r>
               <w:rPr>
@@ -1653,7 +1653,6 @@
     <w:p>
       <w:pPr>
         <w:rPr>
-          <w:rFonts w:hint="eastAsia"/>
           <w:lang w:val="zh-CN"/>
         </w:rPr>
       </w:pPr>
@@ -1667,7 +1666,7 @@
         </w:rPr>
       </w:pPr>
       <w:bookmarkStart w:id="0" w:name="_Toc92192474"/>
-      <w:bookmarkStart w:id="1" w:name="_Toc92231596"/>
+      <w:bookmarkStart w:id="1" w:name="_Toc94926644"/>
       <w:r>
         <w:rPr>
           <w:rFonts w:hint="eastAsia"/>
@@ -1693,7 +1692,7 @@
         </w:rPr>
         <w:t xml:space="preserve"> </w:t>
       </w:r>
-      <w:hyperlink r:id="rId5" w:history="1">
+      <w:hyperlink r:id="rId7" w:history="1">
         <w:r>
           <w:rPr>
             <w:rStyle w:val="a3"/>
@@ -2761,22 +2760,1915 @@
     <w:p/>
     <w:p>
       <w:pPr>
-        <w:rPr>
-          <w:sz w:val="20"/>
-          <w:szCs w:val="21"/>
-        </w:rPr>
-      </w:pPr>
-    </w:p>
-    <w:p>
-      <w:pPr>
-        <w:pStyle w:val="2"/>
-        <w:rPr>
+        <w:widowControl/>
+        <w:jc w:val="left"/>
+        <w:rPr>
+          <w:rFonts w:asciiTheme="majorHAnsi" w:eastAsiaTheme="majorEastAsia" w:hAnsiTheme="majorHAnsi" w:cstheme="majorBidi"/>
+          <w:b/>
+          <w:bCs/>
           <w:sz w:val="28"/>
           <w:szCs w:val="28"/>
         </w:rPr>
       </w:pPr>
-      <w:bookmarkStart w:id="2" w:name="_Toc92192475"/>
-      <w:bookmarkStart w:id="3" w:name="_Toc92231597"/>
+      <w:r>
+        <w:rPr>
+          <w:sz w:val="28"/>
+          <w:szCs w:val="28"/>
+        </w:rPr>
+        <w:br w:type="page"/>
+      </w:r>
+    </w:p>
+    <w:p>
+      <w:pPr>
+        <w:pStyle w:val="2"/>
+        <w:rPr>
+          <w:sz w:val="28"/>
+          <w:szCs w:val="28"/>
+        </w:rPr>
+      </w:pPr>
+      <w:bookmarkStart w:id="2" w:name="_Toc94926645"/>
+      <w:r>
+        <w:rPr>
+          <w:rFonts w:hint="eastAsia"/>
+          <w:sz w:val="28"/>
+          <w:szCs w:val="28"/>
+          <w:highlight w:val="yellow"/>
+        </w:rPr>
+        <w:lastRenderedPageBreak/>
+        <w:t>中</w:t>
+      </w:r>
+      <w:proofErr w:type="gramStart"/>
+      <w:r>
+        <w:rPr>
+          <w:rFonts w:hint="eastAsia"/>
+          <w:sz w:val="28"/>
+          <w:szCs w:val="28"/>
+          <w:highlight w:val="yellow"/>
+        </w:rPr>
+        <w:t>材科技</w:t>
+      </w:r>
+      <w:proofErr w:type="gramEnd"/>
+      <w:r>
+        <w:rPr>
+          <w:rFonts w:hint="eastAsia"/>
+          <w:sz w:val="28"/>
+          <w:szCs w:val="28"/>
+          <w:highlight w:val="yellow"/>
+        </w:rPr>
+        <w:t xml:space="preserve"> </w:t>
+      </w:r>
+      <w:r>
+        <w:rPr>
+          <w:sz w:val="28"/>
+          <w:szCs w:val="28"/>
+          <w:highlight w:val="yellow"/>
+        </w:rPr>
+        <w:t>002080</w:t>
+      </w:r>
+      <w:r>
+        <w:rPr>
+          <w:sz w:val="28"/>
+          <w:szCs w:val="28"/>
+        </w:rPr>
+        <w:t xml:space="preserve"> </w:t>
+      </w:r>
+      <w:hyperlink r:id="rId8" w:history="1">
+        <w:r>
+          <w:rPr>
+            <w:rStyle w:val="a3"/>
+            <w:rFonts w:ascii="Helvetica" w:hAnsi="Helvetica" w:cs="Helvetica"/>
+            <w:color w:val="0066CC"/>
+            <w:sz w:val="28"/>
+            <w:szCs w:val="28"/>
+            <w:u w:val="none"/>
+            <w:shd w:val="clear" w:color="auto" w:fill="FFFFFF"/>
+          </w:rPr>
+          <w:t>http://www.sinomatech.com</w:t>
+        </w:r>
+      </w:hyperlink>
+      <w:r>
+        <w:rPr>
+          <w:sz w:val="28"/>
+          <w:szCs w:val="28"/>
+        </w:rPr>
+        <w:t xml:space="preserve"> </w:t>
+      </w:r>
+      <w:r>
+        <w:rPr>
+          <w:rFonts w:hint="eastAsia"/>
+          <w:sz w:val="28"/>
+          <w:szCs w:val="28"/>
+        </w:rPr>
+        <w:t>北京海淀</w:t>
+      </w:r>
+      <w:bookmarkEnd w:id="2"/>
+    </w:p>
+    <w:p>
+      <w:pPr>
+        <w:ind w:firstLine="420"/>
+        <w:rPr>
+          <w:rFonts w:ascii="Helvetica" w:hAnsi="Helvetica" w:cs="Helvetica"/>
+          <w:color w:val="33353C"/>
+          <w:szCs w:val="21"/>
+          <w:shd w:val="clear" w:color="auto" w:fill="FFFFFF"/>
+        </w:rPr>
+      </w:pPr>
+      <w:r>
+        <w:rPr>
+          <w:rFonts w:ascii="Helvetica" w:hAnsi="Helvetica" w:cs="Helvetica"/>
+          <w:color w:val="33353C"/>
+          <w:szCs w:val="21"/>
+          <w:shd w:val="clear" w:color="auto" w:fill="FFFFFF"/>
+        </w:rPr>
+        <w:t>中</w:t>
+      </w:r>
+      <w:proofErr w:type="gramStart"/>
+      <w:r>
+        <w:rPr>
+          <w:rFonts w:ascii="Helvetica" w:hAnsi="Helvetica" w:cs="Helvetica"/>
+          <w:color w:val="33353C"/>
+          <w:szCs w:val="21"/>
+          <w:shd w:val="clear" w:color="auto" w:fill="FFFFFF"/>
+        </w:rPr>
+        <w:t>材科技</w:t>
+      </w:r>
+      <w:proofErr w:type="gramEnd"/>
+      <w:r>
+        <w:rPr>
+          <w:rFonts w:ascii="Helvetica" w:hAnsi="Helvetica" w:cs="Helvetica"/>
+          <w:color w:val="33353C"/>
+          <w:szCs w:val="21"/>
+          <w:shd w:val="clear" w:color="auto" w:fill="FFFFFF"/>
+        </w:rPr>
+        <w:t>股份有限公司从事</w:t>
+      </w:r>
+      <w:r>
+        <w:rPr>
+          <w:rFonts w:ascii="Helvetica" w:hAnsi="Helvetica" w:cs="Helvetica"/>
+          <w:b/>
+          <w:bCs/>
+          <w:color w:val="33353C"/>
+          <w:szCs w:val="21"/>
+          <w:shd w:val="clear" w:color="auto" w:fill="FFFFFF"/>
+        </w:rPr>
+        <w:t>风电叶片的研发、制造、销售及服务</w:t>
+      </w:r>
+      <w:r>
+        <w:rPr>
+          <w:rFonts w:ascii="Helvetica" w:hAnsi="Helvetica" w:cs="Helvetica"/>
+          <w:color w:val="33353C"/>
+          <w:szCs w:val="21"/>
+          <w:shd w:val="clear" w:color="auto" w:fill="FFFFFF"/>
+        </w:rPr>
+        <w:t>，公司的主要产品是</w:t>
+      </w:r>
+      <w:r>
+        <w:rPr>
+          <w:rFonts w:ascii="Helvetica" w:hAnsi="Helvetica" w:cs="Helvetica"/>
+          <w:b/>
+          <w:bCs/>
+          <w:color w:val="33353C"/>
+          <w:szCs w:val="21"/>
+          <w:shd w:val="clear" w:color="auto" w:fill="FFFFFF"/>
+        </w:rPr>
+        <w:t>风电叶片、玻璃纤维及制品、锂电池隔膜</w:t>
+      </w:r>
+      <w:r>
+        <w:rPr>
+          <w:rFonts w:ascii="Helvetica" w:hAnsi="Helvetica" w:cs="Helvetica"/>
+          <w:color w:val="33353C"/>
+          <w:szCs w:val="21"/>
+          <w:shd w:val="clear" w:color="auto" w:fill="FFFFFF"/>
+        </w:rPr>
+        <w:t>。</w:t>
+      </w:r>
+      <w:r>
+        <w:rPr>
+          <w:rFonts w:ascii="Helvetica" w:hAnsi="Helvetica" w:cs="Helvetica"/>
+          <w:color w:val="33353C"/>
+          <w:szCs w:val="21"/>
+          <w:shd w:val="clear" w:color="auto" w:fill="FFFFFF"/>
+        </w:rPr>
+        <w:t>2006</w:t>
+      </w:r>
+      <w:r>
+        <w:rPr>
+          <w:rFonts w:ascii="Helvetica" w:hAnsi="Helvetica" w:cs="Helvetica"/>
+          <w:color w:val="33353C"/>
+          <w:szCs w:val="21"/>
+          <w:shd w:val="clear" w:color="auto" w:fill="FFFFFF"/>
+        </w:rPr>
+        <w:t>年至今，公司先后获得省部级以上科技类奖励</w:t>
+      </w:r>
+      <w:r>
+        <w:rPr>
+          <w:rFonts w:ascii="Helvetica" w:hAnsi="Helvetica" w:cs="Helvetica"/>
+          <w:color w:val="33353C"/>
+          <w:szCs w:val="21"/>
+          <w:shd w:val="clear" w:color="auto" w:fill="FFFFFF"/>
+        </w:rPr>
+        <w:t>180</w:t>
+      </w:r>
+      <w:r>
+        <w:rPr>
+          <w:rFonts w:ascii="Helvetica" w:hAnsi="Helvetica" w:cs="Helvetica"/>
+          <w:color w:val="33353C"/>
+          <w:szCs w:val="21"/>
+          <w:shd w:val="clear" w:color="auto" w:fill="FFFFFF"/>
+        </w:rPr>
+        <w:t>项，其中国家技术发明二等奖</w:t>
+      </w:r>
+      <w:r>
+        <w:rPr>
+          <w:rFonts w:ascii="Helvetica" w:hAnsi="Helvetica" w:cs="Helvetica"/>
+          <w:color w:val="33353C"/>
+          <w:szCs w:val="21"/>
+          <w:shd w:val="clear" w:color="auto" w:fill="FFFFFF"/>
+        </w:rPr>
+        <w:t>1</w:t>
+      </w:r>
+      <w:r>
+        <w:rPr>
+          <w:rFonts w:ascii="Helvetica" w:hAnsi="Helvetica" w:cs="Helvetica"/>
+          <w:color w:val="33353C"/>
+          <w:szCs w:val="21"/>
+          <w:shd w:val="clear" w:color="auto" w:fill="FFFFFF"/>
+        </w:rPr>
+        <w:t>项、国家科技进步二等奖</w:t>
+      </w:r>
+      <w:r>
+        <w:rPr>
+          <w:rFonts w:ascii="Helvetica" w:hAnsi="Helvetica" w:cs="Helvetica"/>
+          <w:color w:val="33353C"/>
+          <w:szCs w:val="21"/>
+          <w:shd w:val="clear" w:color="auto" w:fill="FFFFFF"/>
+        </w:rPr>
+        <w:t>2</w:t>
+      </w:r>
+      <w:r>
+        <w:rPr>
+          <w:rFonts w:ascii="Helvetica" w:hAnsi="Helvetica" w:cs="Helvetica"/>
+          <w:color w:val="33353C"/>
+          <w:szCs w:val="21"/>
+          <w:shd w:val="clear" w:color="auto" w:fill="FFFFFF"/>
+        </w:rPr>
+        <w:t>项、中国专利金奖</w:t>
+      </w:r>
+      <w:r>
+        <w:rPr>
+          <w:rFonts w:ascii="Helvetica" w:hAnsi="Helvetica" w:cs="Helvetica"/>
+          <w:color w:val="33353C"/>
+          <w:szCs w:val="21"/>
+          <w:shd w:val="clear" w:color="auto" w:fill="FFFFFF"/>
+        </w:rPr>
+        <w:t>1</w:t>
+      </w:r>
+      <w:r>
+        <w:rPr>
+          <w:rFonts w:ascii="Helvetica" w:hAnsi="Helvetica" w:cs="Helvetica"/>
+          <w:color w:val="33353C"/>
+          <w:szCs w:val="21"/>
+          <w:shd w:val="clear" w:color="auto" w:fill="FFFFFF"/>
+        </w:rPr>
+        <w:t>项、中国专利银奖</w:t>
+      </w:r>
+      <w:r>
+        <w:rPr>
+          <w:rFonts w:ascii="Helvetica" w:hAnsi="Helvetica" w:cs="Helvetica"/>
+          <w:color w:val="33353C"/>
+          <w:szCs w:val="21"/>
+          <w:shd w:val="clear" w:color="auto" w:fill="FFFFFF"/>
+        </w:rPr>
+        <w:t>1</w:t>
+      </w:r>
+      <w:r>
+        <w:rPr>
+          <w:rFonts w:ascii="Helvetica" w:hAnsi="Helvetica" w:cs="Helvetica"/>
+          <w:color w:val="33353C"/>
+          <w:szCs w:val="21"/>
+          <w:shd w:val="clear" w:color="auto" w:fill="FFFFFF"/>
+        </w:rPr>
+        <w:t>项，获得省部级以上工程设计和咨询类奖励</w:t>
+      </w:r>
+      <w:r>
+        <w:rPr>
+          <w:rFonts w:ascii="Helvetica" w:hAnsi="Helvetica" w:cs="Helvetica"/>
+          <w:color w:val="33353C"/>
+          <w:szCs w:val="21"/>
+          <w:shd w:val="clear" w:color="auto" w:fill="FFFFFF"/>
+        </w:rPr>
+        <w:t>116</w:t>
+      </w:r>
+      <w:r>
+        <w:rPr>
+          <w:rFonts w:ascii="Helvetica" w:hAnsi="Helvetica" w:cs="Helvetica"/>
+          <w:color w:val="33353C"/>
+          <w:szCs w:val="21"/>
+          <w:shd w:val="clear" w:color="auto" w:fill="FFFFFF"/>
+        </w:rPr>
+        <w:t>项。</w:t>
+      </w:r>
+    </w:p>
+    <w:p>
+      <w:pPr>
+        <w:rPr>
+          <w:rFonts w:ascii="Helvetica" w:hAnsi="Helvetica" w:cs="Helvetica"/>
+          <w:color w:val="33353C"/>
+          <w:szCs w:val="21"/>
+          <w:shd w:val="clear" w:color="auto" w:fill="FFFFFF"/>
+        </w:rPr>
+      </w:pPr>
+    </w:p>
+    <w:p>
+      <w:pPr>
+        <w:rPr>
+          <w:rFonts w:ascii="Helvetica" w:hAnsi="Helvetica" w:cs="Helvetica" w:hint="eastAsia"/>
+          <w:color w:val="33353C"/>
+          <w:szCs w:val="21"/>
+          <w:shd w:val="clear" w:color="auto" w:fill="FFFFFF"/>
+        </w:rPr>
+      </w:pPr>
+      <w:r>
+        <w:rPr>
+          <w:rFonts w:ascii="Helvetica" w:hAnsi="Helvetica" w:cs="Helvetica" w:hint="eastAsia"/>
+          <w:color w:val="33353C"/>
+          <w:szCs w:val="21"/>
+          <w:shd w:val="clear" w:color="auto" w:fill="FFFFFF"/>
+        </w:rPr>
+        <w:t>隶属于</w:t>
+      </w:r>
+      <w:r>
+        <w:rPr>
+          <w:rFonts w:ascii="Helvetica" w:hAnsi="Helvetica" w:cs="Helvetica" w:hint="eastAsia"/>
+          <w:color w:val="33353C"/>
+          <w:szCs w:val="21"/>
+          <w:shd w:val="clear" w:color="auto" w:fill="FFFFFF"/>
+        </w:rPr>
+        <w:t>中国建材</w:t>
+      </w:r>
+      <w:r>
+        <w:rPr>
+          <w:rFonts w:ascii="Helvetica" w:hAnsi="Helvetica" w:cs="Helvetica" w:hint="eastAsia"/>
+          <w:color w:val="33353C"/>
+          <w:szCs w:val="21"/>
+          <w:shd w:val="clear" w:color="auto" w:fill="FFFFFF"/>
+        </w:rPr>
+        <w:t>集团有限公司</w:t>
+      </w:r>
+    </w:p>
+    <w:p>
+      <w:pPr>
+        <w:rPr>
+          <w:rFonts w:ascii="Helvetica" w:hAnsi="Helvetica" w:cs="Helvetica" w:hint="eastAsia"/>
+          <w:color w:val="33353C"/>
+          <w:szCs w:val="21"/>
+          <w:shd w:val="clear" w:color="auto" w:fill="FFFFFF"/>
+        </w:rPr>
+      </w:pPr>
+      <w:r>
+        <w:rPr>
+          <w:noProof/>
+        </w:rPr>
+        <w:drawing>
+          <wp:inline distT="0" distB="0" distL="0" distR="0" wp14:anchorId="300086DF" wp14:editId="07C7249A">
+            <wp:extent cx="5274310" cy="3957320"/>
+            <wp:effectExtent l="0" t="0" r="2540" b="5080"/>
+            <wp:docPr id="2" name="图片 2"/>
+            <wp:cNvGraphicFramePr>
+              <a:graphicFrameLocks xmlns:a="http://schemas.openxmlformats.org/drawingml/2006/main" noChangeAspect="1"/>
+            </wp:cNvGraphicFramePr>
+            <a:graphic xmlns:a="http://schemas.openxmlformats.org/drawingml/2006/main">
+              <a:graphicData uri="http://schemas.openxmlformats.org/drawingml/2006/picture">
+                <pic:pic xmlns:pic="http://schemas.openxmlformats.org/drawingml/2006/picture">
+                  <pic:nvPicPr>
+                    <pic:cNvPr id="0" name="Picture 1"/>
+                    <pic:cNvPicPr>
+                      <a:picLocks noChangeAspect="1" noChangeArrowheads="1"/>
+                    </pic:cNvPicPr>
+                  </pic:nvPicPr>
+                  <pic:blipFill>
+                    <a:blip r:embed="rId9">
+                      <a:extLst>
+                        <a:ext uri="{28A0092B-C50C-407E-A947-70E740481C1C}">
+                          <a14:useLocalDpi xmlns:a14="http://schemas.microsoft.com/office/drawing/2010/main" val="0"/>
+                        </a:ext>
+                      </a:extLst>
+                    </a:blip>
+                    <a:srcRect/>
+                    <a:stretch>
+                      <a:fillRect/>
+                    </a:stretch>
+                  </pic:blipFill>
+                  <pic:spPr bwMode="auto">
+                    <a:xfrm>
+                      <a:off x="0" y="0"/>
+                      <a:ext cx="5274310" cy="3957320"/>
+                    </a:xfrm>
+                    <a:prstGeom prst="rect">
+                      <a:avLst/>
+                    </a:prstGeom>
+                    <a:noFill/>
+                    <a:ln>
+                      <a:noFill/>
+                    </a:ln>
+                  </pic:spPr>
+                </pic:pic>
+              </a:graphicData>
+            </a:graphic>
+          </wp:inline>
+        </w:drawing>
+      </w:r>
+    </w:p>
+    <w:p>
+      <w:pPr>
+        <w:rPr>
+          <w:rFonts w:ascii="Helvetica" w:hAnsi="Helvetica" w:cs="Helvetica"/>
+          <w:color w:val="33353C"/>
+          <w:szCs w:val="21"/>
+          <w:shd w:val="clear" w:color="auto" w:fill="FFFFFF"/>
+        </w:rPr>
+      </w:pPr>
+      <w:r>
+        <w:rPr>
+          <w:rFonts w:ascii="Helvetica" w:hAnsi="Helvetica" w:cs="Helvetica" w:hint="eastAsia"/>
+          <w:color w:val="33353C"/>
+          <w:szCs w:val="21"/>
+          <w:shd w:val="clear" w:color="auto" w:fill="FFFFFF"/>
+        </w:rPr>
+        <w:t>中</w:t>
+      </w:r>
+      <w:proofErr w:type="gramStart"/>
+      <w:r>
+        <w:rPr>
+          <w:rFonts w:ascii="Helvetica" w:hAnsi="Helvetica" w:cs="Helvetica" w:hint="eastAsia"/>
+          <w:color w:val="33353C"/>
+          <w:szCs w:val="21"/>
+          <w:shd w:val="clear" w:color="auto" w:fill="FFFFFF"/>
+        </w:rPr>
+        <w:t>材科技</w:t>
+      </w:r>
+      <w:proofErr w:type="gramEnd"/>
+      <w:r>
+        <w:rPr>
+          <w:rFonts w:ascii="Helvetica" w:hAnsi="Helvetica" w:cs="Helvetica" w:hint="eastAsia"/>
+          <w:color w:val="33353C"/>
+          <w:szCs w:val="21"/>
+          <w:shd w:val="clear" w:color="auto" w:fill="FFFFFF"/>
+        </w:rPr>
+        <w:t>承继了原南京玻璃纤维研究设计院、北京玻璃钢研究设计院和苏州非金属矿工业设计研究院三个科研院所五十多年的核心技术资源和人才优势，拥有完整的非金属矿物材料、玻璃纤维、纤维复合材料技术产业链</w:t>
+      </w:r>
+    </w:p>
+    <w:p>
+      <w:pPr>
+        <w:rPr>
+          <w:rFonts w:ascii="Helvetica" w:hAnsi="Helvetica" w:cs="Helvetica" w:hint="eastAsia"/>
+          <w:color w:val="33353C"/>
+          <w:szCs w:val="21"/>
+          <w:shd w:val="clear" w:color="auto" w:fill="FFFFFF"/>
+        </w:rPr>
+      </w:pPr>
+    </w:p>
+    <w:p>
+      <w:pPr>
+        <w:rPr>
+          <w:rFonts w:ascii="Helvetica" w:hAnsi="Helvetica" w:cs="Helvetica"/>
+          <w:color w:val="33353C"/>
+          <w:szCs w:val="21"/>
+          <w:shd w:val="clear" w:color="auto" w:fill="FFFFFF"/>
+        </w:rPr>
+      </w:pPr>
+      <w:r>
+        <w:rPr>
+          <w:rFonts w:ascii="Helvetica" w:hAnsi="Helvetica" w:cs="Helvetica" w:hint="eastAsia"/>
+          <w:color w:val="33353C"/>
+          <w:szCs w:val="21"/>
+          <w:shd w:val="clear" w:color="auto" w:fill="FFFFFF"/>
+        </w:rPr>
+        <w:t>产品服务：</w:t>
+      </w:r>
+    </w:p>
+    <w:p>
+      <w:pPr>
+        <w:rPr>
+          <w:rFonts w:ascii="Helvetica" w:hAnsi="Helvetica" w:cs="Helvetica" w:hint="eastAsia"/>
+          <w:color w:val="33353C"/>
+          <w:szCs w:val="21"/>
+          <w:shd w:val="clear" w:color="auto" w:fill="FFFFFF"/>
+        </w:rPr>
+      </w:pPr>
+      <w:r>
+        <w:rPr>
+          <w:rFonts w:ascii="Helvetica" w:hAnsi="Helvetica" w:cs="Helvetica" w:hint="eastAsia"/>
+          <w:b/>
+          <w:bCs/>
+          <w:color w:val="33353C"/>
+          <w:szCs w:val="21"/>
+          <w:shd w:val="clear" w:color="auto" w:fill="FFFFFF"/>
+        </w:rPr>
+        <w:t>复合材料</w:t>
+      </w:r>
+      <w:r>
+        <w:rPr>
+          <w:rFonts w:ascii="Helvetica" w:hAnsi="Helvetica" w:cs="Helvetica"/>
+          <w:b/>
+          <w:bCs/>
+          <w:color w:val="33353C"/>
+          <w:szCs w:val="21"/>
+          <w:shd w:val="clear" w:color="auto" w:fill="FFFFFF"/>
+        </w:rPr>
+        <w:tab/>
+      </w:r>
+      <w:r>
+        <w:rPr>
+          <w:rFonts w:ascii="Helvetica" w:hAnsi="Helvetica" w:cs="Helvetica" w:hint="eastAsia"/>
+          <w:color w:val="33353C"/>
+          <w:szCs w:val="21"/>
+          <w:shd w:val="clear" w:color="auto" w:fill="FFFFFF"/>
+        </w:rPr>
+        <w:t>中</w:t>
+      </w:r>
+      <w:proofErr w:type="gramStart"/>
+      <w:r>
+        <w:rPr>
+          <w:rFonts w:ascii="Helvetica" w:hAnsi="Helvetica" w:cs="Helvetica" w:hint="eastAsia"/>
+          <w:color w:val="33353C"/>
+          <w:szCs w:val="21"/>
+          <w:shd w:val="clear" w:color="auto" w:fill="FFFFFF"/>
+        </w:rPr>
+        <w:t>材科技</w:t>
+      </w:r>
+      <w:proofErr w:type="gramEnd"/>
+      <w:r>
+        <w:rPr>
+          <w:rFonts w:ascii="Helvetica" w:hAnsi="Helvetica" w:cs="Helvetica" w:hint="eastAsia"/>
+          <w:color w:val="33353C"/>
+          <w:szCs w:val="21"/>
+          <w:shd w:val="clear" w:color="auto" w:fill="FFFFFF"/>
+        </w:rPr>
+        <w:t>风电叶片股份有限公司</w:t>
+      </w:r>
+      <w:r>
+        <w:rPr>
+          <w:rFonts w:ascii="Helvetica" w:hAnsi="Helvetica" w:cs="Helvetica"/>
+          <w:color w:val="33353C"/>
+          <w:szCs w:val="21"/>
+          <w:shd w:val="clear" w:color="auto" w:fill="FFFFFF"/>
+        </w:rPr>
+        <w:t xml:space="preserve"> </w:t>
+      </w:r>
+      <w:hyperlink r:id="rId10" w:history="1">
+        <w:r>
+          <w:rPr>
+            <w:rStyle w:val="a3"/>
+            <w:rFonts w:ascii="微软雅黑" w:eastAsia="微软雅黑" w:hAnsi="微软雅黑" w:hint="eastAsia"/>
+            <w:sz w:val="18"/>
+            <w:szCs w:val="18"/>
+          </w:rPr>
+          <w:t>http://www.sinomablade.com.cn</w:t>
+        </w:r>
+      </w:hyperlink>
+    </w:p>
+    <w:p>
+      <w:pPr>
+        <w:rPr>
+          <w:rFonts w:ascii="Helvetica" w:hAnsi="Helvetica" w:cs="Helvetica"/>
+          <w:color w:val="33353C"/>
+          <w:szCs w:val="21"/>
+          <w:shd w:val="clear" w:color="auto" w:fill="FFFFFF"/>
+        </w:rPr>
+      </w:pPr>
+      <w:r>
+        <w:rPr>
+          <w:rFonts w:ascii="Helvetica" w:hAnsi="Helvetica" w:cs="Helvetica" w:hint="eastAsia"/>
+          <w:b/>
+          <w:bCs/>
+          <w:color w:val="33353C"/>
+          <w:szCs w:val="21"/>
+          <w:shd w:val="clear" w:color="auto" w:fill="FFFFFF"/>
+        </w:rPr>
+        <w:t>风电叶片</w:t>
+      </w:r>
+      <w:r>
+        <w:rPr>
+          <w:rFonts w:ascii="Helvetica" w:hAnsi="Helvetica" w:cs="Helvetica"/>
+          <w:color w:val="33353C"/>
+          <w:szCs w:val="21"/>
+          <w:shd w:val="clear" w:color="auto" w:fill="FFFFFF"/>
+        </w:rPr>
+        <w:tab/>
+      </w:r>
+      <w:r>
+        <w:rPr>
+          <w:rFonts w:ascii="Helvetica" w:hAnsi="Helvetica" w:cs="Helvetica" w:hint="eastAsia"/>
+          <w:color w:val="33353C"/>
+          <w:szCs w:val="21"/>
+          <w:shd w:val="clear" w:color="auto" w:fill="FFFFFF"/>
+        </w:rPr>
+        <w:t>产品开发实现了从</w:t>
+      </w:r>
+      <w:r>
+        <w:rPr>
+          <w:rFonts w:ascii="Helvetica" w:hAnsi="Helvetica" w:cs="Helvetica" w:hint="eastAsia"/>
+          <w:b/>
+          <w:bCs/>
+          <w:color w:val="33353C"/>
+          <w:szCs w:val="21"/>
+          <w:shd w:val="clear" w:color="auto" w:fill="FFFFFF"/>
+        </w:rPr>
+        <w:t>1.0MW</w:t>
+      </w:r>
+      <w:r>
+        <w:rPr>
+          <w:rFonts w:ascii="Helvetica" w:hAnsi="Helvetica" w:cs="Helvetica" w:hint="eastAsia"/>
+          <w:b/>
+          <w:bCs/>
+          <w:color w:val="33353C"/>
+          <w:szCs w:val="21"/>
+          <w:shd w:val="clear" w:color="auto" w:fill="FFFFFF"/>
+        </w:rPr>
+        <w:t>到</w:t>
+      </w:r>
+      <w:r>
+        <w:rPr>
+          <w:rFonts w:ascii="Helvetica" w:hAnsi="Helvetica" w:cs="Helvetica" w:hint="eastAsia"/>
+          <w:b/>
+          <w:bCs/>
+          <w:color w:val="33353C"/>
+          <w:szCs w:val="21"/>
+          <w:shd w:val="clear" w:color="auto" w:fill="FFFFFF"/>
+        </w:rPr>
+        <w:t>7.0MW</w:t>
+      </w:r>
+      <w:r>
+        <w:rPr>
+          <w:rFonts w:ascii="Helvetica" w:hAnsi="Helvetica" w:cs="Helvetica" w:hint="eastAsia"/>
+          <w:color w:val="33353C"/>
+          <w:szCs w:val="21"/>
+          <w:shd w:val="clear" w:color="auto" w:fill="FFFFFF"/>
+        </w:rPr>
+        <w:t>系列化推进</w:t>
+      </w:r>
+    </w:p>
+    <w:p>
+      <w:pPr>
+        <w:ind w:left="1260"/>
+        <w:rPr>
+          <w:rFonts w:ascii="Helvetica" w:hAnsi="Helvetica" w:cs="Helvetica" w:hint="eastAsia"/>
+          <w:color w:val="33353C"/>
+          <w:szCs w:val="21"/>
+          <w:shd w:val="clear" w:color="auto" w:fill="FFFFFF"/>
+        </w:rPr>
+      </w:pPr>
+      <w:r>
+        <w:rPr>
+          <w:rFonts w:ascii="Helvetica" w:hAnsi="Helvetica" w:cs="Helvetica" w:hint="eastAsia"/>
+          <w:color w:val="33353C"/>
+          <w:szCs w:val="21"/>
+          <w:shd w:val="clear" w:color="auto" w:fill="FFFFFF"/>
+        </w:rPr>
+        <w:t>拥有</w:t>
+      </w:r>
+      <w:r>
+        <w:rPr>
+          <w:rFonts w:ascii="Helvetica" w:hAnsi="Helvetica" w:cs="Helvetica" w:hint="eastAsia"/>
+          <w:b/>
+          <w:bCs/>
+          <w:color w:val="33353C"/>
+          <w:szCs w:val="21"/>
+          <w:shd w:val="clear" w:color="auto" w:fill="FFFFFF"/>
+        </w:rPr>
+        <w:t>北京</w:t>
+      </w:r>
+      <w:r>
+        <w:rPr>
+          <w:rFonts w:ascii="Helvetica" w:hAnsi="Helvetica" w:cs="Helvetica" w:hint="eastAsia"/>
+          <w:color w:val="33353C"/>
+          <w:szCs w:val="21"/>
+          <w:shd w:val="clear" w:color="auto" w:fill="FFFFFF"/>
+        </w:rPr>
+        <w:t>延庆、</w:t>
+      </w:r>
+      <w:r>
+        <w:rPr>
+          <w:rFonts w:ascii="Helvetica" w:hAnsi="Helvetica" w:cs="Helvetica" w:hint="eastAsia"/>
+          <w:b/>
+          <w:bCs/>
+          <w:color w:val="33353C"/>
+          <w:szCs w:val="21"/>
+          <w:shd w:val="clear" w:color="auto" w:fill="FFFFFF"/>
+        </w:rPr>
+        <w:t>甘肃</w:t>
+      </w:r>
+      <w:r>
+        <w:rPr>
+          <w:rFonts w:ascii="Helvetica" w:hAnsi="Helvetica" w:cs="Helvetica" w:hint="eastAsia"/>
+          <w:color w:val="33353C"/>
+          <w:szCs w:val="21"/>
+          <w:shd w:val="clear" w:color="auto" w:fill="FFFFFF"/>
+        </w:rPr>
+        <w:t>酒泉、</w:t>
+      </w:r>
+      <w:r>
+        <w:rPr>
+          <w:rFonts w:ascii="Helvetica" w:hAnsi="Helvetica" w:cs="Helvetica" w:hint="eastAsia"/>
+          <w:b/>
+          <w:bCs/>
+          <w:color w:val="33353C"/>
+          <w:szCs w:val="21"/>
+          <w:shd w:val="clear" w:color="auto" w:fill="FFFFFF"/>
+        </w:rPr>
+        <w:t>江苏</w:t>
+      </w:r>
+      <w:r>
+        <w:rPr>
+          <w:rFonts w:ascii="Helvetica" w:hAnsi="Helvetica" w:cs="Helvetica" w:hint="eastAsia"/>
+          <w:color w:val="33353C"/>
+          <w:szCs w:val="21"/>
+          <w:shd w:val="clear" w:color="auto" w:fill="FFFFFF"/>
+        </w:rPr>
+        <w:t>阜宁、</w:t>
+      </w:r>
+      <w:r>
+        <w:rPr>
+          <w:rFonts w:ascii="Helvetica" w:hAnsi="Helvetica" w:cs="Helvetica" w:hint="eastAsia"/>
+          <w:b/>
+          <w:bCs/>
+          <w:color w:val="33353C"/>
+          <w:szCs w:val="21"/>
+          <w:shd w:val="clear" w:color="auto" w:fill="FFFFFF"/>
+        </w:rPr>
+        <w:t>吉林</w:t>
+      </w:r>
+      <w:r>
+        <w:rPr>
+          <w:rFonts w:ascii="Helvetica" w:hAnsi="Helvetica" w:cs="Helvetica" w:hint="eastAsia"/>
+          <w:color w:val="33353C"/>
+          <w:szCs w:val="21"/>
+          <w:shd w:val="clear" w:color="auto" w:fill="FFFFFF"/>
+        </w:rPr>
+        <w:t>白城、</w:t>
+      </w:r>
+      <w:r>
+        <w:rPr>
+          <w:rFonts w:ascii="Helvetica" w:hAnsi="Helvetica" w:cs="Helvetica" w:hint="eastAsia"/>
+          <w:b/>
+          <w:bCs/>
+          <w:color w:val="33353C"/>
+          <w:szCs w:val="21"/>
+          <w:shd w:val="clear" w:color="auto" w:fill="FFFFFF"/>
+        </w:rPr>
+        <w:t>内蒙古</w:t>
+      </w:r>
+      <w:r>
+        <w:rPr>
+          <w:rFonts w:ascii="Helvetica" w:hAnsi="Helvetica" w:cs="Helvetica" w:hint="eastAsia"/>
+          <w:color w:val="33353C"/>
+          <w:szCs w:val="21"/>
+          <w:shd w:val="clear" w:color="auto" w:fill="FFFFFF"/>
+        </w:rPr>
+        <w:t>锡林、</w:t>
+      </w:r>
+      <w:r>
+        <w:rPr>
+          <w:rFonts w:ascii="Helvetica" w:hAnsi="Helvetica" w:cs="Helvetica" w:hint="eastAsia"/>
+          <w:b/>
+          <w:bCs/>
+          <w:color w:val="33353C"/>
+          <w:szCs w:val="21"/>
+          <w:shd w:val="clear" w:color="auto" w:fill="FFFFFF"/>
+        </w:rPr>
+        <w:t>江西</w:t>
+      </w:r>
+      <w:r>
+        <w:rPr>
+          <w:rFonts w:ascii="Helvetica" w:hAnsi="Helvetica" w:cs="Helvetica" w:hint="eastAsia"/>
+          <w:color w:val="33353C"/>
+          <w:szCs w:val="21"/>
+          <w:shd w:val="clear" w:color="auto" w:fill="FFFFFF"/>
+        </w:rPr>
+        <w:t>萍乡和</w:t>
+      </w:r>
+      <w:r>
+        <w:rPr>
+          <w:rFonts w:ascii="Helvetica" w:hAnsi="Helvetica" w:cs="Helvetica" w:hint="eastAsia"/>
+          <w:b/>
+          <w:bCs/>
+          <w:color w:val="33353C"/>
+          <w:szCs w:val="21"/>
+          <w:shd w:val="clear" w:color="auto" w:fill="FFFFFF"/>
+        </w:rPr>
+        <w:t>河北</w:t>
+      </w:r>
+      <w:r>
+        <w:rPr>
+          <w:rFonts w:ascii="Helvetica" w:hAnsi="Helvetica" w:cs="Helvetica" w:hint="eastAsia"/>
+          <w:color w:val="33353C"/>
+          <w:szCs w:val="21"/>
+          <w:shd w:val="clear" w:color="auto" w:fill="FFFFFF"/>
+        </w:rPr>
+        <w:t>邯郸等七个兆瓦级风电叶片产业基地，具备</w:t>
+      </w:r>
+      <w:r>
+        <w:rPr>
+          <w:rFonts w:ascii="Helvetica" w:hAnsi="Helvetica" w:cs="Helvetica" w:hint="eastAsia"/>
+          <w:b/>
+          <w:bCs/>
+          <w:color w:val="33353C"/>
+          <w:szCs w:val="21"/>
+          <w:shd w:val="clear" w:color="auto" w:fill="FFFFFF"/>
+        </w:rPr>
+        <w:t>年产</w:t>
+      </w:r>
+      <w:r>
+        <w:rPr>
+          <w:rFonts w:ascii="Helvetica" w:hAnsi="Helvetica" w:cs="Helvetica" w:hint="eastAsia"/>
+          <w:b/>
+          <w:bCs/>
+          <w:color w:val="33353C"/>
+          <w:szCs w:val="21"/>
+          <w:shd w:val="clear" w:color="auto" w:fill="FFFFFF"/>
+        </w:rPr>
+        <w:t>4000</w:t>
+      </w:r>
+      <w:r>
+        <w:rPr>
+          <w:rFonts w:ascii="Helvetica" w:hAnsi="Helvetica" w:cs="Helvetica" w:hint="eastAsia"/>
+          <w:b/>
+          <w:bCs/>
+          <w:color w:val="33353C"/>
+          <w:szCs w:val="21"/>
+          <w:shd w:val="clear" w:color="auto" w:fill="FFFFFF"/>
+        </w:rPr>
+        <w:t>套兆瓦级风电叶片</w:t>
+      </w:r>
+      <w:r>
+        <w:rPr>
+          <w:rFonts w:ascii="Helvetica" w:hAnsi="Helvetica" w:cs="Helvetica" w:hint="eastAsia"/>
+          <w:color w:val="33353C"/>
+          <w:szCs w:val="21"/>
+          <w:shd w:val="clear" w:color="auto" w:fill="FFFFFF"/>
+        </w:rPr>
+        <w:t>的生产能力，规模化、专业化水平在国内位居行业前列</w:t>
+      </w:r>
+    </w:p>
+    <w:p>
+      <w:pPr>
+        <w:rPr>
+          <w:rFonts w:ascii="Helvetica" w:hAnsi="Helvetica" w:cs="Helvetica" w:hint="eastAsia"/>
+          <w:b/>
+          <w:bCs/>
+          <w:color w:val="33353C"/>
+          <w:szCs w:val="21"/>
+          <w:shd w:val="clear" w:color="auto" w:fill="FFFFFF"/>
+        </w:rPr>
+      </w:pPr>
+      <w:r>
+        <w:rPr>
+          <w:rFonts w:ascii="Helvetica" w:hAnsi="Helvetica" w:cs="Helvetica" w:hint="eastAsia"/>
+          <w:b/>
+          <w:bCs/>
+          <w:color w:val="33353C"/>
+          <w:szCs w:val="21"/>
+          <w:shd w:val="clear" w:color="auto" w:fill="FFFFFF"/>
+        </w:rPr>
+        <w:t>玻璃纤维</w:t>
+      </w:r>
+      <w:r>
+        <w:rPr>
+          <w:rFonts w:ascii="Helvetica" w:hAnsi="Helvetica" w:cs="Helvetica"/>
+          <w:b/>
+          <w:bCs/>
+          <w:color w:val="33353C"/>
+          <w:szCs w:val="21"/>
+          <w:shd w:val="clear" w:color="auto" w:fill="FFFFFF"/>
+        </w:rPr>
+        <w:tab/>
+      </w:r>
+      <w:r>
+        <w:rPr>
+          <w:rFonts w:ascii="Helvetica" w:hAnsi="Helvetica" w:cs="Helvetica" w:hint="eastAsia"/>
+          <w:b/>
+          <w:bCs/>
+          <w:color w:val="33353C"/>
+          <w:szCs w:val="21"/>
+          <w:shd w:val="clear" w:color="auto" w:fill="FFFFFF"/>
+        </w:rPr>
+        <w:t>泰山玻璃纤维有限公司</w:t>
+      </w:r>
+      <w:r>
+        <w:rPr>
+          <w:rFonts w:ascii="Helvetica" w:hAnsi="Helvetica" w:cs="Helvetica" w:hint="eastAsia"/>
+          <w:color w:val="33353C"/>
+          <w:szCs w:val="21"/>
+          <w:shd w:val="clear" w:color="auto" w:fill="FFFFFF"/>
+        </w:rPr>
+        <w:t xml:space="preserve"> </w:t>
+      </w:r>
+      <w:hyperlink r:id="rId11" w:history="1">
+        <w:r>
+          <w:rPr>
+            <w:rStyle w:val="a3"/>
+            <w:rFonts w:ascii="Helvetica" w:hAnsi="Helvetica" w:cs="Helvetica" w:hint="eastAsia"/>
+            <w:szCs w:val="21"/>
+            <w:shd w:val="clear" w:color="auto" w:fill="FFFFFF"/>
+          </w:rPr>
+          <w:t>http://www.ctgf.com</w:t>
+        </w:r>
+      </w:hyperlink>
+    </w:p>
+    <w:p>
+      <w:pPr>
+        <w:ind w:left="1256" w:hanging="1256"/>
+        <w:rPr>
+          <w:rFonts w:ascii="Helvetica" w:hAnsi="Helvetica" w:cs="Helvetica" w:hint="eastAsia"/>
+          <w:b/>
+          <w:bCs/>
+          <w:color w:val="33353C"/>
+          <w:szCs w:val="21"/>
+          <w:shd w:val="clear" w:color="auto" w:fill="FFFFFF"/>
+        </w:rPr>
+      </w:pPr>
+      <w:r>
+        <w:rPr>
+          <w:rFonts w:ascii="Helvetica" w:hAnsi="Helvetica" w:cs="Helvetica" w:hint="eastAsia"/>
+          <w:b/>
+          <w:bCs/>
+          <w:color w:val="33353C"/>
+          <w:szCs w:val="21"/>
+          <w:shd w:val="clear" w:color="auto" w:fill="FFFFFF"/>
+        </w:rPr>
+        <w:t>及制品</w:t>
+      </w:r>
+      <w:r>
+        <w:rPr>
+          <w:rFonts w:ascii="Helvetica" w:hAnsi="Helvetica" w:cs="Helvetica"/>
+          <w:b/>
+          <w:bCs/>
+          <w:color w:val="33353C"/>
+          <w:szCs w:val="21"/>
+          <w:shd w:val="clear" w:color="auto" w:fill="FFFFFF"/>
+        </w:rPr>
+        <w:tab/>
+      </w:r>
+      <w:r>
+        <w:rPr>
+          <w:rFonts w:ascii="Helvetica" w:hAnsi="Helvetica" w:cs="Helvetica"/>
+          <w:b/>
+          <w:bCs/>
+          <w:color w:val="33353C"/>
+          <w:szCs w:val="21"/>
+          <w:shd w:val="clear" w:color="auto" w:fill="FFFFFF"/>
+        </w:rPr>
+        <w:tab/>
+      </w:r>
+      <w:r>
+        <w:rPr>
+          <w:rFonts w:ascii="Helvetica" w:hAnsi="Helvetica" w:cs="Helvetica" w:hint="eastAsia"/>
+          <w:color w:val="33353C"/>
+          <w:szCs w:val="21"/>
+          <w:shd w:val="clear" w:color="auto" w:fill="FFFFFF"/>
+        </w:rPr>
+        <w:t>目前玻纤制品总产能达到百万吨级规模，为全球三大、中国两大玻璃纤维制造企业之一</w:t>
+      </w:r>
+    </w:p>
+    <w:p>
+      <w:pPr>
+        <w:rPr>
+          <w:rFonts w:ascii="Helvetica" w:hAnsi="Helvetica" w:cs="Helvetica" w:hint="eastAsia"/>
+          <w:color w:val="33353C"/>
+          <w:szCs w:val="21"/>
+          <w:shd w:val="clear" w:color="auto" w:fill="FFFFFF"/>
+        </w:rPr>
+      </w:pPr>
+      <w:r>
+        <w:rPr>
+          <w:rFonts w:ascii="Helvetica" w:hAnsi="Helvetica" w:cs="Helvetica" w:hint="eastAsia"/>
+          <w:b/>
+          <w:bCs/>
+          <w:color w:val="33353C"/>
+          <w:szCs w:val="21"/>
+          <w:shd w:val="clear" w:color="auto" w:fill="FFFFFF"/>
+        </w:rPr>
+        <w:t>锂电池隔</w:t>
+      </w:r>
+      <w:r>
+        <w:rPr>
+          <w:rFonts w:ascii="Helvetica" w:hAnsi="Helvetica" w:cs="Helvetica"/>
+          <w:color w:val="33353C"/>
+          <w:szCs w:val="21"/>
+          <w:shd w:val="clear" w:color="auto" w:fill="FFFFFF"/>
+        </w:rPr>
+        <w:tab/>
+      </w:r>
+      <w:r>
+        <w:rPr>
+          <w:rFonts w:ascii="Helvetica" w:hAnsi="Helvetica" w:cs="Helvetica" w:hint="eastAsia"/>
+          <w:color w:val="33353C"/>
+          <w:szCs w:val="21"/>
+          <w:shd w:val="clear" w:color="auto" w:fill="FFFFFF"/>
+        </w:rPr>
+        <w:t>中</w:t>
+      </w:r>
+      <w:proofErr w:type="gramStart"/>
+      <w:r>
+        <w:rPr>
+          <w:rFonts w:ascii="Helvetica" w:hAnsi="Helvetica" w:cs="Helvetica" w:hint="eastAsia"/>
+          <w:color w:val="33353C"/>
+          <w:szCs w:val="21"/>
+          <w:shd w:val="clear" w:color="auto" w:fill="FFFFFF"/>
+        </w:rPr>
+        <w:t>材锂膜有限公司</w:t>
+      </w:r>
+      <w:proofErr w:type="gramEnd"/>
+      <w:r>
+        <w:rPr>
+          <w:rFonts w:ascii="Helvetica" w:hAnsi="Helvetica" w:cs="Helvetica" w:hint="eastAsia"/>
+          <w:color w:val="33353C"/>
+          <w:szCs w:val="21"/>
+          <w:shd w:val="clear" w:color="auto" w:fill="FFFFFF"/>
+        </w:rPr>
+        <w:t xml:space="preserve"> </w:t>
+      </w:r>
+      <w:hyperlink r:id="rId12" w:history="1">
+        <w:r>
+          <w:rPr>
+            <w:rStyle w:val="a3"/>
+            <w:rFonts w:ascii="Helvetica" w:hAnsi="Helvetica" w:cs="Helvetica"/>
+            <w:szCs w:val="21"/>
+            <w:shd w:val="clear" w:color="auto" w:fill="FFFFFF"/>
+          </w:rPr>
+          <w:t>http://www.cnbmlbs.com/</w:t>
+        </w:r>
+      </w:hyperlink>
+    </w:p>
+    <w:p>
+      <w:pPr>
+        <w:rPr>
+          <w:rFonts w:ascii="Helvetica" w:hAnsi="Helvetica" w:cs="Helvetica"/>
+          <w:b/>
+          <w:bCs/>
+          <w:color w:val="33353C"/>
+          <w:szCs w:val="21"/>
+          <w:shd w:val="clear" w:color="auto" w:fill="FFFFFF"/>
+        </w:rPr>
+      </w:pPr>
+      <w:r>
+        <w:rPr>
+          <w:rFonts w:ascii="Helvetica" w:hAnsi="Helvetica" w:cs="Helvetica" w:hint="eastAsia"/>
+          <w:b/>
+          <w:bCs/>
+          <w:color w:val="33353C"/>
+          <w:szCs w:val="21"/>
+          <w:shd w:val="clear" w:color="auto" w:fill="FFFFFF"/>
+        </w:rPr>
+        <w:lastRenderedPageBreak/>
+        <w:t>膜</w:t>
+      </w:r>
+    </w:p>
+    <w:p>
+      <w:pPr>
+        <w:rPr>
+          <w:rFonts w:ascii="Helvetica" w:hAnsi="Helvetica" w:cs="Helvetica" w:hint="eastAsia"/>
+          <w:color w:val="33353C"/>
+          <w:szCs w:val="21"/>
+          <w:shd w:val="clear" w:color="auto" w:fill="FFFFFF"/>
+        </w:rPr>
+      </w:pPr>
+      <w:r>
+        <w:rPr>
+          <w:rFonts w:ascii="Helvetica" w:hAnsi="Helvetica" w:cs="Helvetica" w:hint="eastAsia"/>
+          <w:color w:val="33353C"/>
+          <w:szCs w:val="21"/>
+          <w:shd w:val="clear" w:color="auto" w:fill="FFFFFF"/>
+        </w:rPr>
+        <w:t>高压复合</w:t>
+      </w:r>
+      <w:r>
+        <w:rPr>
+          <w:rFonts w:ascii="Helvetica" w:hAnsi="Helvetica" w:cs="Helvetica"/>
+          <w:color w:val="33353C"/>
+          <w:szCs w:val="21"/>
+          <w:shd w:val="clear" w:color="auto" w:fill="FFFFFF"/>
+        </w:rPr>
+        <w:tab/>
+      </w:r>
+      <w:r>
+        <w:rPr>
+          <w:rFonts w:ascii="Helvetica" w:hAnsi="Helvetica" w:cs="Helvetica" w:hint="eastAsia"/>
+          <w:color w:val="33353C"/>
+          <w:szCs w:val="21"/>
+          <w:shd w:val="clear" w:color="auto" w:fill="FFFFFF"/>
+        </w:rPr>
+        <w:t>中材科技（成都）有限公司</w:t>
+      </w:r>
+      <w:r>
+        <w:rPr>
+          <w:rFonts w:ascii="Helvetica" w:hAnsi="Helvetica" w:cs="Helvetica" w:hint="eastAsia"/>
+          <w:color w:val="33353C"/>
+          <w:szCs w:val="21"/>
+          <w:shd w:val="clear" w:color="auto" w:fill="FFFFFF"/>
+        </w:rPr>
+        <w:t xml:space="preserve"> </w:t>
+      </w:r>
+      <w:hyperlink r:id="rId13" w:history="1">
+        <w:r>
+          <w:rPr>
+            <w:rStyle w:val="a3"/>
+            <w:rFonts w:ascii="Helvetica" w:hAnsi="Helvetica" w:cs="Helvetica"/>
+            <w:szCs w:val="21"/>
+            <w:shd w:val="clear" w:color="auto" w:fill="FFFFFF"/>
+          </w:rPr>
+          <w:t>http://www.sinoma-cd.com/</w:t>
+        </w:r>
+      </w:hyperlink>
+      <w:r>
+        <w:rPr>
+          <w:rFonts w:ascii="Helvetica" w:hAnsi="Helvetica" w:cs="Helvetica"/>
+          <w:color w:val="33353C"/>
+          <w:szCs w:val="21"/>
+          <w:shd w:val="clear" w:color="auto" w:fill="FFFFFF"/>
+        </w:rPr>
+        <w:t xml:space="preserve"> </w:t>
+      </w:r>
+    </w:p>
+    <w:p>
+      <w:pPr>
+        <w:rPr>
+          <w:rFonts w:ascii="Helvetica" w:hAnsi="Helvetica" w:cs="Helvetica"/>
+          <w:color w:val="33353C"/>
+          <w:szCs w:val="21"/>
+          <w:shd w:val="clear" w:color="auto" w:fill="FFFFFF"/>
+        </w:rPr>
+      </w:pPr>
+      <w:r>
+        <w:rPr>
+          <w:rFonts w:ascii="Helvetica" w:hAnsi="Helvetica" w:cs="Helvetica" w:hint="eastAsia"/>
+          <w:color w:val="33353C"/>
+          <w:szCs w:val="21"/>
+          <w:shd w:val="clear" w:color="auto" w:fill="FFFFFF"/>
+        </w:rPr>
+        <w:t>气瓶</w:t>
+      </w:r>
+      <w:r>
+        <w:rPr>
+          <w:rFonts w:ascii="Helvetica" w:hAnsi="Helvetica" w:cs="Helvetica"/>
+          <w:color w:val="33353C"/>
+          <w:szCs w:val="21"/>
+          <w:shd w:val="clear" w:color="auto" w:fill="FFFFFF"/>
+        </w:rPr>
+        <w:tab/>
+      </w:r>
+      <w:r>
+        <w:rPr>
+          <w:rFonts w:ascii="Helvetica" w:hAnsi="Helvetica" w:cs="Helvetica"/>
+          <w:color w:val="33353C"/>
+          <w:szCs w:val="21"/>
+          <w:shd w:val="clear" w:color="auto" w:fill="FFFFFF"/>
+        </w:rPr>
+        <w:tab/>
+      </w:r>
+      <w:r>
+        <w:rPr>
+          <w:rFonts w:ascii="Helvetica" w:hAnsi="Helvetica" w:cs="Helvetica" w:hint="eastAsia"/>
+          <w:color w:val="33353C"/>
+          <w:szCs w:val="21"/>
+          <w:shd w:val="clear" w:color="auto" w:fill="FFFFFF"/>
+        </w:rPr>
+        <w:t>中材科技（苏州）技术研究院有限公司</w:t>
+      </w:r>
+      <w:r>
+        <w:rPr>
+          <w:rFonts w:ascii="Helvetica" w:hAnsi="Helvetica" w:cs="Helvetica" w:hint="eastAsia"/>
+          <w:color w:val="33353C"/>
+          <w:szCs w:val="21"/>
+          <w:shd w:val="clear" w:color="auto" w:fill="FFFFFF"/>
+        </w:rPr>
+        <w:t xml:space="preserve"> </w:t>
+      </w:r>
+      <w:hyperlink r:id="rId14" w:history="1">
+        <w:r>
+          <w:rPr>
+            <w:rStyle w:val="a3"/>
+            <w:rFonts w:ascii="Helvetica" w:hAnsi="Helvetica" w:cs="Helvetica"/>
+            <w:szCs w:val="21"/>
+            <w:shd w:val="clear" w:color="auto" w:fill="FFFFFF"/>
+          </w:rPr>
+          <w:t>http://sinoma-sz.com.cn/</w:t>
+        </w:r>
+      </w:hyperlink>
+      <w:r>
+        <w:rPr>
+          <w:rFonts w:ascii="Helvetica" w:hAnsi="Helvetica" w:cs="Helvetica"/>
+          <w:color w:val="33353C"/>
+          <w:szCs w:val="21"/>
+          <w:shd w:val="clear" w:color="auto" w:fill="FFFFFF"/>
+        </w:rPr>
+        <w:t xml:space="preserve"> </w:t>
+      </w:r>
+    </w:p>
+    <w:p>
+      <w:pPr>
+        <w:rPr>
+          <w:rFonts w:ascii="Helvetica" w:hAnsi="Helvetica" w:cs="Helvetica" w:hint="eastAsia"/>
+          <w:color w:val="33353C"/>
+          <w:szCs w:val="21"/>
+          <w:shd w:val="clear" w:color="auto" w:fill="FFFFFF"/>
+        </w:rPr>
+      </w:pPr>
+      <w:r>
+        <w:rPr>
+          <w:rFonts w:ascii="Helvetica" w:hAnsi="Helvetica" w:cs="Helvetica"/>
+          <w:color w:val="33353C"/>
+          <w:szCs w:val="21"/>
+          <w:shd w:val="clear" w:color="auto" w:fill="FFFFFF"/>
+        </w:rPr>
+        <w:tab/>
+      </w:r>
+      <w:r>
+        <w:rPr>
+          <w:rFonts w:ascii="Helvetica" w:hAnsi="Helvetica" w:cs="Helvetica"/>
+          <w:color w:val="33353C"/>
+          <w:szCs w:val="21"/>
+          <w:shd w:val="clear" w:color="auto" w:fill="FFFFFF"/>
+        </w:rPr>
+        <w:tab/>
+      </w:r>
+      <w:r>
+        <w:rPr>
+          <w:rFonts w:ascii="Helvetica" w:hAnsi="Helvetica" w:cs="Helvetica"/>
+          <w:color w:val="33353C"/>
+          <w:szCs w:val="21"/>
+          <w:shd w:val="clear" w:color="auto" w:fill="FFFFFF"/>
+        </w:rPr>
+        <w:tab/>
+      </w:r>
+      <w:r>
+        <w:rPr>
+          <w:rFonts w:ascii="Helvetica" w:hAnsi="Helvetica" w:cs="Helvetica" w:hint="eastAsia"/>
+          <w:color w:val="33353C"/>
+          <w:szCs w:val="21"/>
+          <w:shd w:val="clear" w:color="auto" w:fill="FFFFFF"/>
+        </w:rPr>
+        <w:t>具有年产各类气瓶</w:t>
+      </w:r>
+      <w:r>
+        <w:rPr>
+          <w:rFonts w:ascii="Helvetica" w:hAnsi="Helvetica" w:cs="Helvetica"/>
+          <w:color w:val="33353C"/>
+          <w:szCs w:val="21"/>
+          <w:shd w:val="clear" w:color="auto" w:fill="FFFFFF"/>
+        </w:rPr>
+        <w:t>70</w:t>
+      </w:r>
+      <w:r>
+        <w:rPr>
+          <w:rFonts w:ascii="Helvetica" w:hAnsi="Helvetica" w:cs="Helvetica" w:hint="eastAsia"/>
+          <w:color w:val="33353C"/>
+          <w:szCs w:val="21"/>
+          <w:shd w:val="clear" w:color="auto" w:fill="FFFFFF"/>
+        </w:rPr>
+        <w:t>万只的生产能力</w:t>
+      </w:r>
+    </w:p>
+    <w:p>
+      <w:pPr>
+        <w:rPr>
+          <w:rFonts w:ascii="Helvetica" w:hAnsi="Helvetica" w:cs="Helvetica"/>
+          <w:color w:val="33353C"/>
+          <w:szCs w:val="21"/>
+          <w:shd w:val="clear" w:color="auto" w:fill="FFFFFF"/>
+        </w:rPr>
+      </w:pPr>
+      <w:r>
+        <w:rPr>
+          <w:rFonts w:ascii="Helvetica" w:hAnsi="Helvetica" w:cs="Helvetica" w:hint="eastAsia"/>
+          <w:color w:val="33353C"/>
+          <w:szCs w:val="21"/>
+          <w:shd w:val="clear" w:color="auto" w:fill="FFFFFF"/>
+        </w:rPr>
+        <w:t>过滤材料</w:t>
+      </w:r>
+      <w:r>
+        <w:rPr>
+          <w:rFonts w:ascii="Helvetica" w:hAnsi="Helvetica" w:cs="Helvetica"/>
+          <w:color w:val="33353C"/>
+          <w:szCs w:val="21"/>
+          <w:shd w:val="clear" w:color="auto" w:fill="FFFFFF"/>
+        </w:rPr>
+        <w:tab/>
+      </w:r>
+      <w:r>
+        <w:rPr>
+          <w:rFonts w:ascii="Helvetica" w:hAnsi="Helvetica" w:cs="Helvetica" w:hint="eastAsia"/>
+          <w:color w:val="33353C"/>
+          <w:szCs w:val="21"/>
+          <w:shd w:val="clear" w:color="auto" w:fill="FFFFFF"/>
+        </w:rPr>
+        <w:t>中</w:t>
+      </w:r>
+      <w:proofErr w:type="gramStart"/>
+      <w:r>
+        <w:rPr>
+          <w:rFonts w:ascii="Helvetica" w:hAnsi="Helvetica" w:cs="Helvetica" w:hint="eastAsia"/>
+          <w:color w:val="33353C"/>
+          <w:szCs w:val="21"/>
+          <w:shd w:val="clear" w:color="auto" w:fill="FFFFFF"/>
+        </w:rPr>
+        <w:t>材科技膜</w:t>
+      </w:r>
+      <w:proofErr w:type="gramEnd"/>
+      <w:r>
+        <w:rPr>
+          <w:rFonts w:ascii="Helvetica" w:hAnsi="Helvetica" w:cs="Helvetica" w:hint="eastAsia"/>
+          <w:color w:val="33353C"/>
+          <w:szCs w:val="21"/>
+          <w:shd w:val="clear" w:color="auto" w:fill="FFFFFF"/>
+        </w:rPr>
+        <w:t>材料有限公司</w:t>
+      </w:r>
+    </w:p>
+    <w:p>
+      <w:pPr>
+        <w:rPr>
+          <w:rFonts w:ascii="Helvetica" w:hAnsi="Helvetica" w:cs="Helvetica" w:hint="eastAsia"/>
+          <w:color w:val="33353C"/>
+          <w:szCs w:val="21"/>
+          <w:shd w:val="clear" w:color="auto" w:fill="FFFFFF"/>
+        </w:rPr>
+      </w:pPr>
+      <w:r>
+        <w:rPr>
+          <w:rFonts w:ascii="Helvetica" w:hAnsi="Helvetica" w:cs="Helvetica"/>
+          <w:color w:val="33353C"/>
+          <w:szCs w:val="21"/>
+          <w:shd w:val="clear" w:color="auto" w:fill="FFFFFF"/>
+        </w:rPr>
+        <w:tab/>
+      </w:r>
+      <w:r>
+        <w:rPr>
+          <w:rFonts w:ascii="Helvetica" w:hAnsi="Helvetica" w:cs="Helvetica"/>
+          <w:color w:val="33353C"/>
+          <w:szCs w:val="21"/>
+          <w:shd w:val="clear" w:color="auto" w:fill="FFFFFF"/>
+        </w:rPr>
+        <w:tab/>
+      </w:r>
+      <w:r>
+        <w:rPr>
+          <w:rFonts w:ascii="Helvetica" w:hAnsi="Helvetica" w:cs="Helvetica"/>
+          <w:color w:val="33353C"/>
+          <w:szCs w:val="21"/>
+          <w:shd w:val="clear" w:color="auto" w:fill="FFFFFF"/>
+        </w:rPr>
+        <w:tab/>
+      </w:r>
+      <w:r>
+        <w:rPr>
+          <w:rFonts w:hint="eastAsia"/>
+          <w:color w:val="33353C"/>
+          <w:szCs w:val="21"/>
+        </w:rPr>
+        <w:t>主要产品包括空气粉尘除尘、净化过滤材料、蓄电池隔膜等</w:t>
+      </w:r>
+    </w:p>
+    <w:p>
+      <w:pPr>
+        <w:rPr>
+          <w:rFonts w:ascii="Helvetica" w:hAnsi="Helvetica" w:cs="Helvetica" w:hint="eastAsia"/>
+          <w:color w:val="33353C"/>
+          <w:szCs w:val="21"/>
+          <w:shd w:val="clear" w:color="auto" w:fill="FFFFFF"/>
+        </w:rPr>
+      </w:pPr>
+      <w:r>
+        <w:rPr>
+          <w:rFonts w:ascii="Helvetica" w:hAnsi="Helvetica" w:cs="Helvetica" w:hint="eastAsia"/>
+          <w:color w:val="33353C"/>
+          <w:szCs w:val="21"/>
+          <w:shd w:val="clear" w:color="auto" w:fill="FFFFFF"/>
+        </w:rPr>
+        <w:t>特种纤维</w:t>
+      </w:r>
+      <w:r>
+        <w:rPr>
+          <w:rFonts w:ascii="Helvetica" w:hAnsi="Helvetica" w:cs="Helvetica"/>
+          <w:color w:val="33353C"/>
+          <w:szCs w:val="21"/>
+          <w:shd w:val="clear" w:color="auto" w:fill="FFFFFF"/>
+        </w:rPr>
+        <w:tab/>
+      </w:r>
+      <w:r>
+        <w:rPr>
+          <w:rFonts w:ascii="Helvetica" w:hAnsi="Helvetica" w:cs="Helvetica" w:hint="eastAsia"/>
+          <w:color w:val="33353C"/>
+          <w:szCs w:val="21"/>
+          <w:shd w:val="clear" w:color="auto" w:fill="FFFFFF"/>
+        </w:rPr>
+        <w:t>中</w:t>
+      </w:r>
+      <w:proofErr w:type="gramStart"/>
+      <w:r>
+        <w:rPr>
+          <w:rFonts w:ascii="Helvetica" w:hAnsi="Helvetica" w:cs="Helvetica" w:hint="eastAsia"/>
+          <w:color w:val="33353C"/>
+          <w:szCs w:val="21"/>
+          <w:shd w:val="clear" w:color="auto" w:fill="FFFFFF"/>
+        </w:rPr>
+        <w:t>材科技</w:t>
+      </w:r>
+      <w:proofErr w:type="gramEnd"/>
+      <w:r>
+        <w:rPr>
+          <w:rFonts w:ascii="Helvetica" w:hAnsi="Helvetica" w:cs="Helvetica" w:hint="eastAsia"/>
+          <w:color w:val="33353C"/>
+          <w:szCs w:val="21"/>
+          <w:shd w:val="clear" w:color="auto" w:fill="FFFFFF"/>
+        </w:rPr>
+        <w:t>南京玻璃纤维研究设计院</w:t>
+      </w:r>
+      <w:r>
+        <w:rPr>
+          <w:rFonts w:ascii="Helvetica" w:hAnsi="Helvetica" w:cs="Helvetica" w:hint="eastAsia"/>
+          <w:color w:val="33353C"/>
+          <w:szCs w:val="21"/>
+          <w:shd w:val="clear" w:color="auto" w:fill="FFFFFF"/>
+        </w:rPr>
+        <w:t xml:space="preserve"> </w:t>
+      </w:r>
+      <w:hyperlink r:id="rId15" w:history="1">
+        <w:r>
+          <w:rPr>
+            <w:rStyle w:val="a3"/>
+            <w:rFonts w:ascii="Helvetica" w:hAnsi="Helvetica" w:cs="Helvetica"/>
+            <w:szCs w:val="21"/>
+            <w:shd w:val="clear" w:color="auto" w:fill="FFFFFF"/>
+          </w:rPr>
+          <w:t>http://www.fiberglasschina.com/</w:t>
+        </w:r>
+      </w:hyperlink>
+      <w:r>
+        <w:rPr>
+          <w:rFonts w:ascii="Helvetica" w:hAnsi="Helvetica" w:cs="Helvetica"/>
+          <w:color w:val="33353C"/>
+          <w:szCs w:val="21"/>
+          <w:shd w:val="clear" w:color="auto" w:fill="FFFFFF"/>
+        </w:rPr>
+        <w:t xml:space="preserve"> </w:t>
+      </w:r>
+    </w:p>
+    <w:p>
+      <w:pPr>
+        <w:rPr>
+          <w:rFonts w:ascii="Helvetica" w:hAnsi="Helvetica" w:cs="Helvetica" w:hint="eastAsia"/>
+          <w:color w:val="33353C"/>
+          <w:szCs w:val="21"/>
+          <w:shd w:val="clear" w:color="auto" w:fill="FFFFFF"/>
+        </w:rPr>
+      </w:pPr>
+      <w:r>
+        <w:rPr>
+          <w:rFonts w:ascii="Helvetica" w:hAnsi="Helvetica" w:cs="Helvetica" w:hint="eastAsia"/>
+          <w:color w:val="33353C"/>
+          <w:szCs w:val="21"/>
+          <w:shd w:val="clear" w:color="auto" w:fill="FFFFFF"/>
+        </w:rPr>
+        <w:t>与复合材</w:t>
+      </w:r>
+      <w:r>
+        <w:rPr>
+          <w:rFonts w:ascii="Helvetica" w:hAnsi="Helvetica" w:cs="Helvetica"/>
+          <w:color w:val="33353C"/>
+          <w:szCs w:val="21"/>
+          <w:shd w:val="clear" w:color="auto" w:fill="FFFFFF"/>
+        </w:rPr>
+        <w:tab/>
+      </w:r>
+      <w:r>
+        <w:rPr>
+          <w:rFonts w:ascii="Helvetica" w:hAnsi="Helvetica" w:cs="Helvetica" w:hint="eastAsia"/>
+          <w:color w:val="33353C"/>
+          <w:szCs w:val="21"/>
+          <w:shd w:val="clear" w:color="auto" w:fill="FFFFFF"/>
+        </w:rPr>
+        <w:t>北京玻钢院复合材料有限公司</w:t>
+      </w:r>
+    </w:p>
+    <w:p>
+      <w:pPr>
+        <w:rPr>
+          <w:rFonts w:ascii="Helvetica" w:hAnsi="Helvetica" w:cs="Helvetica"/>
+          <w:color w:val="33353C"/>
+          <w:szCs w:val="21"/>
+          <w:shd w:val="clear" w:color="auto" w:fill="FFFFFF"/>
+        </w:rPr>
+      </w:pPr>
+      <w:r>
+        <w:rPr>
+          <w:rFonts w:ascii="Helvetica" w:hAnsi="Helvetica" w:cs="Helvetica" w:hint="eastAsia"/>
+          <w:color w:val="33353C"/>
+          <w:szCs w:val="21"/>
+          <w:shd w:val="clear" w:color="auto" w:fill="FFFFFF"/>
+        </w:rPr>
+        <w:t>料</w:t>
+      </w:r>
+      <w:r>
+        <w:rPr>
+          <w:rFonts w:ascii="Helvetica" w:hAnsi="Helvetica" w:cs="Helvetica"/>
+          <w:color w:val="33353C"/>
+          <w:szCs w:val="21"/>
+          <w:shd w:val="clear" w:color="auto" w:fill="FFFFFF"/>
+        </w:rPr>
+        <w:tab/>
+      </w:r>
+      <w:r>
+        <w:rPr>
+          <w:rFonts w:ascii="Helvetica" w:hAnsi="Helvetica" w:cs="Helvetica"/>
+          <w:color w:val="33353C"/>
+          <w:szCs w:val="21"/>
+          <w:shd w:val="clear" w:color="auto" w:fill="FFFFFF"/>
+        </w:rPr>
+        <w:tab/>
+      </w:r>
+      <w:r>
+        <w:rPr>
+          <w:rFonts w:ascii="Helvetica" w:hAnsi="Helvetica" w:cs="Helvetica"/>
+          <w:color w:val="33353C"/>
+          <w:szCs w:val="21"/>
+          <w:shd w:val="clear" w:color="auto" w:fill="FFFFFF"/>
+        </w:rPr>
+        <w:tab/>
+      </w:r>
+      <w:r>
+        <w:rPr>
+          <w:rFonts w:ascii="Helvetica" w:hAnsi="Helvetica" w:cs="Helvetica" w:hint="eastAsia"/>
+          <w:color w:val="33353C"/>
+          <w:szCs w:val="21"/>
+          <w:shd w:val="clear" w:color="auto" w:fill="FFFFFF"/>
+        </w:rPr>
+        <w:t>北京中</w:t>
+      </w:r>
+      <w:proofErr w:type="gramStart"/>
+      <w:r>
+        <w:rPr>
+          <w:rFonts w:ascii="Helvetica" w:hAnsi="Helvetica" w:cs="Helvetica" w:hint="eastAsia"/>
+          <w:color w:val="33353C"/>
+          <w:szCs w:val="21"/>
+          <w:shd w:val="clear" w:color="auto" w:fill="FFFFFF"/>
+        </w:rPr>
+        <w:t>材汽车</w:t>
+      </w:r>
+      <w:proofErr w:type="gramEnd"/>
+      <w:r>
+        <w:rPr>
+          <w:rFonts w:ascii="Helvetica" w:hAnsi="Helvetica" w:cs="Helvetica" w:hint="eastAsia"/>
+          <w:color w:val="33353C"/>
+          <w:szCs w:val="21"/>
+          <w:shd w:val="clear" w:color="auto" w:fill="FFFFFF"/>
+        </w:rPr>
+        <w:t>复合材料有限公司</w:t>
+      </w:r>
+    </w:p>
+    <w:p>
+      <w:pPr>
+        <w:rPr>
+          <w:rFonts w:ascii="Helvetica" w:hAnsi="Helvetica" w:cs="Helvetica" w:hint="eastAsia"/>
+          <w:color w:val="33353C"/>
+          <w:szCs w:val="21"/>
+          <w:shd w:val="clear" w:color="auto" w:fill="FFFFFF"/>
+        </w:rPr>
+      </w:pPr>
+      <w:r>
+        <w:rPr>
+          <w:rFonts w:ascii="Helvetica" w:hAnsi="Helvetica" w:cs="Helvetica"/>
+          <w:color w:val="33353C"/>
+          <w:szCs w:val="21"/>
+          <w:shd w:val="clear" w:color="auto" w:fill="FFFFFF"/>
+        </w:rPr>
+        <w:tab/>
+      </w:r>
+      <w:r>
+        <w:rPr>
+          <w:rFonts w:ascii="Helvetica" w:hAnsi="Helvetica" w:cs="Helvetica"/>
+          <w:color w:val="33353C"/>
+          <w:szCs w:val="21"/>
+          <w:shd w:val="clear" w:color="auto" w:fill="FFFFFF"/>
+        </w:rPr>
+        <w:tab/>
+      </w:r>
+      <w:r>
+        <w:rPr>
+          <w:rFonts w:ascii="Helvetica" w:hAnsi="Helvetica" w:cs="Helvetica"/>
+          <w:color w:val="33353C"/>
+          <w:szCs w:val="21"/>
+          <w:shd w:val="clear" w:color="auto" w:fill="FFFFFF"/>
+        </w:rPr>
+        <w:tab/>
+      </w:r>
+      <w:r>
+        <w:rPr>
+          <w:rFonts w:ascii="Helvetica" w:hAnsi="Helvetica" w:cs="Helvetica" w:hint="eastAsia"/>
+          <w:color w:val="33353C"/>
+          <w:szCs w:val="21"/>
+          <w:shd w:val="clear" w:color="auto" w:fill="FFFFFF"/>
+        </w:rPr>
+        <w:t>高强玻璃纤维生产制造规模和水平稳居世界第二</w:t>
+      </w:r>
+    </w:p>
+    <w:p>
+      <w:pPr>
+        <w:rPr>
+          <w:rFonts w:ascii="Helvetica" w:hAnsi="Helvetica" w:cs="Helvetica" w:hint="eastAsia"/>
+          <w:color w:val="33353C"/>
+          <w:szCs w:val="21"/>
+          <w:shd w:val="clear" w:color="auto" w:fill="FFFFFF"/>
+        </w:rPr>
+      </w:pPr>
+      <w:r>
+        <w:rPr>
+          <w:rFonts w:ascii="Helvetica" w:hAnsi="Helvetica" w:cs="Helvetica" w:hint="eastAsia"/>
+          <w:color w:val="33353C"/>
+          <w:szCs w:val="21"/>
+          <w:shd w:val="clear" w:color="auto" w:fill="FFFFFF"/>
+        </w:rPr>
+        <w:t>工程技术</w:t>
+      </w:r>
+      <w:r>
+        <w:rPr>
+          <w:rFonts w:ascii="Helvetica" w:hAnsi="Helvetica" w:cs="Helvetica"/>
+          <w:color w:val="33353C"/>
+          <w:szCs w:val="21"/>
+          <w:shd w:val="clear" w:color="auto" w:fill="FFFFFF"/>
+        </w:rPr>
+        <w:tab/>
+      </w:r>
+      <w:r>
+        <w:rPr>
+          <w:rFonts w:ascii="Helvetica" w:hAnsi="Helvetica" w:cs="Helvetica" w:hint="eastAsia"/>
+          <w:color w:val="33353C"/>
+          <w:szCs w:val="21"/>
+          <w:shd w:val="clear" w:color="auto" w:fill="FFFFFF"/>
+        </w:rPr>
+        <w:t>苏州中材非金属矿工业设计研究院</w:t>
+      </w:r>
+      <w:r>
+        <w:rPr>
+          <w:rFonts w:ascii="Helvetica" w:hAnsi="Helvetica" w:cs="Helvetica" w:hint="eastAsia"/>
+          <w:color w:val="33353C"/>
+          <w:szCs w:val="21"/>
+          <w:shd w:val="clear" w:color="auto" w:fill="FFFFFF"/>
+        </w:rPr>
+        <w:t xml:space="preserve"> </w:t>
+      </w:r>
+      <w:hyperlink r:id="rId16" w:history="1">
+        <w:r>
+          <w:rPr>
+            <w:rStyle w:val="a3"/>
+            <w:rFonts w:ascii="Helvetica" w:hAnsi="Helvetica" w:cs="Helvetica"/>
+            <w:szCs w:val="21"/>
+            <w:shd w:val="clear" w:color="auto" w:fill="FFFFFF"/>
+          </w:rPr>
+          <w:t>http://www.sinoma-sz.cn/</w:t>
+        </w:r>
+      </w:hyperlink>
+      <w:r>
+        <w:rPr>
+          <w:rFonts w:ascii="Helvetica" w:hAnsi="Helvetica" w:cs="Helvetica"/>
+          <w:color w:val="33353C"/>
+          <w:szCs w:val="21"/>
+          <w:shd w:val="clear" w:color="auto" w:fill="FFFFFF"/>
+        </w:rPr>
+        <w:t xml:space="preserve"> </w:t>
+      </w:r>
+    </w:p>
+    <w:p>
+      <w:pPr>
+        <w:ind w:left="1260" w:hanging="1260"/>
+        <w:rPr>
+          <w:rFonts w:ascii="Helvetica" w:hAnsi="Helvetica" w:cs="Helvetica"/>
+          <w:color w:val="33353C"/>
+          <w:szCs w:val="21"/>
+          <w:shd w:val="clear" w:color="auto" w:fill="FFFFFF"/>
+        </w:rPr>
+      </w:pPr>
+      <w:r>
+        <w:rPr>
+          <w:rFonts w:ascii="Helvetica" w:hAnsi="Helvetica" w:cs="Helvetica" w:hint="eastAsia"/>
+          <w:color w:val="33353C"/>
+          <w:szCs w:val="21"/>
+          <w:shd w:val="clear" w:color="auto" w:fill="FFFFFF"/>
+        </w:rPr>
+        <w:t>与装备</w:t>
+      </w:r>
+      <w:r>
+        <w:rPr>
+          <w:rFonts w:ascii="Helvetica" w:hAnsi="Helvetica" w:cs="Helvetica"/>
+          <w:color w:val="33353C"/>
+          <w:szCs w:val="21"/>
+          <w:shd w:val="clear" w:color="auto" w:fill="FFFFFF"/>
+        </w:rPr>
+        <w:tab/>
+      </w:r>
+      <w:r>
+        <w:rPr>
+          <w:rFonts w:ascii="Helvetica" w:hAnsi="Helvetica" w:cs="Helvetica" w:hint="eastAsia"/>
+          <w:color w:val="33353C"/>
+          <w:szCs w:val="21"/>
+          <w:shd w:val="clear" w:color="auto" w:fill="FFFFFF"/>
+        </w:rPr>
+        <w:t>中</w:t>
+      </w:r>
+      <w:proofErr w:type="gramStart"/>
+      <w:r>
+        <w:rPr>
+          <w:rFonts w:ascii="Helvetica" w:hAnsi="Helvetica" w:cs="Helvetica" w:hint="eastAsia"/>
+          <w:color w:val="33353C"/>
+          <w:szCs w:val="21"/>
+          <w:shd w:val="clear" w:color="auto" w:fill="FFFFFF"/>
+        </w:rPr>
+        <w:t>材科技</w:t>
+      </w:r>
+      <w:proofErr w:type="gramEnd"/>
+      <w:r>
+        <w:rPr>
+          <w:rFonts w:ascii="Helvetica" w:hAnsi="Helvetica" w:cs="Helvetica" w:hint="eastAsia"/>
+          <w:color w:val="33353C"/>
+          <w:szCs w:val="21"/>
+          <w:shd w:val="clear" w:color="auto" w:fill="FFFFFF"/>
+        </w:rPr>
+        <w:t>拥有中国非金属矿</w:t>
+      </w:r>
+      <w:proofErr w:type="gramStart"/>
+      <w:r>
+        <w:rPr>
+          <w:rFonts w:ascii="Helvetica" w:hAnsi="Helvetica" w:cs="Helvetica" w:hint="eastAsia"/>
+          <w:color w:val="33353C"/>
+          <w:szCs w:val="21"/>
+          <w:shd w:val="clear" w:color="auto" w:fill="FFFFFF"/>
+        </w:rPr>
+        <w:t>行业甲级</w:t>
+      </w:r>
+      <w:proofErr w:type="gramEnd"/>
+      <w:r>
+        <w:rPr>
+          <w:rFonts w:ascii="Helvetica" w:hAnsi="Helvetica" w:cs="Helvetica" w:hint="eastAsia"/>
+          <w:color w:val="33353C"/>
+          <w:szCs w:val="21"/>
+          <w:shd w:val="clear" w:color="auto" w:fill="FFFFFF"/>
+        </w:rPr>
+        <w:t>设计研究院，具有建材行业咨询、设计、总承包甲级资质。</w:t>
+      </w:r>
+    </w:p>
+    <w:p>
+      <w:pPr>
+        <w:ind w:left="1260" w:hanging="1260"/>
+        <w:rPr>
+          <w:rFonts w:ascii="Helvetica" w:hAnsi="Helvetica" w:cs="Helvetica" w:hint="eastAsia"/>
+          <w:color w:val="33353C"/>
+          <w:szCs w:val="21"/>
+          <w:shd w:val="clear" w:color="auto" w:fill="FFFFFF"/>
+        </w:rPr>
+      </w:pPr>
+      <w:r>
+        <w:rPr>
+          <w:rFonts w:ascii="Helvetica" w:hAnsi="Helvetica" w:cs="Helvetica"/>
+          <w:color w:val="33353C"/>
+          <w:szCs w:val="21"/>
+          <w:shd w:val="clear" w:color="auto" w:fill="FFFFFF"/>
+        </w:rPr>
+        <w:tab/>
+      </w:r>
+      <w:r>
+        <w:rPr>
+          <w:rFonts w:ascii="Helvetica" w:hAnsi="Helvetica" w:cs="Helvetica" w:hint="eastAsia"/>
+          <w:color w:val="33353C"/>
+          <w:szCs w:val="21"/>
+          <w:shd w:val="clear" w:color="auto" w:fill="FFFFFF"/>
+        </w:rPr>
+        <w:t>中</w:t>
+      </w:r>
+      <w:proofErr w:type="gramStart"/>
+      <w:r>
+        <w:rPr>
+          <w:rFonts w:ascii="Helvetica" w:hAnsi="Helvetica" w:cs="Helvetica" w:hint="eastAsia"/>
+          <w:color w:val="33353C"/>
+          <w:szCs w:val="21"/>
+          <w:shd w:val="clear" w:color="auto" w:fill="FFFFFF"/>
+        </w:rPr>
+        <w:t>材科技</w:t>
+      </w:r>
+      <w:proofErr w:type="gramEnd"/>
+      <w:r>
+        <w:rPr>
+          <w:rFonts w:ascii="Helvetica" w:hAnsi="Helvetica" w:cs="Helvetica" w:hint="eastAsia"/>
+          <w:color w:val="33353C"/>
+          <w:szCs w:val="21"/>
+          <w:shd w:val="clear" w:color="auto" w:fill="FFFFFF"/>
+        </w:rPr>
+        <w:t>拥有万吨</w:t>
+      </w:r>
+      <w:proofErr w:type="gramStart"/>
+      <w:r>
+        <w:rPr>
+          <w:rFonts w:ascii="Helvetica" w:hAnsi="Helvetica" w:cs="Helvetica" w:hint="eastAsia"/>
+          <w:color w:val="33353C"/>
+          <w:szCs w:val="21"/>
+          <w:shd w:val="clear" w:color="auto" w:fill="FFFFFF"/>
+        </w:rPr>
+        <w:t>级池窑</w:t>
+      </w:r>
+      <w:proofErr w:type="gramEnd"/>
+      <w:r>
+        <w:rPr>
+          <w:rFonts w:ascii="Helvetica" w:hAnsi="Helvetica" w:cs="Helvetica" w:hint="eastAsia"/>
+          <w:color w:val="33353C"/>
+          <w:szCs w:val="21"/>
+          <w:shd w:val="clear" w:color="auto" w:fill="FFFFFF"/>
+        </w:rPr>
+        <w:t>拉丝成套装备与工程设计技术</w:t>
+      </w:r>
+    </w:p>
+    <w:p>
+      <w:pPr>
+        <w:ind w:left="1260"/>
+        <w:rPr>
+          <w:rFonts w:ascii="Helvetica" w:hAnsi="Helvetica" w:cs="Helvetica" w:hint="eastAsia"/>
+          <w:color w:val="33353C"/>
+          <w:szCs w:val="21"/>
+          <w:shd w:val="clear" w:color="auto" w:fill="FFFFFF"/>
+        </w:rPr>
+      </w:pPr>
+      <w:r>
+        <w:rPr>
+          <w:rFonts w:ascii="Helvetica" w:hAnsi="Helvetica" w:cs="Helvetica" w:hint="eastAsia"/>
+          <w:color w:val="33353C"/>
+          <w:szCs w:val="21"/>
+          <w:shd w:val="clear" w:color="auto" w:fill="FFFFFF"/>
+        </w:rPr>
+        <w:t>中</w:t>
+      </w:r>
+      <w:proofErr w:type="gramStart"/>
+      <w:r>
+        <w:rPr>
+          <w:rFonts w:ascii="Helvetica" w:hAnsi="Helvetica" w:cs="Helvetica" w:hint="eastAsia"/>
+          <w:color w:val="33353C"/>
+          <w:szCs w:val="21"/>
+          <w:shd w:val="clear" w:color="auto" w:fill="FFFFFF"/>
+        </w:rPr>
+        <w:t>材科技</w:t>
+      </w:r>
+      <w:proofErr w:type="gramEnd"/>
+      <w:r>
+        <w:rPr>
+          <w:rFonts w:ascii="Helvetica" w:hAnsi="Helvetica" w:cs="Helvetica" w:hint="eastAsia"/>
+          <w:color w:val="33353C"/>
+          <w:szCs w:val="21"/>
+          <w:shd w:val="clear" w:color="auto" w:fill="FFFFFF"/>
+        </w:rPr>
+        <w:t>是国内岩棉工程技术与装备的发源地，岩棉技术生产及装备在国内于先进地位</w:t>
+      </w:r>
+    </w:p>
+    <w:p>
+      <w:pPr>
+        <w:rPr>
+          <w:sz w:val="20"/>
+          <w:szCs w:val="21"/>
+        </w:rPr>
+      </w:pPr>
+    </w:p>
+    <w:p>
+      <w:pPr>
+        <w:widowControl/>
+        <w:jc w:val="left"/>
+        <w:rPr>
+          <w:rFonts w:asciiTheme="majorHAnsi" w:eastAsiaTheme="majorEastAsia" w:hAnsiTheme="majorHAnsi" w:cstheme="majorBidi"/>
+          <w:b/>
+          <w:bCs/>
+          <w:sz w:val="28"/>
+          <w:szCs w:val="28"/>
+          <w:highlight w:val="green"/>
+        </w:rPr>
+      </w:pPr>
+      <w:bookmarkStart w:id="3" w:name="_Toc92192475"/>
+      <w:r>
+        <w:rPr>
+          <w:sz w:val="28"/>
+          <w:szCs w:val="28"/>
+          <w:highlight w:val="green"/>
+        </w:rPr>
+        <w:br w:type="page"/>
+      </w:r>
+    </w:p>
+    <w:p>
+      <w:pPr>
+        <w:pStyle w:val="2"/>
+        <w:rPr>
+          <w:sz w:val="28"/>
+          <w:szCs w:val="28"/>
+        </w:rPr>
+      </w:pPr>
+      <w:bookmarkStart w:id="4" w:name="_Toc94926646"/>
       <w:r>
         <w:rPr>
           <w:rFonts w:hint="eastAsia"/>
@@ -2784,6 +4676,7 @@
           <w:szCs w:val="28"/>
           <w:highlight w:val="green"/>
         </w:rPr>
+        <w:lastRenderedPageBreak/>
         <w:t>大金重工</w:t>
       </w:r>
       <w:r>
@@ -2818,7 +4711,7 @@
         </w:rPr>
         <w:t xml:space="preserve"> </w:t>
       </w:r>
-      <w:hyperlink r:id="rId6" w:history="1">
+      <w:hyperlink r:id="rId17" w:history="1">
         <w:r>
           <w:rPr>
             <w:rStyle w:val="a3"/>
@@ -2845,8 +4738,8 @@
         </w:rPr>
         <w:t>辽宁阜新</w:t>
       </w:r>
-      <w:bookmarkEnd w:id="2"/>
       <w:bookmarkEnd w:id="3"/>
+      <w:bookmarkEnd w:id="4"/>
     </w:p>
     <w:p>
       <w:pPr>
@@ -3141,7 +5034,6 @@
           <w:szCs w:val="24"/>
           <w:shd w:val="clear" w:color="auto" w:fill="FFFFFF"/>
         </w:rPr>
-        <w:lastRenderedPageBreak/>
         <w:t>业务领域：</w:t>
       </w:r>
     </w:p>
@@ -3374,8 +5266,8 @@
           <w:szCs w:val="28"/>
         </w:rPr>
       </w:pPr>
-      <w:bookmarkStart w:id="4" w:name="_Toc92192476"/>
-      <w:bookmarkStart w:id="5" w:name="_Toc92231598"/>
+      <w:bookmarkStart w:id="5" w:name="_Toc92192476"/>
+      <w:bookmarkStart w:id="6" w:name="_Toc94926647"/>
       <w:r>
         <w:rPr>
           <w:rFonts w:hint="eastAsia"/>
@@ -3400,7 +5292,7 @@
         </w:rPr>
         <w:t xml:space="preserve"> </w:t>
       </w:r>
-      <w:hyperlink r:id="rId7" w:history="1">
+      <w:hyperlink r:id="rId18" w:history="1">
         <w:r>
           <w:rPr>
             <w:rStyle w:val="a3"/>
@@ -3437,8 +5329,8 @@
         </w:rPr>
         <w:t>齐</w:t>
       </w:r>
-      <w:bookmarkEnd w:id="4"/>
       <w:bookmarkEnd w:id="5"/>
+      <w:bookmarkEnd w:id="6"/>
     </w:p>
     <w:p>
       <w:pPr>
@@ -4254,6 +6146,7 @@
           <w:szCs w:val="21"/>
           <w:shd w:val="clear" w:color="auto" w:fill="FFFFFF"/>
         </w:rPr>
+        <w:lastRenderedPageBreak/>
         <w:t>能效管理</w:t>
       </w:r>
     </w:p>
@@ -4561,7 +6454,6 @@
           <w:szCs w:val="21"/>
           <w:shd w:val="clear" w:color="auto" w:fill="FFFFFF"/>
         </w:rPr>
-        <w:lastRenderedPageBreak/>
         <w:t xml:space="preserve"> </w:t>
       </w:r>
       <w:r>
@@ -4877,8 +6769,8 @@
           <w:szCs w:val="28"/>
         </w:rPr>
       </w:pPr>
-      <w:bookmarkStart w:id="6" w:name="_Toc92192477"/>
-      <w:bookmarkStart w:id="7" w:name="_Toc92231599"/>
+      <w:bookmarkStart w:id="7" w:name="_Toc92192477"/>
+      <w:bookmarkStart w:id="8" w:name="_Toc94926648"/>
       <w:proofErr w:type="gramStart"/>
       <w:r>
         <w:rPr>
@@ -4922,7 +6814,7 @@
         </w:rPr>
         <w:t xml:space="preserve"> </w:t>
       </w:r>
-      <w:hyperlink r:id="rId8" w:history="1">
+      <w:hyperlink r:id="rId19" w:history="1">
         <w:r>
           <w:rPr>
             <w:rStyle w:val="a3"/>
@@ -4941,8 +6833,8 @@
         </w:rPr>
         <w:t xml:space="preserve"> 广东深圳</w:t>
       </w:r>
-      <w:bookmarkEnd w:id="6"/>
       <w:bookmarkEnd w:id="7"/>
+      <w:bookmarkEnd w:id="8"/>
     </w:p>
     <w:p>
       <w:pPr>
@@ -5823,6 +7715,7 @@
           <w:szCs w:val="21"/>
           <w:shd w:val="clear" w:color="auto" w:fill="FFFFFF"/>
         </w:rPr>
+        <w:lastRenderedPageBreak/>
         <w:t xml:space="preserve"> </w:t>
       </w:r>
       <w:r>
@@ -6226,7 +8119,6 @@
           <w:szCs w:val="21"/>
           <w:shd w:val="clear" w:color="auto" w:fill="FFFFFF"/>
         </w:rPr>
-        <w:lastRenderedPageBreak/>
         <w:t>H</w:t>
       </w:r>
       <w:r>
@@ -7110,7 +9002,7 @@
           <w:szCs w:val="28"/>
         </w:rPr>
       </w:pPr>
-      <w:bookmarkStart w:id="8" w:name="_Toc92231600"/>
+      <w:bookmarkStart w:id="9" w:name="_Toc94926649"/>
       <w:r>
         <w:rPr>
           <w:rFonts w:hint="eastAsia"/>
@@ -7126,7 +9018,7 @@
         </w:rPr>
         <w:t xml:space="preserve">601016 </w:t>
       </w:r>
-      <w:hyperlink r:id="rId9" w:history="1">
+      <w:hyperlink r:id="rId20" w:history="1">
         <w:r>
           <w:rPr>
             <w:rStyle w:val="a3"/>
@@ -7155,7 +9047,7 @@
         </w:rPr>
         <w:t>北京海淀</w:t>
       </w:r>
-      <w:bookmarkEnd w:id="8"/>
+      <w:bookmarkEnd w:id="9"/>
     </w:p>
     <w:p>
       <w:pPr>
@@ -7349,7 +9241,17 @@
           <w:szCs w:val="21"/>
           <w:shd w:val="clear" w:color="auto" w:fill="FFFFFF"/>
         </w:rPr>
-        <w:t>河北张北单晶河</w:t>
+        <w:t>河北张北单晶</w:t>
+      </w:r>
+      <w:r>
+        <w:rPr>
+          <w:rFonts w:ascii="Helvetica" w:hAnsi="Helvetica" w:cs="Helvetica"/>
+          <w:color w:val="33353C"/>
+          <w:szCs w:val="21"/>
+          <w:shd w:val="clear" w:color="auto" w:fill="FFFFFF"/>
+        </w:rPr>
+        <w:lastRenderedPageBreak/>
+        <w:t>河</w:t>
       </w:r>
       <w:r>
         <w:rPr>
@@ -7692,7 +9594,7 @@
           <w:szCs w:val="28"/>
         </w:rPr>
       </w:pPr>
-      <w:bookmarkStart w:id="9" w:name="_Toc92231601"/>
+      <w:bookmarkStart w:id="10" w:name="_Toc94926650"/>
       <w:r>
         <w:rPr>
           <w:rFonts w:ascii="Helvetica" w:hAnsi="Helvetica" w:cs="Helvetica" w:hint="eastAsia"/>
@@ -7702,7 +9604,6 @@
           <w:highlight w:val="yellow"/>
           <w:shd w:val="clear" w:color="auto" w:fill="FFFFFF"/>
         </w:rPr>
-        <w:lastRenderedPageBreak/>
         <w:t>运达股份</w:t>
       </w:r>
       <w:r>
@@ -7737,7 +9638,7 @@
         </w:rPr>
         <w:t xml:space="preserve"> </w:t>
       </w:r>
-      <w:hyperlink r:id="rId10" w:history="1">
+      <w:hyperlink r:id="rId21" w:history="1">
         <w:r>
           <w:rPr>
             <w:rStyle w:val="a3"/>
@@ -7766,7 +9667,7 @@
         </w:rPr>
         <w:t>浙江杭州</w:t>
       </w:r>
-      <w:bookmarkEnd w:id="9"/>
+      <w:bookmarkEnd w:id="10"/>
     </w:p>
     <w:p>
       <w:pPr>
@@ -8622,7 +10523,7 @@
           <w:szCs w:val="28"/>
         </w:rPr>
       </w:pPr>
-      <w:bookmarkStart w:id="10" w:name="_Toc92231602"/>
+      <w:bookmarkStart w:id="11" w:name="_Toc94926651"/>
       <w:r>
         <w:rPr>
           <w:rFonts w:ascii="Helvetica" w:hAnsi="Helvetica" w:cs="Helvetica" w:hint="eastAsia"/>
@@ -8666,7 +10567,7 @@
         </w:rPr>
         <w:t xml:space="preserve"> </w:t>
       </w:r>
-      <w:hyperlink r:id="rId11" w:history="1">
+      <w:hyperlink r:id="rId22" w:history="1">
         <w:r>
           <w:rPr>
             <w:rStyle w:val="a3"/>
@@ -8695,7 +10596,7 @@
         </w:rPr>
         <w:t>上海长宁</w:t>
       </w:r>
-      <w:bookmarkEnd w:id="10"/>
+      <w:bookmarkEnd w:id="11"/>
     </w:p>
     <w:p>
       <w:pPr>
@@ -9050,7 +10951,6 @@
           <w:szCs w:val="21"/>
           <w:shd w:val="clear" w:color="auto" w:fill="FFFFFF"/>
         </w:rPr>
-        <w:lastRenderedPageBreak/>
         <w:t>江苏常熟生产基地</w:t>
       </w:r>
     </w:p>
@@ -9541,7 +11441,7 @@
           <w:szCs w:val="28"/>
         </w:rPr>
       </w:pPr>
-      <w:bookmarkStart w:id="11" w:name="_Toc92231603"/>
+      <w:bookmarkStart w:id="12" w:name="_Toc94926652"/>
       <w:proofErr w:type="gramStart"/>
       <w:r>
         <w:rPr>
@@ -9587,7 +11487,7 @@
         </w:rPr>
         <w:t xml:space="preserve"> </w:t>
       </w:r>
-      <w:hyperlink r:id="rId12" w:history="1">
+      <w:hyperlink r:id="rId23" w:history="1">
         <w:r>
           <w:rPr>
             <w:rStyle w:val="a3"/>
@@ -9616,7 +11516,7 @@
         </w:rPr>
         <w:t>江苏无锡</w:t>
       </w:r>
-      <w:bookmarkEnd w:id="11"/>
+      <w:bookmarkEnd w:id="12"/>
     </w:p>
     <w:p>
       <w:pPr>
@@ -9852,7 +11752,17 @@
           <w:szCs w:val="21"/>
           <w:shd w:val="clear" w:color="auto" w:fill="FFFFFF"/>
         </w:rPr>
-        <w:t>。目前公司已取得国家质量监督检验检疫总局特种设备制造资格许可证（压力管道元件），还取得了莱茵技术（</w:t>
+        <w:t>。目前公司已取得国家质量监督检验检疫总局特种设备制造资格许可证（压力</w:t>
+      </w:r>
+      <w:r>
+        <w:rPr>
+          <w:rFonts w:ascii="Helvetica" w:hAnsi="Helvetica" w:cs="Helvetica"/>
+          <w:color w:val="33353C"/>
+          <w:szCs w:val="21"/>
+          <w:shd w:val="clear" w:color="auto" w:fill="FFFFFF"/>
+        </w:rPr>
+        <w:lastRenderedPageBreak/>
+        <w:t>管道元件），还取得了莱茵技术（</w:t>
       </w:r>
       <w:r>
         <w:rPr>
@@ -10246,7 +12156,6 @@
           <w:szCs w:val="21"/>
           <w:shd w:val="clear" w:color="auto" w:fill="FFFFFF"/>
         </w:rPr>
-        <w:lastRenderedPageBreak/>
         <w:t xml:space="preserve"> </w:t>
       </w:r>
       <w:r>
@@ -10746,7 +12655,7 @@
           <w:szCs w:val="28"/>
         </w:rPr>
       </w:pPr>
-      <w:bookmarkStart w:id="12" w:name="_Toc92231604"/>
+      <w:bookmarkStart w:id="13" w:name="_Toc94926653"/>
       <w:proofErr w:type="gramStart"/>
       <w:r>
         <w:rPr>
@@ -10792,7 +12701,7 @@
         </w:rPr>
         <w:t xml:space="preserve"> </w:t>
       </w:r>
-      <w:hyperlink r:id="rId13" w:history="1">
+      <w:hyperlink r:id="rId24" w:history="1">
         <w:r>
           <w:rPr>
             <w:rStyle w:val="a3"/>
@@ -10821,7 +12730,7 @@
         </w:rPr>
         <w:t>上海金山</w:t>
       </w:r>
-      <w:bookmarkEnd w:id="12"/>
+      <w:bookmarkEnd w:id="13"/>
     </w:p>
     <w:p>
       <w:pPr>
@@ -11054,7 +12963,7 @@
           <w:szCs w:val="28"/>
         </w:rPr>
       </w:pPr>
-      <w:bookmarkStart w:id="13" w:name="_Toc92231605"/>
+      <w:bookmarkStart w:id="14" w:name="_Toc94926654"/>
       <w:r>
         <w:rPr>
           <w:rFonts w:ascii="Helvetica" w:hAnsi="Helvetica" w:cs="Helvetica" w:hint="eastAsia"/>
@@ -11095,7 +13004,7 @@
         </w:rPr>
         <w:t xml:space="preserve"> </w:t>
       </w:r>
-      <w:hyperlink r:id="rId14" w:history="1">
+      <w:hyperlink r:id="rId25" w:history="1">
         <w:r>
           <w:rPr>
             <w:rStyle w:val="a3"/>
@@ -11124,7 +13033,7 @@
         </w:rPr>
         <w:t>江苏无锡</w:t>
       </w:r>
-      <w:bookmarkEnd w:id="13"/>
+      <w:bookmarkEnd w:id="14"/>
     </w:p>
     <w:p>
       <w:pPr>
@@ -11306,6 +13215,7 @@
           <w:szCs w:val="21"/>
           <w:shd w:val="clear" w:color="auto" w:fill="FFFFFF"/>
         </w:rPr>
+        <w:lastRenderedPageBreak/>
         <w:t>齿轮箱系列</w:t>
       </w:r>
     </w:p>
@@ -11359,7 +13269,7 @@
           <w:szCs w:val="28"/>
         </w:rPr>
       </w:pPr>
-      <w:bookmarkStart w:id="14" w:name="_Toc92231606"/>
+      <w:bookmarkStart w:id="15" w:name="_Toc94926655"/>
       <w:proofErr w:type="gramStart"/>
       <w:r>
         <w:rPr>
@@ -11399,7 +13309,7 @@
         </w:rPr>
         <w:t xml:space="preserve"> </w:t>
       </w:r>
-      <w:hyperlink r:id="rId15" w:history="1">
+      <w:hyperlink r:id="rId26" w:history="1">
         <w:r>
           <w:rPr>
             <w:rStyle w:val="a3"/>
@@ -11428,7 +13338,7 @@
         </w:rPr>
         <w:t>河南洛阳</w:t>
       </w:r>
-      <w:bookmarkEnd w:id="14"/>
+      <w:bookmarkEnd w:id="15"/>
     </w:p>
     <w:p>
       <w:pPr>
@@ -11584,17 +13494,7 @@
           <w:szCs w:val="21"/>
           <w:shd w:val="clear" w:color="auto" w:fill="FFFFFF"/>
         </w:rPr>
-        <w:t>等。公司的多项技术成果经中国机械工业联合会组织</w:t>
-      </w:r>
-      <w:r>
-        <w:rPr>
-          <w:rFonts w:ascii="Helvetica" w:hAnsi="Helvetica" w:cs="Helvetica"/>
-          <w:color w:val="33353C"/>
-          <w:szCs w:val="21"/>
-          <w:shd w:val="clear" w:color="auto" w:fill="FFFFFF"/>
-        </w:rPr>
-        <w:lastRenderedPageBreak/>
-        <w:t>的技术成果鉴定，处于国际或国内领先水平，其中</w:t>
+        <w:t>等。公司的多项技术成果经中国机械工业联合会组织的技术成果鉴定，处于国际或国内领先水平，其中</w:t>
       </w:r>
       <w:r>
         <w:rPr>
@@ -11909,7 +13809,7 @@
           <w:szCs w:val="28"/>
         </w:rPr>
       </w:pPr>
-      <w:bookmarkStart w:id="15" w:name="_Toc92231607"/>
+      <w:bookmarkStart w:id="16" w:name="_Toc94926656"/>
       <w:r>
         <w:rPr>
           <w:rFonts w:hint="eastAsia"/>
@@ -11927,7 +13827,7 @@
         </w:rPr>
         <w:t xml:space="preserve">300433 </w:t>
       </w:r>
-      <w:hyperlink r:id="rId16" w:history="1">
+      <w:hyperlink r:id="rId27" w:history="1">
         <w:r>
           <w:rPr>
             <w:rStyle w:val="a3"/>
@@ -11955,7 +13855,7 @@
         </w:rPr>
         <w:t>山东济南</w:t>
       </w:r>
-      <w:bookmarkEnd w:id="15"/>
+      <w:bookmarkEnd w:id="16"/>
     </w:p>
     <w:p>
       <w:pPr>
@@ -12393,550 +14293,69 @@
     </w:p>
     <w:p>
       <w:pPr>
+        <w:ind w:firstLine="420"/>
+        <w:rPr>
+          <w:rFonts w:ascii="Helvetica" w:hAnsi="Helvetica" w:cs="Helvetica"/>
+          <w:color w:val="33353C"/>
+          <w:szCs w:val="21"/>
+          <w:shd w:val="clear" w:color="auto" w:fill="FFFFFF"/>
+        </w:rPr>
+      </w:pPr>
+    </w:p>
+    <w:p>
+      <w:pPr>
         <w:pStyle w:val="2"/>
         <w:rPr>
           <w:sz w:val="28"/>
           <w:szCs w:val="28"/>
         </w:rPr>
       </w:pPr>
-      <w:bookmarkStart w:id="16" w:name="_Toc92231608"/>
-      <w:r>
-        <w:rPr>
-          <w:rFonts w:hint="eastAsia"/>
+      <w:bookmarkStart w:id="17" w:name="_Toc94926657"/>
+      <w:r>
+        <w:rPr>
+          <w:rFonts w:ascii="Helvetica" w:hAnsi="Helvetica" w:cs="Helvetica" w:hint="eastAsia"/>
+          <w:color w:val="33353C"/>
           <w:sz w:val="28"/>
           <w:szCs w:val="28"/>
           <w:highlight w:val="green"/>
-        </w:rPr>
-        <w:t>中</w:t>
-      </w:r>
-      <w:proofErr w:type="gramStart"/>
-      <w:r>
-        <w:rPr>
-          <w:rFonts w:hint="eastAsia"/>
+          <w:shd w:val="clear" w:color="auto" w:fill="FFFFFF"/>
+        </w:rPr>
+        <w:lastRenderedPageBreak/>
+        <w:t>日月股份</w:t>
+      </w:r>
+      <w:r>
+        <w:rPr>
+          <w:rFonts w:ascii="Helvetica" w:hAnsi="Helvetica" w:cs="Helvetica" w:hint="eastAsia"/>
+          <w:color w:val="33353C"/>
           <w:sz w:val="28"/>
           <w:szCs w:val="28"/>
           <w:highlight w:val="green"/>
-        </w:rPr>
-        <w:t>材科技</w:t>
-      </w:r>
-      <w:proofErr w:type="gramEnd"/>
-      <w:r>
-        <w:rPr>
-          <w:rFonts w:hint="eastAsia"/>
+          <w:shd w:val="clear" w:color="auto" w:fill="FFFFFF"/>
+        </w:rPr>
+        <w:t xml:space="preserve"> </w:t>
+      </w:r>
+      <w:r>
+        <w:rPr>
+          <w:rFonts w:ascii="Helvetica" w:hAnsi="Helvetica" w:cs="Helvetica"/>
+          <w:color w:val="33353C"/>
           <w:sz w:val="28"/>
           <w:szCs w:val="28"/>
           <w:highlight w:val="green"/>
-        </w:rPr>
-        <w:t xml:space="preserve"> </w:t>
-      </w:r>
-      <w:r>
-        <w:rPr>
+          <w:shd w:val="clear" w:color="auto" w:fill="FFFFFF"/>
+        </w:rPr>
+        <w:t>603218</w:t>
+      </w:r>
+      <w:r>
+        <w:rPr>
+          <w:rFonts w:ascii="Helvetica" w:hAnsi="Helvetica" w:cs="Helvetica"/>
+          <w:color w:val="33353C"/>
           <w:sz w:val="28"/>
           <w:szCs w:val="28"/>
-          <w:highlight w:val="green"/>
-        </w:rPr>
-        <w:t>002080</w:t>
-      </w:r>
-      <w:r>
-        <w:rPr>
-          <w:sz w:val="28"/>
-          <w:szCs w:val="28"/>
-        </w:rPr>
-        <w:t xml:space="preserve"> </w:t>
-      </w:r>
-      <w:hyperlink r:id="rId17" w:history="1">
-        <w:r>
-          <w:rPr>
-            <w:rStyle w:val="a3"/>
-            <w:rFonts w:ascii="Helvetica" w:hAnsi="Helvetica" w:cs="Helvetica"/>
-            <w:color w:val="0066CC"/>
-            <w:sz w:val="28"/>
-            <w:szCs w:val="28"/>
-            <w:u w:val="none"/>
-            <w:shd w:val="clear" w:color="auto" w:fill="FFFFFF"/>
-          </w:rPr>
-          <w:t>http://www.sinomatech.com</w:t>
-        </w:r>
-      </w:hyperlink>
-      <w:r>
-        <w:rPr>
-          <w:sz w:val="28"/>
-          <w:szCs w:val="28"/>
-        </w:rPr>
-        <w:t xml:space="preserve"> </w:t>
-      </w:r>
-      <w:r>
-        <w:rPr>
-          <w:rFonts w:hint="eastAsia"/>
-          <w:sz w:val="28"/>
-          <w:szCs w:val="28"/>
-        </w:rPr>
-        <w:t>北京海淀</w:t>
-      </w:r>
-      <w:bookmarkEnd w:id="16"/>
-    </w:p>
-    <w:p>
-      <w:pPr>
-        <w:ind w:firstLine="420"/>
-        <w:rPr>
-          <w:rFonts w:ascii="Helvetica" w:hAnsi="Helvetica" w:cs="Helvetica"/>
-          <w:color w:val="33353C"/>
-          <w:szCs w:val="21"/>
-          <w:shd w:val="clear" w:color="auto" w:fill="FFFFFF"/>
-        </w:rPr>
-      </w:pPr>
-      <w:r>
-        <w:rPr>
-          <w:rFonts w:ascii="Helvetica" w:hAnsi="Helvetica" w:cs="Helvetica"/>
-          <w:color w:val="33353C"/>
-          <w:szCs w:val="21"/>
-          <w:shd w:val="clear" w:color="auto" w:fill="FFFFFF"/>
-        </w:rPr>
-        <w:t>中</w:t>
-      </w:r>
-      <w:proofErr w:type="gramStart"/>
-      <w:r>
-        <w:rPr>
-          <w:rFonts w:ascii="Helvetica" w:hAnsi="Helvetica" w:cs="Helvetica"/>
-          <w:color w:val="33353C"/>
-          <w:szCs w:val="21"/>
-          <w:shd w:val="clear" w:color="auto" w:fill="FFFFFF"/>
-        </w:rPr>
-        <w:t>材科技</w:t>
-      </w:r>
-      <w:proofErr w:type="gramEnd"/>
-      <w:r>
-        <w:rPr>
-          <w:rFonts w:ascii="Helvetica" w:hAnsi="Helvetica" w:cs="Helvetica"/>
-          <w:color w:val="33353C"/>
-          <w:szCs w:val="21"/>
-          <w:shd w:val="clear" w:color="auto" w:fill="FFFFFF"/>
-        </w:rPr>
-        <w:t>股份有限公司从事</w:t>
-      </w:r>
-      <w:r>
-        <w:rPr>
-          <w:rFonts w:ascii="Helvetica" w:hAnsi="Helvetica" w:cs="Helvetica"/>
-          <w:b/>
-          <w:bCs/>
-          <w:color w:val="33353C"/>
-          <w:szCs w:val="21"/>
-          <w:shd w:val="clear" w:color="auto" w:fill="FFFFFF"/>
-        </w:rPr>
-        <w:t>风电叶片的研发、制造、销售及服务</w:t>
-      </w:r>
-      <w:r>
-        <w:rPr>
-          <w:rFonts w:ascii="Helvetica" w:hAnsi="Helvetica" w:cs="Helvetica"/>
-          <w:color w:val="33353C"/>
-          <w:szCs w:val="21"/>
-          <w:shd w:val="clear" w:color="auto" w:fill="FFFFFF"/>
-        </w:rPr>
-        <w:t>，公司的主要产品是</w:t>
-      </w:r>
-      <w:r>
-        <w:rPr>
-          <w:rFonts w:ascii="Helvetica" w:hAnsi="Helvetica" w:cs="Helvetica"/>
-          <w:b/>
-          <w:bCs/>
-          <w:color w:val="33353C"/>
-          <w:szCs w:val="21"/>
-          <w:shd w:val="clear" w:color="auto" w:fill="FFFFFF"/>
-        </w:rPr>
-        <w:t>风电叶片、玻璃纤维及制品、锂电池隔膜</w:t>
-      </w:r>
-      <w:r>
-        <w:rPr>
-          <w:rFonts w:ascii="Helvetica" w:hAnsi="Helvetica" w:cs="Helvetica"/>
-          <w:color w:val="33353C"/>
-          <w:szCs w:val="21"/>
-          <w:shd w:val="clear" w:color="auto" w:fill="FFFFFF"/>
-        </w:rPr>
-        <w:t>。</w:t>
-      </w:r>
-      <w:r>
-        <w:rPr>
-          <w:rFonts w:ascii="Helvetica" w:hAnsi="Helvetica" w:cs="Helvetica"/>
-          <w:color w:val="33353C"/>
-          <w:szCs w:val="21"/>
-          <w:shd w:val="clear" w:color="auto" w:fill="FFFFFF"/>
-        </w:rPr>
-        <w:t>2006</w:t>
-      </w:r>
-      <w:r>
-        <w:rPr>
-          <w:rFonts w:ascii="Helvetica" w:hAnsi="Helvetica" w:cs="Helvetica"/>
-          <w:color w:val="33353C"/>
-          <w:szCs w:val="21"/>
-          <w:shd w:val="clear" w:color="auto" w:fill="FFFFFF"/>
-        </w:rPr>
-        <w:t>年至今，公司先后获得省部级以上科技类奖励</w:t>
-      </w:r>
-      <w:r>
-        <w:rPr>
-          <w:rFonts w:ascii="Helvetica" w:hAnsi="Helvetica" w:cs="Helvetica"/>
-          <w:color w:val="33353C"/>
-          <w:szCs w:val="21"/>
-          <w:shd w:val="clear" w:color="auto" w:fill="FFFFFF"/>
-        </w:rPr>
-        <w:t>180</w:t>
-      </w:r>
-      <w:r>
-        <w:rPr>
-          <w:rFonts w:ascii="Helvetica" w:hAnsi="Helvetica" w:cs="Helvetica"/>
-          <w:color w:val="33353C"/>
-          <w:szCs w:val="21"/>
-          <w:shd w:val="clear" w:color="auto" w:fill="FFFFFF"/>
-        </w:rPr>
-        <w:t>项，其中国家技术发明二等奖</w:t>
-      </w:r>
-      <w:r>
-        <w:rPr>
-          <w:rFonts w:ascii="Helvetica" w:hAnsi="Helvetica" w:cs="Helvetica"/>
-          <w:color w:val="33353C"/>
-          <w:szCs w:val="21"/>
-          <w:shd w:val="clear" w:color="auto" w:fill="FFFFFF"/>
-        </w:rPr>
-        <w:t>1</w:t>
-      </w:r>
-      <w:r>
-        <w:rPr>
-          <w:rFonts w:ascii="Helvetica" w:hAnsi="Helvetica" w:cs="Helvetica"/>
-          <w:color w:val="33353C"/>
-          <w:szCs w:val="21"/>
-          <w:shd w:val="clear" w:color="auto" w:fill="FFFFFF"/>
-        </w:rPr>
-        <w:t>项、国家科技进步二等奖</w:t>
-      </w:r>
-      <w:r>
-        <w:rPr>
-          <w:rFonts w:ascii="Helvetica" w:hAnsi="Helvetica" w:cs="Helvetica"/>
-          <w:color w:val="33353C"/>
-          <w:szCs w:val="21"/>
-          <w:shd w:val="clear" w:color="auto" w:fill="FFFFFF"/>
-        </w:rPr>
-        <w:t>2</w:t>
-      </w:r>
-      <w:r>
-        <w:rPr>
-          <w:rFonts w:ascii="Helvetica" w:hAnsi="Helvetica" w:cs="Helvetica"/>
-          <w:color w:val="33353C"/>
-          <w:szCs w:val="21"/>
-          <w:shd w:val="clear" w:color="auto" w:fill="FFFFFF"/>
-        </w:rPr>
-        <w:t>项、中国专利金奖</w:t>
-      </w:r>
-      <w:r>
-        <w:rPr>
-          <w:rFonts w:ascii="Helvetica" w:hAnsi="Helvetica" w:cs="Helvetica"/>
-          <w:color w:val="33353C"/>
-          <w:szCs w:val="21"/>
-          <w:shd w:val="clear" w:color="auto" w:fill="FFFFFF"/>
-        </w:rPr>
-        <w:t>1</w:t>
-      </w:r>
-      <w:r>
-        <w:rPr>
-          <w:rFonts w:ascii="Helvetica" w:hAnsi="Helvetica" w:cs="Helvetica"/>
-          <w:color w:val="33353C"/>
-          <w:szCs w:val="21"/>
-          <w:shd w:val="clear" w:color="auto" w:fill="FFFFFF"/>
-        </w:rPr>
-        <w:t>项、中国专利银奖</w:t>
-      </w:r>
-      <w:r>
-        <w:rPr>
-          <w:rFonts w:ascii="Helvetica" w:hAnsi="Helvetica" w:cs="Helvetica"/>
-          <w:color w:val="33353C"/>
-          <w:szCs w:val="21"/>
-          <w:shd w:val="clear" w:color="auto" w:fill="FFFFFF"/>
-        </w:rPr>
-        <w:t>1</w:t>
-      </w:r>
-      <w:r>
-        <w:rPr>
-          <w:rFonts w:ascii="Helvetica" w:hAnsi="Helvetica" w:cs="Helvetica"/>
-          <w:color w:val="33353C"/>
-          <w:szCs w:val="21"/>
-          <w:shd w:val="clear" w:color="auto" w:fill="FFFFFF"/>
-        </w:rPr>
-        <w:t>项，获得省部级以上工程设计和咨询类奖励</w:t>
-      </w:r>
-      <w:r>
-        <w:rPr>
-          <w:rFonts w:ascii="Helvetica" w:hAnsi="Helvetica" w:cs="Helvetica"/>
-          <w:color w:val="33353C"/>
-          <w:szCs w:val="21"/>
-          <w:shd w:val="clear" w:color="auto" w:fill="FFFFFF"/>
-        </w:rPr>
-        <w:t>116</w:t>
-      </w:r>
-      <w:r>
-        <w:rPr>
-          <w:rFonts w:ascii="Helvetica" w:hAnsi="Helvetica" w:cs="Helvetica"/>
-          <w:color w:val="33353C"/>
-          <w:szCs w:val="21"/>
-          <w:shd w:val="clear" w:color="auto" w:fill="FFFFFF"/>
-        </w:rPr>
-        <w:t>项。</w:t>
-      </w:r>
-    </w:p>
-    <w:p>
-      <w:pPr>
-        <w:rPr>
-          <w:rFonts w:ascii="Helvetica" w:hAnsi="Helvetica" w:cs="Helvetica"/>
-          <w:color w:val="33353C"/>
-          <w:szCs w:val="21"/>
-          <w:shd w:val="clear" w:color="auto" w:fill="FFFFFF"/>
-        </w:rPr>
-      </w:pPr>
-    </w:p>
-    <w:p>
-      <w:pPr>
-        <w:rPr>
-          <w:rFonts w:ascii="Helvetica" w:hAnsi="Helvetica" w:cs="Helvetica"/>
-          <w:color w:val="33353C"/>
-          <w:szCs w:val="21"/>
-          <w:shd w:val="clear" w:color="auto" w:fill="FFFFFF"/>
-        </w:rPr>
-      </w:pPr>
-      <w:r>
-        <w:rPr>
-          <w:rFonts w:ascii="Helvetica" w:hAnsi="Helvetica" w:cs="Helvetica" w:hint="eastAsia"/>
-          <w:color w:val="33353C"/>
-          <w:szCs w:val="21"/>
-          <w:shd w:val="clear" w:color="auto" w:fill="FFFFFF"/>
-        </w:rPr>
-        <w:t>中国建材</w:t>
-      </w:r>
-    </w:p>
-    <w:p>
-      <w:pPr>
-        <w:rPr>
-          <w:rFonts w:ascii="Helvetica" w:hAnsi="Helvetica" w:cs="Helvetica"/>
-          <w:color w:val="33353C"/>
-          <w:szCs w:val="21"/>
-          <w:shd w:val="clear" w:color="auto" w:fill="FFFFFF"/>
-        </w:rPr>
-      </w:pPr>
-    </w:p>
-    <w:p>
-      <w:pPr>
-        <w:rPr>
-          <w:rFonts w:ascii="Helvetica" w:hAnsi="Helvetica" w:cs="Helvetica"/>
-          <w:color w:val="33353C"/>
-          <w:szCs w:val="21"/>
-          <w:shd w:val="clear" w:color="auto" w:fill="FFFFFF"/>
-        </w:rPr>
-      </w:pPr>
-      <w:r>
-        <w:rPr>
-          <w:rFonts w:ascii="Helvetica" w:hAnsi="Helvetica" w:cs="Helvetica" w:hint="eastAsia"/>
-          <w:color w:val="33353C"/>
-          <w:szCs w:val="21"/>
-          <w:shd w:val="clear" w:color="auto" w:fill="FFFFFF"/>
-        </w:rPr>
-        <w:t>产品服务：</w:t>
-      </w:r>
-    </w:p>
-    <w:p>
-      <w:pPr>
-        <w:rPr>
-          <w:rFonts w:ascii="Helvetica" w:hAnsi="Helvetica" w:cs="Helvetica"/>
-          <w:color w:val="33353C"/>
-          <w:szCs w:val="21"/>
-          <w:shd w:val="clear" w:color="auto" w:fill="FFFFFF"/>
-        </w:rPr>
-      </w:pPr>
-      <w:r>
-        <w:rPr>
-          <w:rFonts w:ascii="Helvetica" w:hAnsi="Helvetica" w:cs="Helvetica" w:hint="eastAsia"/>
-          <w:color w:val="33353C"/>
-          <w:szCs w:val="21"/>
-          <w:shd w:val="clear" w:color="auto" w:fill="FFFFFF"/>
-        </w:rPr>
-        <w:t>复合材料风电叶片</w:t>
-      </w:r>
-    </w:p>
-    <w:p>
-      <w:pPr>
-        <w:rPr>
-          <w:rFonts w:ascii="Helvetica" w:hAnsi="Helvetica" w:cs="Helvetica"/>
-          <w:color w:val="33353C"/>
-          <w:szCs w:val="21"/>
-          <w:shd w:val="clear" w:color="auto" w:fill="FFFFFF"/>
-        </w:rPr>
-      </w:pPr>
-      <w:r>
-        <w:rPr>
-          <w:rFonts w:ascii="Helvetica" w:hAnsi="Helvetica" w:cs="Helvetica" w:hint="eastAsia"/>
-          <w:color w:val="33353C"/>
-          <w:szCs w:val="21"/>
-          <w:shd w:val="clear" w:color="auto" w:fill="FFFFFF"/>
-        </w:rPr>
-        <w:t>玻璃纤维及制品</w:t>
-      </w:r>
-    </w:p>
-    <w:p>
-      <w:pPr>
-        <w:rPr>
-          <w:rFonts w:ascii="Helvetica" w:hAnsi="Helvetica" w:cs="Helvetica"/>
-          <w:color w:val="33353C"/>
-          <w:szCs w:val="21"/>
-          <w:shd w:val="clear" w:color="auto" w:fill="FFFFFF"/>
-        </w:rPr>
-      </w:pPr>
-      <w:r>
-        <w:rPr>
-          <w:rFonts w:ascii="Helvetica" w:hAnsi="Helvetica" w:cs="Helvetica" w:hint="eastAsia"/>
-          <w:color w:val="33353C"/>
-          <w:szCs w:val="21"/>
-          <w:shd w:val="clear" w:color="auto" w:fill="FFFFFF"/>
-        </w:rPr>
-        <w:lastRenderedPageBreak/>
-        <w:t>锂电池隔膜</w:t>
-      </w:r>
-    </w:p>
-    <w:p>
-      <w:pPr>
-        <w:rPr>
-          <w:rFonts w:ascii="Helvetica" w:hAnsi="Helvetica" w:cs="Helvetica"/>
-          <w:color w:val="33353C"/>
-          <w:szCs w:val="21"/>
-          <w:shd w:val="clear" w:color="auto" w:fill="FFFFFF"/>
-        </w:rPr>
-      </w:pPr>
-      <w:r>
-        <w:rPr>
-          <w:rFonts w:ascii="Helvetica" w:hAnsi="Helvetica" w:cs="Helvetica" w:hint="eastAsia"/>
-          <w:color w:val="33353C"/>
-          <w:szCs w:val="21"/>
-          <w:shd w:val="clear" w:color="auto" w:fill="FFFFFF"/>
-        </w:rPr>
-        <w:t>高压复合气瓶</w:t>
-      </w:r>
-    </w:p>
-    <w:p>
-      <w:pPr>
-        <w:rPr>
-          <w:rFonts w:ascii="Helvetica" w:hAnsi="Helvetica" w:cs="Helvetica"/>
-          <w:color w:val="33353C"/>
-          <w:szCs w:val="21"/>
-          <w:shd w:val="clear" w:color="auto" w:fill="FFFFFF"/>
-        </w:rPr>
-      </w:pPr>
-      <w:r>
-        <w:rPr>
-          <w:rFonts w:ascii="Helvetica" w:hAnsi="Helvetica" w:cs="Helvetica" w:hint="eastAsia"/>
-          <w:color w:val="33353C"/>
-          <w:szCs w:val="21"/>
-          <w:shd w:val="clear" w:color="auto" w:fill="FFFFFF"/>
-        </w:rPr>
-        <w:t>过滤材料</w:t>
-      </w:r>
-    </w:p>
-    <w:p>
-      <w:pPr>
-        <w:rPr>
-          <w:rFonts w:ascii="Helvetica" w:hAnsi="Helvetica" w:cs="Helvetica"/>
-          <w:color w:val="33353C"/>
-          <w:szCs w:val="21"/>
-          <w:shd w:val="clear" w:color="auto" w:fill="FFFFFF"/>
-        </w:rPr>
-      </w:pPr>
-      <w:r>
-        <w:rPr>
-          <w:rFonts w:ascii="Helvetica" w:hAnsi="Helvetica" w:cs="Helvetica" w:hint="eastAsia"/>
-          <w:color w:val="33353C"/>
-          <w:szCs w:val="21"/>
-          <w:shd w:val="clear" w:color="auto" w:fill="FFFFFF"/>
-        </w:rPr>
-        <w:t>特种纤维与复合材料</w:t>
-      </w:r>
-    </w:p>
-    <w:p>
-      <w:pPr>
-        <w:rPr>
-          <w:rFonts w:ascii="Helvetica" w:hAnsi="Helvetica" w:cs="Helvetica"/>
-          <w:color w:val="33353C"/>
-          <w:szCs w:val="21"/>
-          <w:shd w:val="clear" w:color="auto" w:fill="FFFFFF"/>
-        </w:rPr>
-      </w:pPr>
-      <w:r>
-        <w:rPr>
-          <w:rFonts w:ascii="Helvetica" w:hAnsi="Helvetica" w:cs="Helvetica" w:hint="eastAsia"/>
-          <w:color w:val="33353C"/>
-          <w:szCs w:val="21"/>
-          <w:shd w:val="clear" w:color="auto" w:fill="FFFFFF"/>
-        </w:rPr>
-        <w:t>工程技术与装备</w:t>
-      </w:r>
-    </w:p>
-    <w:p>
-      <w:pPr>
-        <w:ind w:firstLine="420"/>
-        <w:rPr>
-          <w:rFonts w:ascii="Helvetica" w:hAnsi="Helvetica" w:cs="Helvetica"/>
-          <w:color w:val="33353C"/>
-          <w:szCs w:val="21"/>
-          <w:shd w:val="clear" w:color="auto" w:fill="FFFFFF"/>
-        </w:rPr>
-      </w:pPr>
-    </w:p>
-    <w:p>
-      <w:pPr>
-        <w:pStyle w:val="2"/>
-        <w:rPr>
-          <w:sz w:val="28"/>
-          <w:szCs w:val="28"/>
-        </w:rPr>
-      </w:pPr>
-      <w:bookmarkStart w:id="17" w:name="_Toc92231609"/>
-      <w:r>
-        <w:rPr>
-          <w:rFonts w:ascii="Helvetica" w:hAnsi="Helvetica" w:cs="Helvetica" w:hint="eastAsia"/>
-          <w:color w:val="33353C"/>
-          <w:sz w:val="28"/>
-          <w:szCs w:val="28"/>
-          <w:highlight w:val="green"/>
-          <w:shd w:val="clear" w:color="auto" w:fill="FFFFFF"/>
-        </w:rPr>
-        <w:t>日月股份</w:t>
-      </w:r>
-      <w:r>
-        <w:rPr>
-          <w:rFonts w:ascii="Helvetica" w:hAnsi="Helvetica" w:cs="Helvetica" w:hint="eastAsia"/>
-          <w:color w:val="33353C"/>
-          <w:sz w:val="28"/>
-          <w:szCs w:val="28"/>
-          <w:highlight w:val="green"/>
-          <w:shd w:val="clear" w:color="auto" w:fill="FFFFFF"/>
-        </w:rPr>
-        <w:t xml:space="preserve"> </w:t>
-      </w:r>
-      <w:r>
-        <w:rPr>
-          <w:rFonts w:ascii="Helvetica" w:hAnsi="Helvetica" w:cs="Helvetica"/>
-          <w:color w:val="33353C"/>
-          <w:sz w:val="28"/>
-          <w:szCs w:val="28"/>
-          <w:highlight w:val="green"/>
-          <w:shd w:val="clear" w:color="auto" w:fill="FFFFFF"/>
-        </w:rPr>
-        <w:t>603218</w:t>
-      </w:r>
-      <w:r>
-        <w:rPr>
-          <w:rFonts w:ascii="Helvetica" w:hAnsi="Helvetica" w:cs="Helvetica"/>
-          <w:color w:val="33353C"/>
-          <w:sz w:val="28"/>
-          <w:szCs w:val="28"/>
-          <w:shd w:val="clear" w:color="auto" w:fill="FFFFFF"/>
-        </w:rPr>
-        <w:t xml:space="preserve"> </w:t>
-      </w:r>
-      <w:hyperlink r:id="rId18" w:history="1">
+          <w:shd w:val="clear" w:color="auto" w:fill="FFFFFF"/>
+        </w:rPr>
+        <w:t xml:space="preserve"> </w:t>
+      </w:r>
+      <w:hyperlink r:id="rId28" w:history="1">
         <w:r>
           <w:rPr>
             <w:rStyle w:val="a3"/>
@@ -13746,7 +15165,7 @@
           <w:szCs w:val="28"/>
         </w:rPr>
       </w:pPr>
-      <w:bookmarkStart w:id="18" w:name="_Toc92231610"/>
+      <w:bookmarkStart w:id="18" w:name="_Toc94926658"/>
       <w:r>
         <w:rPr>
           <w:rFonts w:hint="eastAsia"/>
@@ -13762,7 +15181,7 @@
         </w:rPr>
         <w:t xml:space="preserve">603507 </w:t>
       </w:r>
-      <w:hyperlink r:id="rId19" w:history="1">
+      <w:hyperlink r:id="rId29" w:history="1">
         <w:r>
           <w:rPr>
             <w:rStyle w:val="a3"/>
@@ -14126,17 +15545,7 @@
           <w:szCs w:val="21"/>
           <w:shd w:val="clear" w:color="auto" w:fill="FFFFFF"/>
         </w:rPr>
-        <w:t>项。并在产品焊接并行控制、机加工精度控制、表面处理质量控制等</w:t>
-      </w:r>
-      <w:r>
-        <w:rPr>
-          <w:rFonts w:ascii="Helvetica" w:hAnsi="Helvetica" w:cs="Helvetica"/>
-          <w:color w:val="33353C"/>
-          <w:szCs w:val="21"/>
-          <w:shd w:val="clear" w:color="auto" w:fill="FFFFFF"/>
-        </w:rPr>
-        <w:lastRenderedPageBreak/>
-        <w:t>方面形成核心技术优势。</w:t>
+        <w:t>项。并在产品焊接并行控制、机加工精度控制、表面处理质量控制等方面形成核心技术优势。</w:t>
       </w:r>
     </w:p>
     <w:p>
@@ -14167,7 +15576,7 @@
           <w:szCs w:val="28"/>
         </w:rPr>
       </w:pPr>
-      <w:bookmarkStart w:id="19" w:name="_Toc92231611"/>
+      <w:bookmarkStart w:id="19" w:name="_Toc94926659"/>
       <w:proofErr w:type="gramStart"/>
       <w:r>
         <w:rPr>
@@ -14178,6 +15587,7 @@
           <w:highlight w:val="green"/>
           <w:shd w:val="clear" w:color="auto" w:fill="FFFFFF"/>
         </w:rPr>
+        <w:lastRenderedPageBreak/>
         <w:t>力星股份</w:t>
       </w:r>
       <w:proofErr w:type="gramEnd"/>
@@ -14213,7 +15623,7 @@
         </w:rPr>
         <w:t xml:space="preserve"> </w:t>
       </w:r>
-      <w:hyperlink r:id="rId20" w:history="1">
+      <w:hyperlink r:id="rId30" w:history="1">
         <w:r>
           <w:rPr>
             <w:rStyle w:val="a3"/>
@@ -14669,7 +16079,7 @@
                     <pic:cNvPicPr/>
                   </pic:nvPicPr>
                   <pic:blipFill>
-                    <a:blip r:embed="rId21"/>
+                    <a:blip r:embed="rId31"/>
                     <a:stretch>
                       <a:fillRect/>
                     </a:stretch>
@@ -14698,6 +16108,44 @@
     </w:sectPr>
   </w:body>
 </w:document>
+</file>
+
+<file path=word/endnotes.xml><?xml version="1.0" encoding="utf-8"?>
+<w:endnotes xmlns:wpc="http://schemas.microsoft.com/office/word/2010/wordprocessingCanvas" xmlns:cx="http://schemas.microsoft.com/office/drawing/2014/chartex" xmlns:cx1="http://schemas.microsoft.com/office/drawing/2015/9/8/chartex" xmlns:cx2="http://schemas.microsoft.com/office/drawing/2015/10/21/chartex" xmlns:cx3="http://schemas.microsoft.com/office/drawing/2016/5/9/chartex" xmlns:cx4="http://schemas.microsoft.com/office/drawing/2016/5/10/chartex" xmlns:cx5="http://schemas.microsoft.com/office/drawing/2016/5/11/chartex" xmlns:cx6="http://schemas.microsoft.com/office/drawing/2016/5/12/chartex" xmlns:cx7="http://schemas.microsoft.com/office/drawing/2016/5/13/chartex" xmlns:cx8="http://schemas.microsoft.com/office/drawing/2016/5/14/chartex" xmlns:mc="http://schemas.openxmlformats.org/markup-compatibility/2006" xmlns:aink="http://schemas.microsoft.com/office/drawing/2016/ink" xmlns:am3d="http://schemas.microsoft.com/office/drawing/2017/model3d" xmlns:o="urn:schemas-microsoft-com:office:office" xmlns:r="http://schemas.openxmlformats.org/officeDocument/2006/relationships" xmlns:m="http://schemas.openxmlformats.org/officeDocument/2006/math" xmlns:v="urn:schemas-microsoft-com:vml" xmlns:wp14="http://schemas.microsoft.com/office/word/2010/wordprocessingDrawing" xmlns:wp="http://schemas.openxmlformats.org/drawingml/2006/wordprocessingDrawing" xmlns:w10="urn:schemas-microsoft-com:office:word" xmlns:w="http://schemas.openxmlformats.org/wordprocessingml/2006/main" xmlns:w14="http://schemas.microsoft.com/office/word/2010/wordml" xmlns:w15="http://schemas.microsoft.com/office/word/2012/wordml" xmlns:w16cex="http://schemas.microsoft.com/office/word/2018/wordml/cex" xmlns:w16cid="http://schemas.microsoft.com/office/word/2016/wordml/cid" xmlns:w16="http://schemas.microsoft.com/office/word/2018/wordml" xmlns:w16sdtdh="http://schemas.microsoft.com/office/word/2020/wordml/sdtdatahash" xmlns:w16se="http://schemas.microsoft.com/office/word/2015/wordml/symex" xmlns:wpg="http://schemas.microsoft.com/office/word/2010/wordprocessingGroup" xmlns:wpi="http://schemas.microsoft.com/office/word/2010/wordprocessingInk" xmlns:wne="http://schemas.microsoft.com/office/word/2006/wordml" xmlns:wps="http://schemas.microsoft.com/office/word/2010/wordprocessingShape" mc:Ignorable="w14 w15 w16se w16cid w16 w16cex w16sdtdh wp14">
+  <w:endnote w:type="separator" w:id="-1">
+    <w:p>
+      <w:r>
+        <w:separator/>
+      </w:r>
+    </w:p>
+  </w:endnote>
+  <w:endnote w:type="continuationSeparator" w:id="0">
+    <w:p>
+      <w:r>
+        <w:continuationSeparator/>
+      </w:r>
+    </w:p>
+  </w:endnote>
+</w:endnotes>
+</file>
+
+<file path=word/footnotes.xml><?xml version="1.0" encoding="utf-8"?>
+<w:footnotes xmlns:wpc="http://schemas.microsoft.com/office/word/2010/wordprocessingCanvas" xmlns:cx="http://schemas.microsoft.com/office/drawing/2014/chartex" xmlns:cx1="http://schemas.microsoft.com/office/drawing/2015/9/8/chartex" xmlns:cx2="http://schemas.microsoft.com/office/drawing/2015/10/21/chartex" xmlns:cx3="http://schemas.microsoft.com/office/drawing/2016/5/9/chartex" xmlns:cx4="http://schemas.microsoft.com/office/drawing/2016/5/10/chartex" xmlns:cx5="http://schemas.microsoft.com/office/drawing/2016/5/11/chartex" xmlns:cx6="http://schemas.microsoft.com/office/drawing/2016/5/12/chartex" xmlns:cx7="http://schemas.microsoft.com/office/drawing/2016/5/13/chartex" xmlns:cx8="http://schemas.microsoft.com/office/drawing/2016/5/14/chartex" xmlns:mc="http://schemas.openxmlformats.org/markup-compatibility/2006" xmlns:aink="http://schemas.microsoft.com/office/drawing/2016/ink" xmlns:am3d="http://schemas.microsoft.com/office/drawing/2017/model3d" xmlns:o="urn:schemas-microsoft-com:office:office" xmlns:r="http://schemas.openxmlformats.org/officeDocument/2006/relationships" xmlns:m="http://schemas.openxmlformats.org/officeDocument/2006/math" xmlns:v="urn:schemas-microsoft-com:vml" xmlns:wp14="http://schemas.microsoft.com/office/word/2010/wordprocessingDrawing" xmlns:wp="http://schemas.openxmlformats.org/drawingml/2006/wordprocessingDrawing" xmlns:w10="urn:schemas-microsoft-com:office:word" xmlns:w="http://schemas.openxmlformats.org/wordprocessingml/2006/main" xmlns:w14="http://schemas.microsoft.com/office/word/2010/wordml" xmlns:w15="http://schemas.microsoft.com/office/word/2012/wordml" xmlns:w16cex="http://schemas.microsoft.com/office/word/2018/wordml/cex" xmlns:w16cid="http://schemas.microsoft.com/office/word/2016/wordml/cid" xmlns:w16="http://schemas.microsoft.com/office/word/2018/wordml" xmlns:w16sdtdh="http://schemas.microsoft.com/office/word/2020/wordml/sdtdatahash" xmlns:w16se="http://schemas.microsoft.com/office/word/2015/wordml/symex" xmlns:wpg="http://schemas.microsoft.com/office/word/2010/wordprocessingGroup" xmlns:wpi="http://schemas.microsoft.com/office/word/2010/wordprocessingInk" xmlns:wne="http://schemas.microsoft.com/office/word/2006/wordml" xmlns:wps="http://schemas.microsoft.com/office/word/2010/wordprocessingShape" mc:Ignorable="w14 w15 w16se w16cid w16 w16cex w16sdtdh wp14">
+  <w:footnote w:type="separator" w:id="-1">
+    <w:p>
+      <w:r>
+        <w:separator/>
+      </w:r>
+    </w:p>
+  </w:footnote>
+  <w:footnote w:type="continuationSeparator" w:id="0">
+    <w:p>
+      <w:r>
+        <w:continuationSeparator/>
+      </w:r>
+    </w:p>
+  </w:footnote>
+</w:footnotes>
 </file>
 
 <file path=word/styles.xml><?xml version="1.0" encoding="utf-8"?>
@@ -15329,6 +16777,71 @@
       <w:sz w:val="22"/>
     </w:rPr>
   </w:style>
+  <w:style w:type="paragraph" w:styleId="a7">
+    <w:name w:val="header"/>
+    <w:basedOn w:val="a"/>
+    <w:link w:val="a8"/>
+    <w:uiPriority w:val="99"/>
+    <w:unhideWhenUsed/>
+    <w:rsid w:val="00894B31"/>
+    <w:pPr>
+      <w:pBdr>
+        <w:bottom w:val="single" w:sz="6" w:space="1" w:color="auto"/>
+      </w:pBdr>
+      <w:tabs>
+        <w:tab w:val="center" w:pos="4153"/>
+        <w:tab w:val="right" w:pos="8306"/>
+      </w:tabs>
+      <w:snapToGrid w:val="0"/>
+      <w:jc w:val="center"/>
+    </w:pPr>
+    <w:rPr>
+      <w:sz w:val="18"/>
+      <w:szCs w:val="18"/>
+    </w:rPr>
+  </w:style>
+  <w:style w:type="character" w:customStyle="1" w:styleId="a8">
+    <w:name w:val="页眉 字符"/>
+    <w:basedOn w:val="a0"/>
+    <w:link w:val="a7"/>
+    <w:uiPriority w:val="99"/>
+    <w:rsid w:val="00894B31"/>
+    <w:rPr>
+      <w:sz w:val="18"/>
+      <w:szCs w:val="18"/>
+    </w:rPr>
+  </w:style>
+  <w:style w:type="paragraph" w:styleId="a9">
+    <w:name w:val="footer"/>
+    <w:basedOn w:val="a"/>
+    <w:link w:val="aa"/>
+    <w:uiPriority w:val="99"/>
+    <w:unhideWhenUsed/>
+    <w:rsid w:val="00894B31"/>
+    <w:pPr>
+      <w:tabs>
+        <w:tab w:val="center" w:pos="4153"/>
+        <w:tab w:val="right" w:pos="8306"/>
+      </w:tabs>
+      <w:snapToGrid w:val="0"/>
+      <w:jc w:val="left"/>
+    </w:pPr>
+    <w:rPr>
+      <w:sz w:val="18"/>
+      <w:szCs w:val="18"/>
+    </w:rPr>
+  </w:style>
+  <w:style w:type="character" w:customStyle="1" w:styleId="aa">
+    <w:name w:val="页脚 字符"/>
+    <w:basedOn w:val="a0"/>
+    <w:link w:val="a9"/>
+    <w:uiPriority w:val="99"/>
+    <w:rsid w:val="00894B31"/>
+    <w:rPr>
+      <w:sz w:val="18"/>
+      <w:szCs w:val="18"/>
+    </w:rPr>
+  </w:style>
 </w:styles>
 </file>
 

--- a/strategy/能源/风电.docx
+++ b/strategy/能源/风电.docx
@@ -29,9 +29,6 @@
           <w:pPr>
             <w:pStyle w:val="TOC"/>
             <w:jc w:val="center"/>
-            <w:rPr>
-              <w:rFonts w:hint="eastAsia"/>
-            </w:rPr>
           </w:pPr>
           <w:r>
             <w:rPr>
@@ -63,7 +60,7 @@
           <w:r>
             <w:fldChar w:fldCharType="separate"/>
           </w:r>
-          <w:hyperlink w:anchor="_Toc95411640" w:history="1">
+          <w:hyperlink w:anchor="_Toc98021996" w:history="1">
             <w:r>
               <w:rPr>
                 <w:rStyle w:val="a3"/>
@@ -98,7 +95,7 @@
                 <w:noProof/>
                 <w:webHidden/>
               </w:rPr>
-              <w:instrText xml:space="preserve"> PAGEREF _Toc95411640 \h </w:instrText>
+              <w:instrText xml:space="preserve"> PAGEREF _Toc98021996 \h </w:instrText>
             </w:r>
             <w:r>
               <w:rPr>
@@ -142,7 +139,7 @@
               <w:sz w:val="21"/>
             </w:rPr>
           </w:pPr>
-          <w:hyperlink w:anchor="_Toc95411641" w:history="1">
+          <w:hyperlink w:anchor="_Toc98021997" w:history="1">
             <w:r>
               <w:rPr>
                 <w:rStyle w:val="a3"/>
@@ -177,7 +174,7 @@
                 <w:noProof/>
                 <w:webHidden/>
               </w:rPr>
-              <w:instrText xml:space="preserve"> PAGEREF _Toc95411641 \h </w:instrText>
+              <w:instrText xml:space="preserve"> PAGEREF _Toc98021997 \h </w:instrText>
             </w:r>
             <w:r>
               <w:rPr>
@@ -221,7 +218,7 @@
               <w:sz w:val="21"/>
             </w:rPr>
           </w:pPr>
-          <w:hyperlink w:anchor="_Toc95411642" w:history="1">
+          <w:hyperlink w:anchor="_Toc98021998" w:history="1">
             <w:r>
               <w:rPr>
                 <w:rStyle w:val="a3"/>
@@ -277,7 +274,7 @@
                 <w:noProof/>
                 <w:webHidden/>
               </w:rPr>
-              <w:instrText xml:space="preserve"> PAGEREF _Toc95411642 \h </w:instrText>
+              <w:instrText xml:space="preserve"> PAGEREF _Toc98021998 \h </w:instrText>
             </w:r>
             <w:r>
               <w:rPr>
@@ -321,7 +318,7 @@
               <w:sz w:val="21"/>
             </w:rPr>
           </w:pPr>
-          <w:hyperlink w:anchor="_Toc95411643" w:history="1">
+          <w:hyperlink w:anchor="_Toc98021999" w:history="1">
             <w:r>
               <w:rPr>
                 <w:rStyle w:val="a3"/>
@@ -372,7 +369,7 @@
                 <w:noProof/>
                 <w:webHidden/>
               </w:rPr>
-              <w:instrText xml:space="preserve"> PAGEREF _Toc95411643 \h </w:instrText>
+              <w:instrText xml:space="preserve"> PAGEREF _Toc98021999 \h </w:instrText>
             </w:r>
             <w:r>
               <w:rPr>
@@ -416,7 +413,7 @@
               <w:sz w:val="21"/>
             </w:rPr>
           </w:pPr>
-          <w:hyperlink w:anchor="_Toc95411644" w:history="1">
+          <w:hyperlink w:anchor="_Toc98022000" w:history="1">
             <w:r>
               <w:rPr>
                 <w:rStyle w:val="a3"/>
@@ -451,7 +448,7 @@
                 <w:noProof/>
                 <w:webHidden/>
               </w:rPr>
-              <w:instrText xml:space="preserve"> PAGEREF _Toc95411644 \h </w:instrText>
+              <w:instrText xml:space="preserve"> PAGEREF _Toc98022000 \h </w:instrText>
             </w:r>
             <w:r>
               <w:rPr>
@@ -495,7 +492,7 @@
               <w:sz w:val="21"/>
             </w:rPr>
           </w:pPr>
-          <w:hyperlink w:anchor="_Toc95411645" w:history="1">
+          <w:hyperlink w:anchor="_Toc98022001" w:history="1">
             <w:r>
               <w:rPr>
                 <w:rStyle w:val="a3"/>
@@ -551,7 +548,7 @@
                 <w:noProof/>
                 <w:webHidden/>
               </w:rPr>
-              <w:instrText xml:space="preserve"> PAGEREF _Toc95411645 \h </w:instrText>
+              <w:instrText xml:space="preserve"> PAGEREF _Toc98022001 \h </w:instrText>
             </w:r>
             <w:r>
               <w:rPr>
@@ -595,7 +592,7 @@
               <w:sz w:val="21"/>
             </w:rPr>
           </w:pPr>
-          <w:hyperlink w:anchor="_Toc95411646" w:history="1">
+          <w:hyperlink w:anchor="_Toc98022002" w:history="1">
             <w:r>
               <w:rPr>
                 <w:rStyle w:val="a3"/>
@@ -651,7 +648,7 @@
                 <w:noProof/>
                 <w:webHidden/>
               </w:rPr>
-              <w:instrText xml:space="preserve"> PAGEREF _Toc95411646 \h </w:instrText>
+              <w:instrText xml:space="preserve"> PAGEREF _Toc98022002 \h </w:instrText>
             </w:r>
             <w:r>
               <w:rPr>
@@ -695,7 +692,7 @@
               <w:sz w:val="21"/>
             </w:rPr>
           </w:pPr>
-          <w:hyperlink w:anchor="_Toc95411647" w:history="1">
+          <w:hyperlink w:anchor="_Toc98022003" w:history="1">
             <w:r>
               <w:rPr>
                 <w:rStyle w:val="a3"/>
@@ -746,7 +743,7 @@
                 <w:noProof/>
                 <w:webHidden/>
               </w:rPr>
-              <w:instrText xml:space="preserve"> PAGEREF _Toc95411647 \h </w:instrText>
+              <w:instrText xml:space="preserve"> PAGEREF _Toc98022003 \h </w:instrText>
             </w:r>
             <w:r>
               <w:rPr>
@@ -790,7 +787,7 @@
               <w:sz w:val="21"/>
             </w:rPr>
           </w:pPr>
-          <w:hyperlink w:anchor="_Toc95411648" w:history="1">
+          <w:hyperlink w:anchor="_Toc98022004" w:history="1">
             <w:r>
               <w:rPr>
                 <w:rStyle w:val="a3"/>
@@ -846,7 +843,7 @@
                 <w:noProof/>
                 <w:webHidden/>
               </w:rPr>
-              <w:instrText xml:space="preserve"> PAGEREF _Toc95411648 \h </w:instrText>
+              <w:instrText xml:space="preserve"> PAGEREF _Toc98022004 \h </w:instrText>
             </w:r>
             <w:r>
               <w:rPr>
@@ -890,7 +887,7 @@
               <w:sz w:val="21"/>
             </w:rPr>
           </w:pPr>
-          <w:hyperlink w:anchor="_Toc95411649" w:history="1">
+          <w:hyperlink w:anchor="_Toc98022005" w:history="1">
             <w:r>
               <w:rPr>
                 <w:rStyle w:val="a3"/>
@@ -943,7 +940,7 @@
                 <w:noProof/>
                 <w:webHidden/>
               </w:rPr>
-              <w:instrText xml:space="preserve"> PAGEREF _Toc95411649 \h </w:instrText>
+              <w:instrText xml:space="preserve"> PAGEREF _Toc98022005 \h </w:instrText>
             </w:r>
             <w:r>
               <w:rPr>
@@ -987,7 +984,7 @@
               <w:sz w:val="21"/>
             </w:rPr>
           </w:pPr>
-          <w:hyperlink w:anchor="_Toc95411650" w:history="1">
+          <w:hyperlink w:anchor="_Toc98022006" w:history="1">
             <w:r>
               <w:rPr>
                 <w:rStyle w:val="a3"/>
@@ -1039,7 +1036,7 @@
                 <w:noProof/>
                 <w:webHidden/>
               </w:rPr>
-              <w:instrText xml:space="preserve"> PAGEREF _Toc95411650 \h </w:instrText>
+              <w:instrText xml:space="preserve"> PAGEREF _Toc98022006 \h </w:instrText>
             </w:r>
             <w:r>
               <w:rPr>
@@ -1083,7 +1080,7 @@
               <w:sz w:val="21"/>
             </w:rPr>
           </w:pPr>
-          <w:hyperlink w:anchor="_Toc95411651" w:history="1">
+          <w:hyperlink w:anchor="_Toc98022007" w:history="1">
             <w:r>
               <w:rPr>
                 <w:rStyle w:val="a3"/>
@@ -1139,7 +1136,7 @@
                 <w:noProof/>
                 <w:webHidden/>
               </w:rPr>
-              <w:instrText xml:space="preserve"> PAGEREF _Toc95411651 \h </w:instrText>
+              <w:instrText xml:space="preserve"> PAGEREF _Toc98022007 \h </w:instrText>
             </w:r>
             <w:r>
               <w:rPr>
@@ -1183,7 +1180,7 @@
               <w:sz w:val="21"/>
             </w:rPr>
           </w:pPr>
-          <w:hyperlink w:anchor="_Toc95411652" w:history="1">
+          <w:hyperlink w:anchor="_Toc98022008" w:history="1">
             <w:r>
               <w:rPr>
                 <w:rStyle w:val="a3"/>
@@ -1228,7 +1225,7 @@
                 <w:noProof/>
                 <w:webHidden/>
               </w:rPr>
-              <w:instrText xml:space="preserve"> PAGEREF _Toc95411652 \h </w:instrText>
+              <w:instrText xml:space="preserve"> PAGEREF _Toc98022008 \h </w:instrText>
             </w:r>
             <w:r>
               <w:rPr>
@@ -1272,7 +1269,7 @@
               <w:sz w:val="21"/>
             </w:rPr>
           </w:pPr>
-          <w:hyperlink w:anchor="_Toc95411653" w:history="1">
+          <w:hyperlink w:anchor="_Toc98022009" w:history="1">
             <w:r>
               <w:rPr>
                 <w:rStyle w:val="a3"/>
@@ -1307,7 +1304,7 @@
                 <w:noProof/>
                 <w:webHidden/>
               </w:rPr>
-              <w:instrText xml:space="preserve"> PAGEREF _Toc95411653 \h </w:instrText>
+              <w:instrText xml:space="preserve"> PAGEREF _Toc98022009 \h </w:instrText>
             </w:r>
             <w:r>
               <w:rPr>
@@ -1351,7 +1348,7 @@
               <w:sz w:val="21"/>
             </w:rPr>
           </w:pPr>
-          <w:hyperlink w:anchor="_Toc95411654" w:history="1">
+          <w:hyperlink w:anchor="_Toc98022010" w:history="1">
             <w:r>
               <w:rPr>
                 <w:rStyle w:val="a3"/>
@@ -1378,7 +1375,7 @@
                 <w:noProof/>
                 <w:webHidden/>
               </w:rPr>
-              <w:instrText xml:space="preserve"> PAGEREF _Toc95411654 \h </w:instrText>
+              <w:instrText xml:space="preserve"> PAGEREF _Toc98022010 \h </w:instrText>
             </w:r>
             <w:r>
               <w:rPr>
@@ -1410,6 +1407,78 @@
           </w:hyperlink>
         </w:p>
         <w:p>
+          <w:pPr>
+            <w:pStyle w:val="TOC2"/>
+            <w:tabs>
+              <w:tab w:val="right" w:leader="dot" w:pos="8296"/>
+            </w:tabs>
+            <w:rPr>
+              <w:rFonts w:cstheme="minorBidi"/>
+              <w:noProof/>
+              <w:kern w:val="2"/>
+              <w:sz w:val="21"/>
+            </w:rPr>
+          </w:pPr>
+          <w:hyperlink w:anchor="_Toc98022011" w:history="1">
+            <w:r>
+              <w:rPr>
+                <w:rStyle w:val="a3"/>
+                <w:noProof/>
+                <w:shd w:val="clear" w:color="auto" w:fill="FFFFFF"/>
+              </w:rPr>
+              <w:t>中广核新能源 HK:01811 http://www.cgnne.com/cgnneh/index.shtml</w:t>
+            </w:r>
+            <w:r>
+              <w:rPr>
+                <w:noProof/>
+                <w:webHidden/>
+              </w:rPr>
+              <w:tab/>
+            </w:r>
+            <w:r>
+              <w:rPr>
+                <w:noProof/>
+                <w:webHidden/>
+              </w:rPr>
+              <w:fldChar w:fldCharType="begin"/>
+            </w:r>
+            <w:r>
+              <w:rPr>
+                <w:noProof/>
+                <w:webHidden/>
+              </w:rPr>
+              <w:instrText xml:space="preserve"> PAGEREF _Toc98022011 \h </w:instrText>
+            </w:r>
+            <w:r>
+              <w:rPr>
+                <w:noProof/>
+                <w:webHidden/>
+              </w:rPr>
+            </w:r>
+            <w:r>
+              <w:rPr>
+                <w:noProof/>
+                <w:webHidden/>
+              </w:rPr>
+              <w:fldChar w:fldCharType="separate"/>
+            </w:r>
+            <w:r>
+              <w:rPr>
+                <w:noProof/>
+                <w:webHidden/>
+              </w:rPr>
+              <w:t>20</w:t>
+            </w:r>
+            <w:r>
+              <w:rPr>
+                <w:noProof/>
+                <w:webHidden/>
+              </w:rPr>
+              <w:fldChar w:fldCharType="end"/>
+            </w:r>
+          </w:hyperlink>
+        </w:p>
+        <w:p>
           <w:r>
             <w:rPr>
               <w:b/>
@@ -1556,7 +1625,7 @@
         </w:rPr>
       </w:pPr>
       <w:bookmarkStart w:id="0" w:name="_Toc92192474"/>
-      <w:bookmarkStart w:id="1" w:name="_Toc95411640"/>
+      <w:bookmarkStart w:id="1" w:name="_Toc98021996"/>
       <w:r>
         <w:rPr>
           <w:rFonts w:hint="eastAsia"/>
@@ -2023,7 +2092,7 @@
     <w:p>
       <w:pPr>
         <w:rPr>
-          <w:rFonts w:ascii="Helvetica" w:hAnsi="Helvetica" w:cs="Helvetica" w:hint="eastAsia"/>
+          <w:rFonts w:ascii="Helvetica" w:hAnsi="Helvetica" w:cs="Helvetica"/>
           <w:color w:val="33353C"/>
           <w:szCs w:val="21"/>
           <w:shd w:val="clear" w:color="auto" w:fill="FFFFFF"/>
@@ -2263,7 +2332,7 @@
     <w:p>
       <w:pPr>
         <w:rPr>
-          <w:rFonts w:ascii="Helvetica" w:hAnsi="Helvetica" w:cs="Helvetica" w:hint="eastAsia"/>
+          <w:rFonts w:ascii="Helvetica" w:hAnsi="Helvetica" w:cs="Helvetica"/>
           <w:b/>
           <w:bCs/>
           <w:color w:val="33353C"/>
@@ -2711,7 +2780,7 @@
           <w:szCs w:val="28"/>
         </w:rPr>
       </w:pPr>
-      <w:bookmarkStart w:id="2" w:name="_Toc95411641"/>
+      <w:bookmarkStart w:id="2" w:name="_Toc98021997"/>
       <w:r>
         <w:rPr>
           <w:rFonts w:hint="eastAsia"/>
@@ -2765,7 +2834,7 @@
         </w:tabs>
         <w:ind w:firstLineChars="200" w:firstLine="420"/>
         <w:rPr>
-          <w:rFonts w:ascii="Helvetica" w:hAnsi="Helvetica" w:cs="Helvetica" w:hint="eastAsia"/>
+          <w:rFonts w:ascii="Helvetica" w:hAnsi="Helvetica" w:cs="Helvetica"/>
           <w:color w:val="33353C"/>
           <w:szCs w:val="21"/>
           <w:shd w:val="clear" w:color="auto" w:fill="FFFFFF"/>
@@ -3131,7 +3200,7 @@
           <w:tab w:val="left" w:pos="1985"/>
         </w:tabs>
         <w:rPr>
-          <w:rFonts w:ascii="Helvetica" w:hAnsi="Helvetica" w:cs="Helvetica" w:hint="eastAsia"/>
+          <w:rFonts w:ascii="Helvetica" w:hAnsi="Helvetica" w:cs="Helvetica"/>
           <w:color w:val="33353C"/>
           <w:szCs w:val="21"/>
           <w:shd w:val="clear" w:color="auto" w:fill="FFFFFF"/>
@@ -3186,7 +3255,7 @@
           <w:tab w:val="left" w:pos="1985"/>
         </w:tabs>
         <w:rPr>
-          <w:rFonts w:ascii="Helvetica" w:hAnsi="Helvetica" w:cs="Helvetica" w:hint="eastAsia"/>
+          <w:rFonts w:ascii="Helvetica" w:hAnsi="Helvetica" w:cs="Helvetica"/>
           <w:color w:val="33353C"/>
           <w:szCs w:val="21"/>
           <w:shd w:val="clear" w:color="auto" w:fill="FFFFFF"/>
@@ -3506,7 +3575,7 @@
       <w:pPr>
         <w:ind w:firstLineChars="200" w:firstLine="420"/>
         <w:rPr>
-          <w:rFonts w:ascii="Helvetica" w:hAnsi="Helvetica" w:cs="Helvetica" w:hint="eastAsia"/>
+          <w:rFonts w:ascii="Helvetica" w:hAnsi="Helvetica" w:cs="Helvetica"/>
           <w:color w:val="33353C"/>
           <w:szCs w:val="21"/>
           <w:shd w:val="clear" w:color="auto" w:fill="FFFFFF"/>
@@ -4215,7 +4284,7 @@
           <w:tab w:val="left" w:pos="1985"/>
         </w:tabs>
         <w:rPr>
-          <w:rFonts w:ascii="Helvetica" w:hAnsi="Helvetica" w:cs="Helvetica" w:hint="eastAsia"/>
+          <w:rFonts w:ascii="Helvetica" w:hAnsi="Helvetica" w:cs="Helvetica"/>
           <w:color w:val="33353C"/>
           <w:szCs w:val="21"/>
           <w:shd w:val="clear" w:color="auto" w:fill="FFFFFF"/>
@@ -4753,25 +4822,14 @@
         </w:rPr>
         <w:t xml:space="preserve"> </w:t>
       </w:r>
-      <w:proofErr w:type="gramStart"/>
-      <w:r>
-        <w:rPr>
-          <w:rFonts w:ascii="Helvetica" w:hAnsi="Helvetica" w:cs="Helvetica" w:hint="eastAsia"/>
-          <w:color w:val="33353C"/>
-          <w:szCs w:val="21"/>
-          <w:shd w:val="clear" w:color="auto" w:fill="FFFFFF"/>
-        </w:rPr>
-        <w:t>保理池</w:t>
-      </w:r>
-      <w:proofErr w:type="gramEnd"/>
-      <w:r>
-        <w:rPr>
-          <w:rFonts w:ascii="Helvetica" w:hAnsi="Helvetica" w:cs="Helvetica" w:hint="eastAsia"/>
-          <w:color w:val="33353C"/>
-          <w:szCs w:val="21"/>
-          <w:shd w:val="clear" w:color="auto" w:fill="FFFFFF"/>
-        </w:rPr>
-        <w:t>融资</w:t>
+      <w:r>
+        <w:rPr>
+          <w:rFonts w:ascii="Helvetica" w:hAnsi="Helvetica" w:cs="Helvetica" w:hint="eastAsia"/>
+          <w:color w:val="33353C"/>
+          <w:szCs w:val="21"/>
+          <w:shd w:val="clear" w:color="auto" w:fill="FFFFFF"/>
+        </w:rPr>
+        <w:t>保理池融资</w:t>
       </w:r>
     </w:p>
     <w:p>
@@ -4820,7 +4878,7 @@
           <w:szCs w:val="28"/>
         </w:rPr>
       </w:pPr>
-      <w:bookmarkStart w:id="3" w:name="_Toc95411642"/>
+      <w:bookmarkStart w:id="3" w:name="_Toc98021998"/>
       <w:r>
         <w:rPr>
           <w:rFonts w:ascii="Helvetica" w:hAnsi="Helvetica" w:cs="Helvetica" w:hint="eastAsia"/>
@@ -5787,7 +5845,7 @@
           <w:tab w:val="left" w:pos="1985"/>
         </w:tabs>
         <w:rPr>
-          <w:rFonts w:asciiTheme="majorHAnsi" w:eastAsiaTheme="majorEastAsia" w:hAnsiTheme="majorHAnsi" w:cstheme="majorBidi" w:hint="eastAsia"/>
+          <w:rFonts w:asciiTheme="majorHAnsi" w:eastAsiaTheme="majorEastAsia" w:hAnsiTheme="majorHAnsi" w:cstheme="majorBidi"/>
           <w:b/>
           <w:bCs/>
           <w:sz w:val="28"/>
@@ -5823,7 +5881,7 @@
           <w:szCs w:val="28"/>
         </w:rPr>
       </w:pPr>
-      <w:bookmarkStart w:id="4" w:name="_Toc95411643"/>
+      <w:bookmarkStart w:id="4" w:name="_Toc98021999"/>
       <w:r>
         <w:rPr>
           <w:rFonts w:hint="eastAsia"/>
@@ -7703,7 +7761,7 @@
           <w:szCs w:val="28"/>
         </w:rPr>
       </w:pPr>
-      <w:bookmarkStart w:id="6" w:name="_Toc95411644"/>
+      <w:bookmarkStart w:id="6" w:name="_Toc98022000"/>
       <w:r>
         <w:rPr>
           <w:rFonts w:hint="eastAsia"/>
@@ -8088,7 +8146,7 @@
     <w:p>
       <w:pPr>
         <w:rPr>
-          <w:rFonts w:ascii="Helvetica" w:hAnsi="Helvetica" w:cs="Helvetica" w:hint="eastAsia"/>
+          <w:rFonts w:ascii="Helvetica" w:hAnsi="Helvetica" w:cs="Helvetica"/>
           <w:color w:val="33353C"/>
           <w:szCs w:val="21"/>
           <w:shd w:val="clear" w:color="auto" w:fill="FFFFFF"/>
@@ -8463,7 +8521,7 @@
           <w:szCs w:val="28"/>
         </w:rPr>
       </w:pPr>
-      <w:bookmarkStart w:id="7" w:name="_Toc95411645"/>
+      <w:bookmarkStart w:id="7" w:name="_Toc98022001"/>
       <w:r>
         <w:rPr>
           <w:rFonts w:ascii="Helvetica" w:hAnsi="Helvetica" w:cs="Helvetica" w:hint="eastAsia"/>
@@ -8519,31 +8577,7 @@
             <w:u w:val="none"/>
             <w:shd w:val="clear" w:color="auto" w:fill="FFFFFF"/>
           </w:rPr>
-          <w:t>http://w</w:t>
-        </w:r>
-        <w:r>
-          <w:rPr>
-            <w:rStyle w:val="a3"/>
-            <w:rFonts w:ascii="Helvetica" w:hAnsi="Helvetica" w:cs="Helvetica"/>
-            <w:color w:val="0066CC"/>
-            <w:sz w:val="28"/>
-            <w:szCs w:val="28"/>
-            <w:u w:val="none"/>
-            <w:shd w:val="clear" w:color="auto" w:fill="FFFFFF"/>
-          </w:rPr>
-          <w:t>w</w:t>
-        </w:r>
-        <w:r>
-          <w:rPr>
-            <w:rStyle w:val="a3"/>
-            <w:rFonts w:ascii="Helvetica" w:hAnsi="Helvetica" w:cs="Helvetica"/>
-            <w:color w:val="0066CC"/>
-            <w:sz w:val="28"/>
-            <w:szCs w:val="28"/>
-            <w:u w:val="none"/>
-            <w:shd w:val="clear" w:color="auto" w:fill="FFFFFF"/>
-          </w:rPr>
-          <w:t>w.titanwind.com.cn</w:t>
+          <w:t>http://www.titanwind.com.cn</w:t>
         </w:r>
       </w:hyperlink>
       <w:r>
@@ -9348,7 +9382,7 @@
           <w:szCs w:val="28"/>
         </w:rPr>
       </w:pPr>
-      <w:bookmarkStart w:id="8" w:name="_Toc95411646"/>
+      <w:bookmarkStart w:id="8" w:name="_Toc98022002"/>
       <w:proofErr w:type="gramStart"/>
       <w:r>
         <w:rPr>
@@ -9666,7 +9700,7 @@
     <w:p>
       <w:pPr>
         <w:rPr>
-          <w:rFonts w:ascii="Helvetica" w:hAnsi="Helvetica" w:cs="Helvetica" w:hint="eastAsia"/>
+          <w:rFonts w:ascii="Helvetica" w:hAnsi="Helvetica" w:cs="Helvetica"/>
           <w:color w:val="33353C"/>
           <w:szCs w:val="21"/>
           <w:shd w:val="clear" w:color="auto" w:fill="FFFFFF"/>
@@ -9701,7 +9735,7 @@
           <w:szCs w:val="28"/>
         </w:rPr>
       </w:pPr>
-      <w:bookmarkStart w:id="9" w:name="_Toc95411647"/>
+      <w:bookmarkStart w:id="9" w:name="_Toc98022003"/>
       <w:r>
         <w:rPr>
           <w:rFonts w:hint="eastAsia"/>
@@ -9738,31 +9772,7 @@
             <w:u w:val="none"/>
             <w:shd w:val="clear" w:color="auto" w:fill="FFFFFF"/>
           </w:rPr>
-          <w:t>http://www</w:t>
-        </w:r>
-        <w:r>
-          <w:rPr>
-            <w:rStyle w:val="a3"/>
-            <w:rFonts w:ascii="Helvetica" w:hAnsi="Helvetica" w:cs="Helvetica"/>
-            <w:color w:val="0066CC"/>
-            <w:sz w:val="28"/>
-            <w:szCs w:val="28"/>
-            <w:u w:val="none"/>
-            <w:shd w:val="clear" w:color="auto" w:fill="FFFFFF"/>
-          </w:rPr>
-          <w:t>.</w:t>
-        </w:r>
-        <w:r>
-          <w:rPr>
-            <w:rStyle w:val="a3"/>
-            <w:rFonts w:ascii="Helvetica" w:hAnsi="Helvetica" w:cs="Helvetica"/>
-            <w:color w:val="0066CC"/>
-            <w:sz w:val="28"/>
-            <w:szCs w:val="28"/>
-            <w:u w:val="none"/>
-            <w:shd w:val="clear" w:color="auto" w:fill="FFFFFF"/>
-          </w:rPr>
-          <w:t>zjavim.com</w:t>
+          <w:t>http://www.zjavim.com</w:t>
         </w:r>
       </w:hyperlink>
       <w:r>
@@ -10150,35 +10160,60 @@
     <w:p>
       <w:pPr>
         <w:rPr>
+          <w:rFonts w:ascii="MicrosoftYaHei" w:hAnsi="MicrosoftYaHei" w:hint="eastAsia"/>
+          <w:color w:val="292B2C"/>
+          <w:shd w:val="clear" w:color="auto" w:fill="FFFFFF"/>
+        </w:rPr>
+      </w:pPr>
+      <w:r>
+        <w:rPr>
           <w:rFonts w:ascii="MicrosoftYaHei" w:hAnsi="MicrosoftYaHei"/>
           <w:color w:val="292B2C"/>
           <w:shd w:val="clear" w:color="auto" w:fill="FFFFFF"/>
         </w:rPr>
-      </w:pPr>
+        <w:t>2.3MW</w:t>
+      </w:r>
       <w:r>
         <w:rPr>
           <w:rFonts w:ascii="MicrosoftYaHei" w:hAnsi="MicrosoftYaHei"/>
           <w:color w:val="292B2C"/>
           <w:shd w:val="clear" w:color="auto" w:fill="FFFFFF"/>
         </w:rPr>
-        <w:t>2.3MW</w:t>
-      </w:r>
+        <w:t>风能发电机机舱罩</w:t>
+      </w:r>
+    </w:p>
+    <w:p>
+      <w:pPr>
+        <w:rPr>
+          <w:rFonts w:ascii="MicrosoftYaHei" w:hAnsi="MicrosoftYaHei" w:hint="eastAsia"/>
+          <w:color w:val="292B2C"/>
+          <w:shd w:val="clear" w:color="auto" w:fill="FFFFFF"/>
+        </w:rPr>
+      </w:pPr>
       <w:r>
         <w:rPr>
           <w:rFonts w:ascii="MicrosoftYaHei" w:hAnsi="MicrosoftYaHei"/>
           <w:color w:val="292B2C"/>
           <w:shd w:val="clear" w:color="auto" w:fill="FFFFFF"/>
         </w:rPr>
-        <w:t>风能发电机机舱罩</w:t>
-      </w:r>
-    </w:p>
-    <w:p>
-      <w:pPr>
+        <w:t>3.6MW</w:t>
+      </w:r>
+      <w:r>
         <w:rPr>
           <w:rFonts w:ascii="MicrosoftYaHei" w:hAnsi="MicrosoftYaHei"/>
           <w:color w:val="292B2C"/>
           <w:shd w:val="clear" w:color="auto" w:fill="FFFFFF"/>
         </w:rPr>
+        <w:t>风能发电机机舱罩</w:t>
+      </w:r>
+    </w:p>
+    <w:p>
+      <w:pPr>
+        <w:rPr>
+          <w:rFonts w:ascii="MicrosoftYaHei" w:hAnsi="MicrosoftYaHei" w:hint="eastAsia"/>
+          <w:color w:val="292B2C"/>
+          <w:shd w:val="clear" w:color="auto" w:fill="FFFFFF"/>
+        </w:rPr>
       </w:pPr>
       <w:r>
         <w:rPr>
@@ -10186,7 +10221,7 @@
           <w:color w:val="292B2C"/>
           <w:shd w:val="clear" w:color="auto" w:fill="FFFFFF"/>
         </w:rPr>
-        <w:t>3.6MW</w:t>
+        <w:t>4.0MW</w:t>
       </w:r>
       <w:r>
         <w:rPr>
@@ -10200,35 +10235,60 @@
     <w:p>
       <w:pPr>
         <w:rPr>
+          <w:rFonts w:ascii="MicrosoftYaHei" w:hAnsi="MicrosoftYaHei" w:hint="eastAsia"/>
+          <w:color w:val="292B2C"/>
+          <w:shd w:val="clear" w:color="auto" w:fill="FFFFFF"/>
+        </w:rPr>
+      </w:pPr>
+      <w:r>
+        <w:rPr>
           <w:rFonts w:ascii="MicrosoftYaHei" w:hAnsi="MicrosoftYaHei"/>
           <w:color w:val="292B2C"/>
           <w:shd w:val="clear" w:color="auto" w:fill="FFFFFF"/>
         </w:rPr>
-      </w:pPr>
+        <w:t>3.0MW</w:t>
+      </w:r>
       <w:r>
         <w:rPr>
           <w:rFonts w:ascii="MicrosoftYaHei" w:hAnsi="MicrosoftYaHei"/>
           <w:color w:val="292B2C"/>
           <w:shd w:val="clear" w:color="auto" w:fill="FFFFFF"/>
         </w:rPr>
-        <w:t>4.0MW</w:t>
-      </w:r>
+        <w:t>风能发电机转子房</w:t>
+      </w:r>
+    </w:p>
+    <w:p>
+      <w:pPr>
+        <w:rPr>
+          <w:rFonts w:ascii="MicrosoftYaHei" w:hAnsi="MicrosoftYaHei" w:hint="eastAsia"/>
+          <w:color w:val="292B2C"/>
+          <w:shd w:val="clear" w:color="auto" w:fill="FFFFFF"/>
+        </w:rPr>
+      </w:pPr>
       <w:r>
         <w:rPr>
           <w:rFonts w:ascii="MicrosoftYaHei" w:hAnsi="MicrosoftYaHei"/>
           <w:color w:val="292B2C"/>
           <w:shd w:val="clear" w:color="auto" w:fill="FFFFFF"/>
         </w:rPr>
-        <w:t>风能发电机机舱罩</w:t>
-      </w:r>
-    </w:p>
-    <w:p>
-      <w:pPr>
+        <w:t>6.0MW</w:t>
+      </w:r>
+      <w:r>
         <w:rPr>
           <w:rFonts w:ascii="MicrosoftYaHei" w:hAnsi="MicrosoftYaHei"/>
           <w:color w:val="292B2C"/>
           <w:shd w:val="clear" w:color="auto" w:fill="FFFFFF"/>
         </w:rPr>
+        <w:t>风能发电机转子房</w:t>
+      </w:r>
+    </w:p>
+    <w:p>
+      <w:pPr>
+        <w:rPr>
+          <w:rFonts w:ascii="MicrosoftYaHei" w:hAnsi="MicrosoftYaHei" w:hint="eastAsia"/>
+          <w:color w:val="292B2C"/>
+          <w:shd w:val="clear" w:color="auto" w:fill="FFFFFF"/>
+        </w:rPr>
       </w:pPr>
       <w:r>
         <w:rPr>
@@ -10244,49 +10304,85 @@
           <w:color w:val="292B2C"/>
           <w:shd w:val="clear" w:color="auto" w:fill="FFFFFF"/>
         </w:rPr>
-        <w:t>风能发电机转子房</w:t>
-      </w:r>
-    </w:p>
-    <w:p>
-      <w:pPr>
+        <w:t>风能发电机定子</w:t>
+      </w:r>
+    </w:p>
+    <w:p>
+      <w:pPr>
+        <w:rPr>
+          <w:rFonts w:ascii="MicrosoftYaHei" w:hAnsi="MicrosoftYaHei" w:hint="eastAsia"/>
+          <w:color w:val="292B2C"/>
+          <w:shd w:val="clear" w:color="auto" w:fill="FFFFFF"/>
+        </w:rPr>
+      </w:pPr>
+      <w:r>
         <w:rPr>
           <w:rFonts w:ascii="MicrosoftYaHei" w:hAnsi="MicrosoftYaHei"/>
           <w:color w:val="292B2C"/>
           <w:shd w:val="clear" w:color="auto" w:fill="FFFFFF"/>
         </w:rPr>
-      </w:pPr>
+        <w:t>6.0MW</w:t>
+      </w:r>
       <w:r>
         <w:rPr>
           <w:rFonts w:ascii="MicrosoftYaHei" w:hAnsi="MicrosoftYaHei"/>
           <w:color w:val="292B2C"/>
           <w:shd w:val="clear" w:color="auto" w:fill="FFFFFF"/>
         </w:rPr>
-        <w:t>6.0MW</w:t>
-      </w:r>
+        <w:t>风能发电机定子</w:t>
+      </w:r>
+    </w:p>
+    <w:p>
+      <w:pPr>
+        <w:rPr>
+          <w:rFonts w:ascii="Helvetica" w:hAnsi="Helvetica" w:cs="Helvetica"/>
+          <w:color w:val="33353C"/>
+          <w:szCs w:val="21"/>
+          <w:shd w:val="clear" w:color="auto" w:fill="FFFFFF"/>
+        </w:rPr>
+      </w:pPr>
       <w:r>
         <w:rPr>
           <w:rFonts w:ascii="MicrosoftYaHei" w:hAnsi="MicrosoftYaHei"/>
           <w:color w:val="292B2C"/>
           <w:shd w:val="clear" w:color="auto" w:fill="FFFFFF"/>
         </w:rPr>
-        <w:t>风能发电机转子房</w:t>
-      </w:r>
-    </w:p>
-    <w:p>
-      <w:pPr>
+        <w:t>光伏发电系统专业支架</w:t>
+      </w:r>
+    </w:p>
+    <w:p>
+      <w:pPr>
+        <w:rPr>
+          <w:rFonts w:ascii="Helvetica" w:hAnsi="Helvetica" w:cs="Helvetica"/>
+          <w:color w:val="33353C"/>
+          <w:szCs w:val="21"/>
+          <w:shd w:val="clear" w:color="auto" w:fill="FFFFFF"/>
+        </w:rPr>
+      </w:pPr>
+    </w:p>
+    <w:p>
+      <w:pPr>
+        <w:rPr>
+          <w:rFonts w:ascii="MicrosoftYaHei" w:hAnsi="MicrosoftYaHei" w:hint="eastAsia"/>
+          <w:color w:val="292B2C"/>
+          <w:shd w:val="clear" w:color="auto" w:fill="FFFFFF"/>
+        </w:rPr>
+      </w:pPr>
+      <w:r>
         <w:rPr>
           <w:rFonts w:ascii="MicrosoftYaHei" w:hAnsi="MicrosoftYaHei"/>
           <w:color w:val="292B2C"/>
           <w:shd w:val="clear" w:color="auto" w:fill="FFFFFF"/>
         </w:rPr>
-      </w:pPr>
+        <w:t>公司先后与西门子集团（</w:t>
+      </w:r>
       <w:r>
         <w:rPr>
           <w:rFonts w:ascii="MicrosoftYaHei" w:hAnsi="MicrosoftYaHei"/>
           <w:color w:val="292B2C"/>
           <w:shd w:val="clear" w:color="auto" w:fill="FFFFFF"/>
         </w:rPr>
-        <w:t>3.0MW</w:t>
+        <w:t>Siemens</w:t>
       </w:r>
       <w:r>
         <w:rPr>
@@ -10294,24 +10390,23 @@
           <w:color w:val="292B2C"/>
           <w:shd w:val="clear" w:color="auto" w:fill="FFFFFF"/>
         </w:rPr>
-        <w:t>风能发电机定子</w:t>
-      </w:r>
-    </w:p>
-    <w:p>
-      <w:pPr>
+        <w:t>）、通用电气（</w:t>
+      </w:r>
+      <w:r>
         <w:rPr>
           <w:rFonts w:ascii="MicrosoftYaHei" w:hAnsi="MicrosoftYaHei"/>
           <w:color w:val="292B2C"/>
           <w:shd w:val="clear" w:color="auto" w:fill="FFFFFF"/>
         </w:rPr>
-      </w:pPr>
+        <w:t>GE</w:t>
+      </w:r>
       <w:r>
         <w:rPr>
           <w:rFonts w:ascii="MicrosoftYaHei" w:hAnsi="MicrosoftYaHei"/>
           <w:color w:val="292B2C"/>
           <w:shd w:val="clear" w:color="auto" w:fill="FFFFFF"/>
         </w:rPr>
-        <w:t>6.0MW</w:t>
+        <w:t>）、</w:t>
       </w:r>
       <w:r>
         <w:rPr>
@@ -10319,52 +10414,31 @@
           <w:color w:val="292B2C"/>
           <w:shd w:val="clear" w:color="auto" w:fill="FFFFFF"/>
         </w:rPr>
-        <w:t>风能发电机定子</w:t>
-      </w:r>
-    </w:p>
-    <w:p>
-      <w:pPr>
-        <w:rPr>
-          <w:rFonts w:ascii="Helvetica" w:hAnsi="Helvetica" w:cs="Helvetica" w:hint="eastAsia"/>
-          <w:color w:val="33353C"/>
-          <w:szCs w:val="21"/>
-          <w:shd w:val="clear" w:color="auto" w:fill="FFFFFF"/>
-        </w:rPr>
-      </w:pPr>
+        <w:t>ATI</w:t>
+      </w:r>
       <w:r>
         <w:rPr>
           <w:rFonts w:ascii="MicrosoftYaHei" w:hAnsi="MicrosoftYaHei"/>
           <w:color w:val="292B2C"/>
           <w:shd w:val="clear" w:color="auto" w:fill="FFFFFF"/>
         </w:rPr>
-        <w:t>光伏发电系统专业支架</w:t>
-      </w:r>
-    </w:p>
-    <w:p>
-      <w:pPr>
-        <w:rPr>
-          <w:rFonts w:ascii="Helvetica" w:hAnsi="Helvetica" w:cs="Helvetica"/>
-          <w:color w:val="33353C"/>
-          <w:szCs w:val="21"/>
-          <w:shd w:val="clear" w:color="auto" w:fill="FFFFFF"/>
-        </w:rPr>
-      </w:pPr>
-    </w:p>
-    <w:p>
-      <w:pPr>
+        <w:t>、</w:t>
+      </w:r>
+      <w:r>
         <w:rPr>
           <w:rFonts w:ascii="MicrosoftYaHei" w:hAnsi="MicrosoftYaHei"/>
           <w:color w:val="292B2C"/>
           <w:shd w:val="clear" w:color="auto" w:fill="FFFFFF"/>
         </w:rPr>
-      </w:pPr>
+        <w:t>Enercon</w:t>
+      </w:r>
       <w:r>
         <w:rPr>
           <w:rFonts w:ascii="MicrosoftYaHei" w:hAnsi="MicrosoftYaHei"/>
           <w:color w:val="292B2C"/>
           <w:shd w:val="clear" w:color="auto" w:fill="FFFFFF"/>
         </w:rPr>
-        <w:t>公司先后与西门子集团（</w:t>
+        <w:t>等全球知名企业，以及上海电气（</w:t>
       </w:r>
       <w:r>
         <w:rPr>
@@ -10372,7 +10446,7 @@
           <w:color w:val="292B2C"/>
           <w:shd w:val="clear" w:color="auto" w:fill="FFFFFF"/>
         </w:rPr>
-        <w:t>Siemens</w:t>
+        <w:t>SH:601727</w:t>
       </w:r>
       <w:r>
         <w:rPr>
@@ -10380,7 +10454,7 @@
           <w:color w:val="292B2C"/>
           <w:shd w:val="clear" w:color="auto" w:fill="FFFFFF"/>
         </w:rPr>
-        <w:t>）、通用电气（</w:t>
+        <w:t>）、特变电工（</w:t>
       </w:r>
       <w:r>
         <w:rPr>
@@ -10388,7 +10462,7 @@
           <w:color w:val="292B2C"/>
           <w:shd w:val="clear" w:color="auto" w:fill="FFFFFF"/>
         </w:rPr>
-        <w:t>GE</w:t>
+        <w:t>SH:600089</w:t>
       </w:r>
       <w:r>
         <w:rPr>
@@ -10396,7 +10470,7 @@
           <w:color w:val="292B2C"/>
           <w:shd w:val="clear" w:color="auto" w:fill="FFFFFF"/>
         </w:rPr>
-        <w:t>）、</w:t>
+        <w:t>）、阳光电源（</w:t>
       </w:r>
       <w:r>
         <w:rPr>
@@ -10404,7 +10478,7 @@
           <w:color w:val="292B2C"/>
           <w:shd w:val="clear" w:color="auto" w:fill="FFFFFF"/>
         </w:rPr>
-        <w:t>ATI</w:t>
+        <w:t>SZ:300274</w:t>
       </w:r>
       <w:r>
         <w:rPr>
@@ -10412,7 +10486,7 @@
           <w:color w:val="292B2C"/>
           <w:shd w:val="clear" w:color="auto" w:fill="FFFFFF"/>
         </w:rPr>
-        <w:t>、</w:t>
+        <w:t>）、天合光能（</w:t>
       </w:r>
       <w:r>
         <w:rPr>
@@ -10420,7 +10494,7 @@
           <w:color w:val="292B2C"/>
           <w:shd w:val="clear" w:color="auto" w:fill="FFFFFF"/>
         </w:rPr>
-        <w:t>Enercon</w:t>
+        <w:t>SH:688599</w:t>
       </w:r>
       <w:r>
         <w:rPr>
@@ -10428,7 +10502,7 @@
           <w:color w:val="292B2C"/>
           <w:shd w:val="clear" w:color="auto" w:fill="FFFFFF"/>
         </w:rPr>
-        <w:t>等全球知名企业，以及上海电气（</w:t>
+        <w:t>）、金风科技（</w:t>
       </w:r>
       <w:r>
         <w:rPr>
@@ -10436,7 +10510,7 @@
           <w:color w:val="292B2C"/>
           <w:shd w:val="clear" w:color="auto" w:fill="FFFFFF"/>
         </w:rPr>
-        <w:t>SH:601727</w:t>
+        <w:t>SZ:002202</w:t>
       </w:r>
       <w:r>
         <w:rPr>
@@ -10444,7 +10518,7 @@
           <w:color w:val="292B2C"/>
           <w:shd w:val="clear" w:color="auto" w:fill="FFFFFF"/>
         </w:rPr>
-        <w:t>）、特变电工（</w:t>
+        <w:t>）、东方电气（</w:t>
       </w:r>
       <w:r>
         <w:rPr>
@@ -10452,7 +10526,7 @@
           <w:color w:val="292B2C"/>
           <w:shd w:val="clear" w:color="auto" w:fill="FFFFFF"/>
         </w:rPr>
-        <w:t>SH:600089</w:t>
+        <w:t>SH:600875</w:t>
       </w:r>
       <w:r>
         <w:rPr>
@@ -10460,70 +10534,6 @@
           <w:color w:val="292B2C"/>
           <w:shd w:val="clear" w:color="auto" w:fill="FFFFFF"/>
         </w:rPr>
-        <w:t>）、阳光电源（</w:t>
-      </w:r>
-      <w:r>
-        <w:rPr>
-          <w:rFonts w:ascii="MicrosoftYaHei" w:hAnsi="MicrosoftYaHei"/>
-          <w:color w:val="292B2C"/>
-          <w:shd w:val="clear" w:color="auto" w:fill="FFFFFF"/>
-        </w:rPr>
-        <w:t>SZ:300274</w:t>
-      </w:r>
-      <w:r>
-        <w:rPr>
-          <w:rFonts w:ascii="MicrosoftYaHei" w:hAnsi="MicrosoftYaHei"/>
-          <w:color w:val="292B2C"/>
-          <w:shd w:val="clear" w:color="auto" w:fill="FFFFFF"/>
-        </w:rPr>
-        <w:t>）、天合光能（</w:t>
-      </w:r>
-      <w:r>
-        <w:rPr>
-          <w:rFonts w:ascii="MicrosoftYaHei" w:hAnsi="MicrosoftYaHei"/>
-          <w:color w:val="292B2C"/>
-          <w:shd w:val="clear" w:color="auto" w:fill="FFFFFF"/>
-        </w:rPr>
-        <w:t>SH:688599</w:t>
-      </w:r>
-      <w:r>
-        <w:rPr>
-          <w:rFonts w:ascii="MicrosoftYaHei" w:hAnsi="MicrosoftYaHei"/>
-          <w:color w:val="292B2C"/>
-          <w:shd w:val="clear" w:color="auto" w:fill="FFFFFF"/>
-        </w:rPr>
-        <w:t>）、金风科技（</w:t>
-      </w:r>
-      <w:r>
-        <w:rPr>
-          <w:rFonts w:ascii="MicrosoftYaHei" w:hAnsi="MicrosoftYaHei"/>
-          <w:color w:val="292B2C"/>
-          <w:shd w:val="clear" w:color="auto" w:fill="FFFFFF"/>
-        </w:rPr>
-        <w:t>SZ:002202</w:t>
-      </w:r>
-      <w:r>
-        <w:rPr>
-          <w:rFonts w:ascii="MicrosoftYaHei" w:hAnsi="MicrosoftYaHei"/>
-          <w:color w:val="292B2C"/>
-          <w:shd w:val="clear" w:color="auto" w:fill="FFFFFF"/>
-        </w:rPr>
-        <w:t>）、东方电气（</w:t>
-      </w:r>
-      <w:r>
-        <w:rPr>
-          <w:rFonts w:ascii="MicrosoftYaHei" w:hAnsi="MicrosoftYaHei"/>
-          <w:color w:val="292B2C"/>
-          <w:shd w:val="clear" w:color="auto" w:fill="FFFFFF"/>
-        </w:rPr>
-        <w:t>SH:600875</w:t>
-      </w:r>
-      <w:r>
-        <w:rPr>
-          <w:rFonts w:ascii="MicrosoftYaHei" w:hAnsi="MicrosoftYaHei"/>
-          <w:color w:val="292B2C"/>
-          <w:shd w:val="clear" w:color="auto" w:fill="FFFFFF"/>
-        </w:rPr>
         <w:t>）等国内知名公司建立了良好的合作关系</w:t>
       </w:r>
     </w:p>
@@ -10560,7 +10570,7 @@
           <w:szCs w:val="28"/>
         </w:rPr>
       </w:pPr>
-      <w:bookmarkStart w:id="10" w:name="_Toc95411648"/>
+      <w:bookmarkStart w:id="10" w:name="_Toc98022004"/>
       <w:proofErr w:type="gramStart"/>
       <w:r>
         <w:rPr>
@@ -10618,31 +10628,7 @@
             <w:u w:val="none"/>
             <w:shd w:val="clear" w:color="auto" w:fill="FFFFFF"/>
           </w:rPr>
-          <w:t>http://www.h</w:t>
-        </w:r>
-        <w:r>
-          <w:rPr>
-            <w:rStyle w:val="a3"/>
-            <w:rFonts w:ascii="Helvetica" w:hAnsi="Helvetica" w:cs="Helvetica"/>
-            <w:color w:val="0066CC"/>
-            <w:sz w:val="28"/>
-            <w:szCs w:val="28"/>
-            <w:u w:val="none"/>
-            <w:shd w:val="clear" w:color="auto" w:fill="FFFFFF"/>
-          </w:rPr>
-          <w:t>r</w:t>
-        </w:r>
-        <w:r>
-          <w:rPr>
-            <w:rStyle w:val="a3"/>
-            <w:rFonts w:ascii="Helvetica" w:hAnsi="Helvetica" w:cs="Helvetica"/>
-            <w:color w:val="0066CC"/>
-            <w:sz w:val="28"/>
-            <w:szCs w:val="28"/>
-            <w:u w:val="none"/>
-            <w:shd w:val="clear" w:color="auto" w:fill="FFFFFF"/>
-          </w:rPr>
-          <w:t>flanges.com</w:t>
+          <w:t>http://www.hrflanges.com</w:t>
         </w:r>
       </w:hyperlink>
       <w:r>
@@ -11870,7 +11856,7 @@
     <w:p>
       <w:pPr>
         <w:rPr>
-          <w:rFonts w:ascii="Helvetica" w:hAnsi="Helvetica" w:cs="Helvetica" w:hint="eastAsia"/>
+          <w:rFonts w:ascii="Helvetica" w:hAnsi="Helvetica" w:cs="Helvetica"/>
           <w:color w:val="33353C"/>
           <w:szCs w:val="21"/>
           <w:shd w:val="clear" w:color="auto" w:fill="FFFFFF"/>
@@ -11908,7 +11894,7 @@
           <w:szCs w:val="28"/>
         </w:rPr>
       </w:pPr>
-      <w:bookmarkStart w:id="12" w:name="_Toc95411649"/>
+      <w:bookmarkStart w:id="12" w:name="_Toc98022005"/>
       <w:proofErr w:type="gramStart"/>
       <w:r>
         <w:rPr>
@@ -11960,31 +11946,7 @@
             <w:u w:val="none"/>
             <w:shd w:val="clear" w:color="auto" w:fill="FFFFFF"/>
           </w:rPr>
-          <w:t>http://www.lyx</w:t>
-        </w:r>
-        <w:r>
-          <w:rPr>
-            <w:rStyle w:val="a3"/>
-            <w:rFonts w:ascii="Helvetica" w:hAnsi="Helvetica" w:cs="Helvetica"/>
-            <w:color w:val="0066CC"/>
-            <w:sz w:val="28"/>
-            <w:szCs w:val="28"/>
-            <w:u w:val="none"/>
-            <w:shd w:val="clear" w:color="auto" w:fill="FFFFFF"/>
-          </w:rPr>
-          <w:t>q</w:t>
-        </w:r>
-        <w:r>
-          <w:rPr>
-            <w:rStyle w:val="a3"/>
-            <w:rFonts w:ascii="Helvetica" w:hAnsi="Helvetica" w:cs="Helvetica"/>
-            <w:color w:val="0066CC"/>
-            <w:sz w:val="28"/>
-            <w:szCs w:val="28"/>
-            <w:u w:val="none"/>
-            <w:shd w:val="clear" w:color="auto" w:fill="FFFFFF"/>
-          </w:rPr>
-          <w:t>lbearing.com.cn</w:t>
+          <w:t>http://www.lyxqlbearing.com.cn</w:t>
         </w:r>
       </w:hyperlink>
       <w:r>
@@ -12577,7 +12539,7 @@
     <w:p>
       <w:pPr>
         <w:rPr>
-          <w:rFonts w:ascii="Helvetica" w:hAnsi="Helvetica" w:cs="Helvetica" w:hint="eastAsia"/>
+          <w:rFonts w:ascii="Helvetica" w:hAnsi="Helvetica" w:cs="Helvetica"/>
           <w:color w:val="33353C"/>
           <w:szCs w:val="21"/>
           <w:shd w:val="clear" w:color="auto" w:fill="FFFFFF"/>
@@ -12615,7 +12577,7 @@
     <w:p>
       <w:pPr>
         <w:rPr>
-          <w:rFonts w:ascii="Helvetica" w:hAnsi="Helvetica" w:cs="Helvetica" w:hint="eastAsia"/>
+          <w:rFonts w:ascii="Helvetica" w:hAnsi="Helvetica" w:cs="Helvetica"/>
           <w:color w:val="33353C"/>
           <w:szCs w:val="21"/>
           <w:shd w:val="clear" w:color="auto" w:fill="FFFFFF"/>
@@ -12661,7 +12623,7 @@
           <w:szCs w:val="28"/>
         </w:rPr>
       </w:pPr>
-      <w:bookmarkStart w:id="13" w:name="_Toc95411650"/>
+      <w:bookmarkStart w:id="13" w:name="_Toc98022006"/>
       <w:r>
         <w:rPr>
           <w:rFonts w:hint="eastAsia"/>
@@ -12700,29 +12662,7 @@
             <w:szCs w:val="28"/>
             <w:u w:val="none"/>
           </w:rPr>
-          <w:t>http://ww</w:t>
-        </w:r>
-        <w:r>
-          <w:rPr>
-            <w:rStyle w:val="a3"/>
-            <w:rFonts w:ascii="Helvetica" w:hAnsi="Helvetica" w:cs="Helvetica"/>
-            <w:color w:val="0066CC"/>
-            <w:sz w:val="28"/>
-            <w:szCs w:val="28"/>
-            <w:u w:val="none"/>
-          </w:rPr>
-          <w:t>w</w:t>
-        </w:r>
-        <w:r>
-          <w:rPr>
-            <w:rStyle w:val="a3"/>
-            <w:rFonts w:ascii="Helvetica" w:hAnsi="Helvetica" w:cs="Helvetica"/>
-            <w:color w:val="0066CC"/>
-            <w:sz w:val="28"/>
-            <w:szCs w:val="28"/>
-            <w:u w:val="none"/>
-          </w:rPr>
-          <w:t>.jinleiwind.com</w:t>
+          <w:t>http://www.jinleiwind.com</w:t>
         </w:r>
       </w:hyperlink>
       <w:r>
@@ -13158,7 +13098,7 @@
     <w:p>
       <w:pPr>
         <w:rPr>
-          <w:rFonts w:ascii="Helvetica" w:hAnsi="Helvetica" w:cs="Helvetica" w:hint="eastAsia"/>
+          <w:rFonts w:ascii="Helvetica" w:hAnsi="Helvetica" w:cs="Helvetica"/>
           <w:color w:val="33353C"/>
           <w:szCs w:val="21"/>
           <w:shd w:val="clear" w:color="auto" w:fill="FFFFFF"/>
@@ -13237,7 +13177,7 @@
     <w:p>
       <w:pPr>
         <w:rPr>
-          <w:rFonts w:ascii="Helvetica" w:hAnsi="Helvetica" w:cs="Helvetica" w:hint="eastAsia"/>
+          <w:rFonts w:ascii="Helvetica" w:hAnsi="Helvetica" w:cs="Helvetica"/>
           <w:color w:val="33353C"/>
           <w:szCs w:val="21"/>
           <w:shd w:val="clear" w:color="auto" w:fill="FFFFFF"/>
@@ -13314,7 +13254,7 @@
           <w:szCs w:val="28"/>
         </w:rPr>
       </w:pPr>
-      <w:bookmarkStart w:id="14" w:name="_Toc95411651"/>
+      <w:bookmarkStart w:id="14" w:name="_Toc98022007"/>
       <w:r>
         <w:rPr>
           <w:rFonts w:ascii="Helvetica" w:hAnsi="Helvetica" w:cs="Helvetica" w:hint="eastAsia"/>
@@ -13370,31 +13310,7 @@
             <w:u w:val="none"/>
             <w:shd w:val="clear" w:color="auto" w:fill="FFFFFF"/>
           </w:rPr>
-          <w:t>http://ww</w:t>
-        </w:r>
-        <w:r>
-          <w:rPr>
-            <w:rStyle w:val="a3"/>
-            <w:rFonts w:ascii="Helvetica" w:hAnsi="Helvetica" w:cs="Helvetica"/>
-            <w:color w:val="0066CC"/>
-            <w:sz w:val="28"/>
-            <w:szCs w:val="28"/>
-            <w:u w:val="none"/>
-            <w:shd w:val="clear" w:color="auto" w:fill="FFFFFF"/>
-          </w:rPr>
-          <w:t>w</w:t>
-        </w:r>
-        <w:r>
-          <w:rPr>
-            <w:rStyle w:val="a3"/>
-            <w:rFonts w:ascii="Helvetica" w:hAnsi="Helvetica" w:cs="Helvetica"/>
-            <w:color w:val="0066CC"/>
-            <w:sz w:val="28"/>
-            <w:szCs w:val="28"/>
-            <w:u w:val="none"/>
-            <w:shd w:val="clear" w:color="auto" w:fill="FFFFFF"/>
-          </w:rPr>
-          <w:t>.riyuehi.com</w:t>
+          <w:t>http://www.riyuehi.com</w:t>
         </w:r>
       </w:hyperlink>
       <w:r>
@@ -14058,7 +13974,7 @@
           <w:szCs w:val="28"/>
         </w:rPr>
       </w:pPr>
-      <w:bookmarkStart w:id="15" w:name="_Toc95411652"/>
+      <w:bookmarkStart w:id="15" w:name="_Toc98022008"/>
       <w:r>
         <w:rPr>
           <w:rFonts w:ascii="Helvetica" w:hAnsi="Helvetica" w:cs="Helvetica" w:hint="eastAsia"/>
@@ -14386,7 +14302,7 @@
     <w:p>
       <w:pPr>
         <w:rPr>
-          <w:rFonts w:ascii="Helvetica" w:hAnsi="Helvetica" w:cs="Helvetica" w:hint="eastAsia"/>
+          <w:rFonts w:ascii="Helvetica" w:hAnsi="Helvetica" w:cs="Helvetica"/>
           <w:color w:val="33353C"/>
           <w:szCs w:val="21"/>
           <w:shd w:val="clear" w:color="auto" w:fill="FFFFFF"/>
@@ -14422,7 +14338,7 @@
         </w:rPr>
       </w:pPr>
       <w:bookmarkStart w:id="16" w:name="_Toc92192477"/>
-      <w:bookmarkStart w:id="17" w:name="_Toc95411653"/>
+      <w:bookmarkStart w:id="17" w:name="_Toc98022009"/>
       <w:bookmarkEnd w:id="11"/>
       <w:proofErr w:type="gramStart"/>
       <w:r>
@@ -14916,7 +14832,7 @@
         <w:jc w:val="left"/>
         <w:textAlignment w:val="top"/>
         <w:rPr>
-          <w:rFonts w:ascii="Helvetica" w:hAnsi="Helvetica" w:cs="Helvetica" w:hint="eastAsia"/>
+          <w:rFonts w:ascii="Helvetica" w:hAnsi="Helvetica" w:cs="Helvetica"/>
           <w:b/>
           <w:bCs/>
           <w:color w:val="33353C"/>
@@ -16314,7 +16230,7 @@
           <w:szCs w:val="28"/>
         </w:rPr>
       </w:pPr>
-      <w:bookmarkStart w:id="18" w:name="_Toc95411654"/>
+      <w:bookmarkStart w:id="18" w:name="_Toc98022010"/>
       <w:r>
         <w:rPr>
           <w:rFonts w:hint="eastAsia"/>
@@ -16916,10 +16832,1789 @@
     </w:p>
     <w:p>
       <w:pPr>
+        <w:rPr>
+          <w:rFonts w:ascii="Helvetica" w:hAnsi="Helvetica" w:cs="Helvetica"/>
+          <w:color w:val="33353C"/>
+          <w:szCs w:val="21"/>
+          <w:shd w:val="clear" w:color="auto" w:fill="FFFFFF"/>
+        </w:rPr>
+      </w:pPr>
+    </w:p>
+    <w:p>
+      <w:pPr>
         <w:widowControl/>
         <w:jc w:val="left"/>
         <w:rPr>
-          <w:rFonts w:ascii="Helvetica" w:eastAsiaTheme="majorEastAsia" w:hAnsi="Helvetica" w:cs="Helvetica" w:hint="eastAsia"/>
+          <w:rFonts w:asciiTheme="majorHAnsi" w:eastAsiaTheme="majorEastAsia" w:hAnsiTheme="majorHAnsi" w:cstheme="majorBidi"/>
+          <w:b/>
+          <w:bCs/>
+          <w:sz w:val="28"/>
+          <w:szCs w:val="28"/>
+          <w:shd w:val="clear" w:color="auto" w:fill="FFFFFF"/>
+        </w:rPr>
+      </w:pPr>
+      <w:bookmarkStart w:id="19" w:name="_Toc94451474"/>
+      <w:bookmarkStart w:id="20" w:name="_Toc95611735"/>
+      <w:r>
+        <w:rPr>
+          <w:sz w:val="28"/>
+          <w:szCs w:val="28"/>
+          <w:shd w:val="clear" w:color="auto" w:fill="FFFFFF"/>
+        </w:rPr>
+        <w:br w:type="page"/>
+      </w:r>
+    </w:p>
+    <w:p>
+      <w:pPr>
+        <w:pStyle w:val="2"/>
+        <w:rPr>
+          <w:sz w:val="28"/>
+          <w:szCs w:val="28"/>
+          <w:shd w:val="clear" w:color="auto" w:fill="FFFFFF"/>
+        </w:rPr>
+      </w:pPr>
+      <w:r>
+        <w:rPr>
+          <w:rFonts w:hint="eastAsia"/>
+          <w:sz w:val="28"/>
+          <w:szCs w:val="28"/>
+          <w:shd w:val="clear" w:color="auto" w:fill="FFFFFF"/>
+        </w:rPr>
+        <w:lastRenderedPageBreak/>
+        <w:t xml:space="preserve">大唐新能源 </w:t>
+      </w:r>
+      <w:r>
+        <w:rPr>
+          <w:sz w:val="28"/>
+          <w:szCs w:val="28"/>
+          <w:shd w:val="clear" w:color="auto" w:fill="FFFFFF"/>
+        </w:rPr>
+        <w:t xml:space="preserve">HK:01789 </w:t>
+      </w:r>
+      <w:hyperlink r:id="rId33" w:history="1">
+        <w:r>
+          <w:rPr>
+            <w:rStyle w:val="a3"/>
+            <w:rFonts w:ascii="Helvetica" w:hAnsi="Helvetica" w:cs="Helvetica"/>
+            <w:sz w:val="24"/>
+            <w:szCs w:val="18"/>
+            <w:shd w:val="clear" w:color="auto" w:fill="FFFFFF"/>
+          </w:rPr>
+          <w:t>http://www.cdt-re.com/re_site_HTML/index.html</w:t>
+        </w:r>
+        <w:bookmarkEnd w:id="19"/>
+      </w:hyperlink>
+    </w:p>
+    <w:p>
+      <w:pPr>
+        <w:rPr>
+          <w:rFonts w:ascii="Helvetica" w:hAnsi="Helvetica" w:cs="Helvetica"/>
+          <w:color w:val="33353C"/>
+          <w:szCs w:val="21"/>
+          <w:shd w:val="clear" w:color="auto" w:fill="FFFFFF"/>
+        </w:rPr>
+      </w:pPr>
+      <w:r>
+        <w:rPr>
+          <w:rFonts w:ascii="Helvetica" w:hAnsi="Helvetica" w:cs="Helvetica"/>
+          <w:color w:val="33353C"/>
+          <w:szCs w:val="21"/>
+          <w:shd w:val="clear" w:color="auto" w:fill="FFFFFF"/>
+        </w:rPr>
+        <w:tab/>
+      </w:r>
+      <w:r>
+        <w:rPr>
+          <w:rFonts w:ascii="Helvetica" w:hAnsi="Helvetica" w:cs="Helvetica"/>
+          <w:color w:val="33353C"/>
+          <w:szCs w:val="21"/>
+          <w:shd w:val="clear" w:color="auto" w:fill="FFFFFF"/>
+        </w:rPr>
+        <w:t>中国大唐集团新能源股份有限公司是中国大唐集团公司控股子公司。中国大唐集团新能源股份有限公司的前身是中国大唐集团新能源有限责任公司</w:t>
+      </w:r>
+      <w:r>
+        <w:rPr>
+          <w:rFonts w:ascii="Helvetica" w:hAnsi="Helvetica" w:cs="Helvetica"/>
+          <w:color w:val="33353C"/>
+          <w:szCs w:val="21"/>
+          <w:shd w:val="clear" w:color="auto" w:fill="FFFFFF"/>
+        </w:rPr>
+        <w:t>,</w:t>
+      </w:r>
+      <w:r>
+        <w:rPr>
+          <w:rFonts w:ascii="Helvetica" w:hAnsi="Helvetica" w:cs="Helvetica"/>
+          <w:color w:val="33353C"/>
+          <w:szCs w:val="21"/>
+          <w:shd w:val="clear" w:color="auto" w:fill="FFFFFF"/>
+        </w:rPr>
+        <w:t>成立于</w:t>
+      </w:r>
+      <w:r>
+        <w:rPr>
+          <w:rFonts w:ascii="Helvetica" w:hAnsi="Helvetica" w:cs="Helvetica"/>
+          <w:color w:val="33353C"/>
+          <w:szCs w:val="21"/>
+          <w:shd w:val="clear" w:color="auto" w:fill="FFFFFF"/>
+        </w:rPr>
+        <w:t>2004</w:t>
+      </w:r>
+      <w:r>
+        <w:rPr>
+          <w:rFonts w:ascii="Helvetica" w:hAnsi="Helvetica" w:cs="Helvetica"/>
+          <w:color w:val="33353C"/>
+          <w:szCs w:val="21"/>
+          <w:shd w:val="clear" w:color="auto" w:fill="FFFFFF"/>
+        </w:rPr>
+        <w:t>年</w:t>
+      </w:r>
+      <w:r>
+        <w:rPr>
+          <w:rFonts w:ascii="Helvetica" w:hAnsi="Helvetica" w:cs="Helvetica"/>
+          <w:color w:val="33353C"/>
+          <w:szCs w:val="21"/>
+          <w:shd w:val="clear" w:color="auto" w:fill="FFFFFF"/>
+        </w:rPr>
+        <w:t>9</w:t>
+      </w:r>
+      <w:r>
+        <w:rPr>
+          <w:rFonts w:ascii="Helvetica" w:hAnsi="Helvetica" w:cs="Helvetica"/>
+          <w:color w:val="33353C"/>
+          <w:szCs w:val="21"/>
+          <w:shd w:val="clear" w:color="auto" w:fill="FFFFFF"/>
+        </w:rPr>
+        <w:t>月</w:t>
+      </w:r>
+      <w:r>
+        <w:rPr>
+          <w:rFonts w:ascii="Helvetica" w:hAnsi="Helvetica" w:cs="Helvetica"/>
+          <w:color w:val="33353C"/>
+          <w:szCs w:val="21"/>
+          <w:shd w:val="clear" w:color="auto" w:fill="FFFFFF"/>
+        </w:rPr>
+        <w:t>23</w:t>
+      </w:r>
+      <w:r>
+        <w:rPr>
+          <w:rFonts w:ascii="Helvetica" w:hAnsi="Helvetica" w:cs="Helvetica"/>
+          <w:color w:val="33353C"/>
+          <w:szCs w:val="21"/>
+          <w:shd w:val="clear" w:color="auto" w:fill="FFFFFF"/>
+        </w:rPr>
+        <w:t>日</w:t>
+      </w:r>
+      <w:r>
+        <w:rPr>
+          <w:rFonts w:ascii="Helvetica" w:hAnsi="Helvetica" w:cs="Helvetica"/>
+          <w:color w:val="33353C"/>
+          <w:szCs w:val="21"/>
+          <w:shd w:val="clear" w:color="auto" w:fill="FFFFFF"/>
+        </w:rPr>
+        <w:t>,</w:t>
+      </w:r>
+      <w:r>
+        <w:rPr>
+          <w:rFonts w:ascii="Helvetica" w:hAnsi="Helvetica" w:cs="Helvetica"/>
+          <w:color w:val="33353C"/>
+          <w:szCs w:val="21"/>
+          <w:shd w:val="clear" w:color="auto" w:fill="FFFFFF"/>
+        </w:rPr>
+        <w:t>首批机组于</w:t>
+      </w:r>
+      <w:r>
+        <w:rPr>
+          <w:rFonts w:ascii="Helvetica" w:hAnsi="Helvetica" w:cs="Helvetica"/>
+          <w:color w:val="33353C"/>
+          <w:szCs w:val="21"/>
+          <w:shd w:val="clear" w:color="auto" w:fill="FFFFFF"/>
+        </w:rPr>
+        <w:t>2005</w:t>
+      </w:r>
+      <w:r>
+        <w:rPr>
+          <w:rFonts w:ascii="Helvetica" w:hAnsi="Helvetica" w:cs="Helvetica"/>
+          <w:color w:val="33353C"/>
+          <w:szCs w:val="21"/>
+          <w:shd w:val="clear" w:color="auto" w:fill="FFFFFF"/>
+        </w:rPr>
+        <w:t>年</w:t>
+      </w:r>
+      <w:r>
+        <w:rPr>
+          <w:rFonts w:ascii="Helvetica" w:hAnsi="Helvetica" w:cs="Helvetica"/>
+          <w:color w:val="33353C"/>
+          <w:szCs w:val="21"/>
+          <w:shd w:val="clear" w:color="auto" w:fill="FFFFFF"/>
+        </w:rPr>
+        <w:t>8</w:t>
+      </w:r>
+      <w:r>
+        <w:rPr>
+          <w:rFonts w:ascii="Helvetica" w:hAnsi="Helvetica" w:cs="Helvetica"/>
+          <w:color w:val="33353C"/>
+          <w:szCs w:val="21"/>
+          <w:shd w:val="clear" w:color="auto" w:fill="FFFFFF"/>
+        </w:rPr>
+        <w:t>月份并网发电。经过几年来的快速发展和科学的管理整合</w:t>
+      </w:r>
+      <w:r>
+        <w:rPr>
+          <w:rFonts w:ascii="Helvetica" w:hAnsi="Helvetica" w:cs="Helvetica"/>
+          <w:color w:val="33353C"/>
+          <w:szCs w:val="21"/>
+          <w:shd w:val="clear" w:color="auto" w:fill="FFFFFF"/>
+        </w:rPr>
+        <w:t>,</w:t>
+      </w:r>
+      <w:r>
+        <w:rPr>
+          <w:rFonts w:ascii="Helvetica" w:hAnsi="Helvetica" w:cs="Helvetica"/>
+          <w:color w:val="33353C"/>
+          <w:szCs w:val="21"/>
+          <w:shd w:val="clear" w:color="auto" w:fill="FFFFFF"/>
+        </w:rPr>
+        <w:t>截至</w:t>
+      </w:r>
+      <w:r>
+        <w:rPr>
+          <w:rFonts w:ascii="Helvetica" w:hAnsi="Helvetica" w:cs="Helvetica"/>
+          <w:color w:val="33353C"/>
+          <w:szCs w:val="21"/>
+          <w:shd w:val="clear" w:color="auto" w:fill="FFFFFF"/>
+        </w:rPr>
+        <w:t>2010</w:t>
+      </w:r>
+      <w:r>
+        <w:rPr>
+          <w:rFonts w:ascii="Helvetica" w:hAnsi="Helvetica" w:cs="Helvetica"/>
+          <w:color w:val="33353C"/>
+          <w:szCs w:val="21"/>
+          <w:shd w:val="clear" w:color="auto" w:fill="FFFFFF"/>
+        </w:rPr>
+        <w:t>年</w:t>
+      </w:r>
+      <w:r>
+        <w:rPr>
+          <w:rFonts w:ascii="Helvetica" w:hAnsi="Helvetica" w:cs="Helvetica"/>
+          <w:color w:val="33353C"/>
+          <w:szCs w:val="21"/>
+          <w:shd w:val="clear" w:color="auto" w:fill="FFFFFF"/>
+        </w:rPr>
+        <w:t>6</w:t>
+      </w:r>
+      <w:r>
+        <w:rPr>
+          <w:rFonts w:ascii="Helvetica" w:hAnsi="Helvetica" w:cs="Helvetica"/>
+          <w:color w:val="33353C"/>
+          <w:szCs w:val="21"/>
+          <w:shd w:val="clear" w:color="auto" w:fill="FFFFFF"/>
+        </w:rPr>
+        <w:t>月</w:t>
+      </w:r>
+      <w:r>
+        <w:rPr>
+          <w:rFonts w:ascii="Helvetica" w:hAnsi="Helvetica" w:cs="Helvetica"/>
+          <w:color w:val="33353C"/>
+          <w:szCs w:val="21"/>
+          <w:shd w:val="clear" w:color="auto" w:fill="FFFFFF"/>
+        </w:rPr>
+        <w:t>30</w:t>
+      </w:r>
+      <w:r>
+        <w:rPr>
+          <w:rFonts w:ascii="Helvetica" w:hAnsi="Helvetica" w:cs="Helvetica"/>
+          <w:color w:val="33353C"/>
+          <w:szCs w:val="21"/>
+          <w:shd w:val="clear" w:color="auto" w:fill="FFFFFF"/>
+        </w:rPr>
+        <w:t>日</w:t>
+      </w:r>
+      <w:r>
+        <w:rPr>
+          <w:rFonts w:ascii="Helvetica" w:hAnsi="Helvetica" w:cs="Helvetica"/>
+          <w:color w:val="33353C"/>
+          <w:szCs w:val="21"/>
+          <w:shd w:val="clear" w:color="auto" w:fill="FFFFFF"/>
+        </w:rPr>
+        <w:t>,</w:t>
+      </w:r>
+      <w:r>
+        <w:rPr>
+          <w:rFonts w:ascii="Helvetica" w:hAnsi="Helvetica" w:cs="Helvetica"/>
+          <w:color w:val="33353C"/>
+          <w:szCs w:val="21"/>
+          <w:shd w:val="clear" w:color="auto" w:fill="FFFFFF"/>
+        </w:rPr>
+        <w:t>公司总装机容量为</w:t>
+      </w:r>
+      <w:r>
+        <w:rPr>
+          <w:rFonts w:ascii="Helvetica" w:hAnsi="Helvetica" w:cs="Helvetica"/>
+          <w:color w:val="33353C"/>
+          <w:szCs w:val="21"/>
+          <w:shd w:val="clear" w:color="auto" w:fill="FFFFFF"/>
+        </w:rPr>
+        <w:t>271.7</w:t>
+      </w:r>
+      <w:r>
+        <w:rPr>
+          <w:rFonts w:ascii="Helvetica" w:hAnsi="Helvetica" w:cs="Helvetica"/>
+          <w:color w:val="33353C"/>
+          <w:szCs w:val="21"/>
+          <w:shd w:val="clear" w:color="auto" w:fill="FFFFFF"/>
+        </w:rPr>
+        <w:t>万千瓦</w:t>
+      </w:r>
+      <w:r>
+        <w:rPr>
+          <w:rFonts w:ascii="Helvetica" w:hAnsi="Helvetica" w:cs="Helvetica"/>
+          <w:color w:val="33353C"/>
+          <w:szCs w:val="21"/>
+          <w:shd w:val="clear" w:color="auto" w:fill="FFFFFF"/>
+        </w:rPr>
+        <w:t>,</w:t>
+      </w:r>
+      <w:r>
+        <w:rPr>
+          <w:rFonts w:ascii="Helvetica" w:hAnsi="Helvetica" w:cs="Helvetica"/>
+          <w:color w:val="33353C"/>
+          <w:szCs w:val="21"/>
+          <w:shd w:val="clear" w:color="auto" w:fill="FFFFFF"/>
+        </w:rPr>
+        <w:t>成为中国领先的</w:t>
+      </w:r>
+      <w:r>
+        <w:rPr>
+          <w:rFonts w:ascii="Helvetica" w:hAnsi="Helvetica" w:cs="Helvetica"/>
+          <w:b/>
+          <w:bCs/>
+          <w:color w:val="33353C"/>
+          <w:szCs w:val="21"/>
+          <w:shd w:val="clear" w:color="auto" w:fill="FFFFFF"/>
+        </w:rPr>
+        <w:t>以风</w:t>
+      </w:r>
+      <w:proofErr w:type="gramStart"/>
+      <w:r>
+        <w:rPr>
+          <w:rFonts w:ascii="Helvetica" w:hAnsi="Helvetica" w:cs="Helvetica"/>
+          <w:b/>
+          <w:bCs/>
+          <w:color w:val="33353C"/>
+          <w:szCs w:val="21"/>
+          <w:shd w:val="clear" w:color="auto" w:fill="FFFFFF"/>
+        </w:rPr>
+        <w:t>电业务</w:t>
+      </w:r>
+      <w:proofErr w:type="gramEnd"/>
+      <w:r>
+        <w:rPr>
+          <w:rFonts w:ascii="Helvetica" w:hAnsi="Helvetica" w:cs="Helvetica"/>
+          <w:b/>
+          <w:bCs/>
+          <w:color w:val="33353C"/>
+          <w:szCs w:val="21"/>
+          <w:shd w:val="clear" w:color="auto" w:fill="FFFFFF"/>
+        </w:rPr>
+        <w:t>为主的可再生能源公司</w:t>
+      </w:r>
+      <w:r>
+        <w:rPr>
+          <w:rFonts w:ascii="Helvetica" w:hAnsi="Helvetica" w:cs="Helvetica"/>
+          <w:color w:val="33353C"/>
+          <w:szCs w:val="21"/>
+          <w:shd w:val="clear" w:color="auto" w:fill="FFFFFF"/>
+        </w:rPr>
+        <w:t>。</w:t>
+      </w:r>
+    </w:p>
+    <w:p>
+      <w:pPr>
+        <w:rPr>
+          <w:rFonts w:ascii="Helvetica" w:hAnsi="Helvetica" w:cs="Helvetica"/>
+          <w:color w:val="33353C"/>
+          <w:szCs w:val="21"/>
+          <w:shd w:val="clear" w:color="auto" w:fill="FFFFFF"/>
+        </w:rPr>
+      </w:pPr>
+    </w:p>
+    <w:p>
+      <w:pPr>
+        <w:rPr>
+          <w:rFonts w:ascii="Tahoma" w:hAnsi="Tahoma" w:cs="Tahoma"/>
+          <w:color w:val="555555"/>
+          <w:shd w:val="clear" w:color="auto" w:fill="FFFFFF"/>
+        </w:rPr>
+      </w:pPr>
+      <w:r>
+        <w:rPr>
+          <w:rFonts w:ascii="Tahoma" w:hAnsi="Tahoma" w:cs="Tahoma"/>
+          <w:color w:val="555555"/>
+          <w:shd w:val="clear" w:color="auto" w:fill="FFFFFF"/>
+        </w:rPr>
+        <w:t>本集团主要从事风电等新能源的开发、投资、建设与管理；低碳技术的研发、应用与推广；新能源相关设备的研制、销售、检测与维修；电力生产；境内外电力工程设计、施工安装、检修与维护；新能源设备与技术的进出口服务；对外投资；与新能源业务相关的</w:t>
+      </w:r>
+      <w:proofErr w:type="gramStart"/>
+      <w:r>
+        <w:rPr>
+          <w:rFonts w:ascii="Tahoma" w:hAnsi="Tahoma" w:cs="Tahoma"/>
+          <w:color w:val="555555"/>
+          <w:shd w:val="clear" w:color="auto" w:fill="FFFFFF"/>
+        </w:rPr>
+        <w:t>谘询</w:t>
+      </w:r>
+      <w:proofErr w:type="gramEnd"/>
+      <w:r>
+        <w:rPr>
+          <w:rFonts w:ascii="Tahoma" w:hAnsi="Tahoma" w:cs="Tahoma"/>
+          <w:color w:val="555555"/>
+          <w:shd w:val="clear" w:color="auto" w:fill="FFFFFF"/>
+        </w:rPr>
+        <w:t>服务等。</w:t>
+      </w:r>
+    </w:p>
+    <w:p>
+      <w:pPr>
+        <w:widowControl/>
+        <w:jc w:val="left"/>
+        <w:rPr>
+          <w:rFonts w:asciiTheme="majorHAnsi" w:eastAsiaTheme="majorEastAsia" w:hAnsiTheme="majorHAnsi" w:cstheme="majorBidi"/>
+          <w:b/>
+          <w:bCs/>
+          <w:sz w:val="28"/>
+          <w:szCs w:val="28"/>
+          <w:shd w:val="clear" w:color="auto" w:fill="FFFFFF"/>
+        </w:rPr>
+      </w:pPr>
+      <w:r>
+        <w:rPr>
+          <w:sz w:val="28"/>
+          <w:szCs w:val="28"/>
+          <w:shd w:val="clear" w:color="auto" w:fill="FFFFFF"/>
+        </w:rPr>
+        <w:br w:type="page"/>
+      </w:r>
+    </w:p>
+    <w:p>
+      <w:pPr>
+        <w:pStyle w:val="2"/>
+        <w:rPr>
+          <w:sz w:val="28"/>
+          <w:szCs w:val="28"/>
+          <w:shd w:val="clear" w:color="auto" w:fill="FFFFFF"/>
+        </w:rPr>
+      </w:pPr>
+      <w:bookmarkStart w:id="21" w:name="_Toc98022011"/>
+      <w:r>
+        <w:rPr>
+          <w:rFonts w:hint="eastAsia"/>
+          <w:sz w:val="28"/>
+          <w:szCs w:val="28"/>
+          <w:shd w:val="clear" w:color="auto" w:fill="FFFFFF"/>
+        </w:rPr>
+        <w:lastRenderedPageBreak/>
+        <w:t xml:space="preserve">中广核新能源 </w:t>
+      </w:r>
+      <w:r>
+        <w:rPr>
+          <w:sz w:val="28"/>
+          <w:szCs w:val="28"/>
+          <w:shd w:val="clear" w:color="auto" w:fill="FFFFFF"/>
+        </w:rPr>
+        <w:t xml:space="preserve">HK:01811 </w:t>
+      </w:r>
+      <w:hyperlink r:id="rId34" w:history="1">
+        <w:r>
+          <w:rPr>
+            <w:rStyle w:val="a3"/>
+            <w:sz w:val="28"/>
+            <w:szCs w:val="28"/>
+            <w:shd w:val="clear" w:color="auto" w:fill="FFFFFF"/>
+          </w:rPr>
+          <w:t>http://www.cgnne.com/cgnneh/index.shtml</w:t>
+        </w:r>
+        <w:bookmarkEnd w:id="20"/>
+        <w:bookmarkEnd w:id="21"/>
+      </w:hyperlink>
+      <w:r>
+        <w:rPr>
+          <w:sz w:val="28"/>
+          <w:szCs w:val="28"/>
+          <w:shd w:val="clear" w:color="auto" w:fill="FFFFFF"/>
+        </w:rPr>
+        <w:t xml:space="preserve"> </w:t>
+      </w:r>
+    </w:p>
+    <w:p>
+      <w:pPr>
+        <w:rPr>
+          <w:rFonts w:ascii="Helvetica" w:hAnsi="Helvetica" w:cs="Helvetica"/>
+          <w:color w:val="33353C"/>
+          <w:szCs w:val="21"/>
+          <w:shd w:val="clear" w:color="auto" w:fill="FFFFFF"/>
+        </w:rPr>
+      </w:pPr>
+      <w:r>
+        <w:rPr>
+          <w:rFonts w:ascii="Helvetica" w:hAnsi="Helvetica" w:cs="Helvetica"/>
+          <w:color w:val="33353C"/>
+          <w:szCs w:val="21"/>
+          <w:shd w:val="clear" w:color="auto" w:fill="FFFFFF"/>
+        </w:rPr>
+        <w:tab/>
+      </w:r>
+      <w:r>
+        <w:rPr>
+          <w:rFonts w:ascii="Helvetica" w:hAnsi="Helvetica" w:cs="Helvetica"/>
+          <w:color w:val="33353C"/>
+          <w:szCs w:val="21"/>
+          <w:shd w:val="clear" w:color="auto" w:fill="FFFFFF"/>
+        </w:rPr>
+        <w:t>中</w:t>
+      </w:r>
+      <w:proofErr w:type="gramStart"/>
+      <w:r>
+        <w:rPr>
+          <w:rFonts w:ascii="Helvetica" w:hAnsi="Helvetica" w:cs="Helvetica"/>
+          <w:color w:val="33353C"/>
+          <w:szCs w:val="21"/>
+          <w:shd w:val="clear" w:color="auto" w:fill="FFFFFF"/>
+        </w:rPr>
+        <w:t>广核美亚</w:t>
+      </w:r>
+      <w:proofErr w:type="gramEnd"/>
+      <w:r>
+        <w:rPr>
+          <w:rFonts w:ascii="Helvetica" w:hAnsi="Helvetica" w:cs="Helvetica"/>
+          <w:color w:val="33353C"/>
+          <w:szCs w:val="21"/>
+          <w:shd w:val="clear" w:color="auto" w:fill="FFFFFF"/>
+        </w:rPr>
+        <w:t>是一家电源种类和地理分布多元化的亚洲独立</w:t>
+      </w:r>
+      <w:proofErr w:type="gramStart"/>
+      <w:r>
+        <w:rPr>
+          <w:rFonts w:ascii="Helvetica" w:hAnsi="Helvetica" w:cs="Helvetica"/>
+          <w:color w:val="33353C"/>
+          <w:szCs w:val="21"/>
+          <w:shd w:val="clear" w:color="auto" w:fill="FFFFFF"/>
+        </w:rPr>
+        <w:t>发电商</w:t>
+      </w:r>
+      <w:proofErr w:type="gramEnd"/>
+      <w:r>
+        <w:rPr>
+          <w:rFonts w:ascii="Helvetica" w:hAnsi="Helvetica" w:cs="Helvetica"/>
+          <w:color w:val="33353C"/>
+          <w:szCs w:val="21"/>
+          <w:shd w:val="clear" w:color="auto" w:fill="FFFFFF"/>
+        </w:rPr>
+        <w:t>,</w:t>
+      </w:r>
+      <w:r>
+        <w:rPr>
+          <w:rFonts w:ascii="Helvetica" w:hAnsi="Helvetica" w:cs="Helvetica"/>
+          <w:color w:val="33353C"/>
+          <w:szCs w:val="21"/>
+          <w:shd w:val="clear" w:color="auto" w:fill="FFFFFF"/>
+        </w:rPr>
+        <w:t>我们的资产组合包括位</w:t>
+      </w:r>
+      <w:proofErr w:type="gramStart"/>
+      <w:r>
+        <w:rPr>
+          <w:rFonts w:ascii="Helvetica" w:hAnsi="Helvetica" w:cs="Helvetica"/>
+          <w:color w:val="33353C"/>
+          <w:szCs w:val="21"/>
+          <w:shd w:val="clear" w:color="auto" w:fill="FFFFFF"/>
+        </w:rPr>
+        <w:t>於</w:t>
+      </w:r>
+      <w:proofErr w:type="gramEnd"/>
+      <w:r>
+        <w:rPr>
+          <w:rFonts w:ascii="Helvetica" w:hAnsi="Helvetica" w:cs="Helvetica"/>
+          <w:color w:val="33353C"/>
+          <w:szCs w:val="21"/>
+          <w:shd w:val="clear" w:color="auto" w:fill="FFFFFF"/>
+        </w:rPr>
+        <w:t>中国及韩国的燃气、燃煤、燃油、水力、热电联产及燃料电池发电项目以及一个蒸汽项目。</w:t>
+      </w:r>
+      <w:proofErr w:type="gramStart"/>
+      <w:r>
+        <w:rPr>
+          <w:rFonts w:ascii="Helvetica" w:hAnsi="Helvetica" w:cs="Helvetica"/>
+          <w:color w:val="33353C"/>
+          <w:szCs w:val="21"/>
+          <w:shd w:val="clear" w:color="auto" w:fill="FFFFFF"/>
+        </w:rPr>
+        <w:t>於</w:t>
+      </w:r>
+      <w:proofErr w:type="gramEnd"/>
+      <w:r>
+        <w:rPr>
+          <w:rFonts w:ascii="Helvetica" w:hAnsi="Helvetica" w:cs="Helvetica"/>
+          <w:color w:val="33353C"/>
+          <w:szCs w:val="21"/>
+          <w:shd w:val="clear" w:color="auto" w:fill="FFFFFF"/>
+        </w:rPr>
+        <w:t>2010</w:t>
+      </w:r>
+      <w:r>
+        <w:rPr>
+          <w:rFonts w:ascii="Helvetica" w:hAnsi="Helvetica" w:cs="Helvetica"/>
+          <w:color w:val="33353C"/>
+          <w:szCs w:val="21"/>
+          <w:shd w:val="clear" w:color="auto" w:fill="FFFFFF"/>
+        </w:rPr>
+        <w:t>年</w:t>
+      </w:r>
+      <w:r>
+        <w:rPr>
+          <w:rFonts w:ascii="Helvetica" w:hAnsi="Helvetica" w:cs="Helvetica"/>
+          <w:color w:val="33353C"/>
+          <w:szCs w:val="21"/>
+          <w:shd w:val="clear" w:color="auto" w:fill="FFFFFF"/>
+        </w:rPr>
+        <w:t>11</w:t>
+      </w:r>
+      <w:r>
+        <w:rPr>
+          <w:rFonts w:ascii="Helvetica" w:hAnsi="Helvetica" w:cs="Helvetica"/>
+          <w:color w:val="33353C"/>
+          <w:szCs w:val="21"/>
+          <w:shd w:val="clear" w:color="auto" w:fill="FFFFFF"/>
+        </w:rPr>
+        <w:t>月</w:t>
+      </w:r>
+      <w:r>
+        <w:rPr>
+          <w:rFonts w:ascii="Helvetica" w:hAnsi="Helvetica" w:cs="Helvetica"/>
+          <w:color w:val="33353C"/>
+          <w:szCs w:val="21"/>
+          <w:shd w:val="clear" w:color="auto" w:fill="FFFFFF"/>
+        </w:rPr>
+        <w:t>,</w:t>
+      </w:r>
+      <w:r>
+        <w:rPr>
+          <w:rFonts w:ascii="Helvetica" w:hAnsi="Helvetica" w:cs="Helvetica"/>
+          <w:color w:val="33353C"/>
+          <w:szCs w:val="21"/>
+          <w:shd w:val="clear" w:color="auto" w:fill="FFFFFF"/>
+        </w:rPr>
+        <w:t>中广</w:t>
+      </w:r>
+      <w:proofErr w:type="gramStart"/>
+      <w:r>
+        <w:rPr>
+          <w:rFonts w:ascii="Helvetica" w:hAnsi="Helvetica" w:cs="Helvetica"/>
+          <w:color w:val="33353C"/>
+          <w:szCs w:val="21"/>
+          <w:shd w:val="clear" w:color="auto" w:fill="FFFFFF"/>
+        </w:rPr>
+        <w:t>核通过</w:t>
+      </w:r>
+      <w:proofErr w:type="gramEnd"/>
+      <w:r>
+        <w:rPr>
+          <w:rFonts w:ascii="Helvetica" w:hAnsi="Helvetica" w:cs="Helvetica"/>
+          <w:color w:val="33353C"/>
+          <w:szCs w:val="21"/>
+          <w:shd w:val="clear" w:color="auto" w:fill="FFFFFF"/>
+        </w:rPr>
+        <w:t>其间接持有的全资附属公司收购本公司的全部股本</w:t>
+      </w:r>
+      <w:r>
+        <w:rPr>
+          <w:rFonts w:ascii="Helvetica" w:hAnsi="Helvetica" w:cs="Helvetica"/>
+          <w:color w:val="33353C"/>
+          <w:szCs w:val="21"/>
+          <w:shd w:val="clear" w:color="auto" w:fill="FFFFFF"/>
+        </w:rPr>
+        <w:t>,</w:t>
+      </w:r>
+      <w:r>
+        <w:rPr>
+          <w:rFonts w:ascii="Helvetica" w:hAnsi="Helvetica" w:cs="Helvetica"/>
+          <w:color w:val="33353C"/>
+          <w:szCs w:val="21"/>
+          <w:shd w:val="clear" w:color="auto" w:fill="FFFFFF"/>
+        </w:rPr>
+        <w:t>并成为我们的控股股东。中广核为根据中国法律</w:t>
+      </w:r>
+      <w:proofErr w:type="gramStart"/>
+      <w:r>
+        <w:rPr>
+          <w:rFonts w:ascii="Helvetica" w:hAnsi="Helvetica" w:cs="Helvetica"/>
+          <w:color w:val="33353C"/>
+          <w:szCs w:val="21"/>
+          <w:shd w:val="clear" w:color="auto" w:fill="FFFFFF"/>
+        </w:rPr>
+        <w:t>於</w:t>
+      </w:r>
+      <w:proofErr w:type="gramEnd"/>
+      <w:r>
+        <w:rPr>
+          <w:rFonts w:ascii="Helvetica" w:hAnsi="Helvetica" w:cs="Helvetica"/>
+          <w:color w:val="33353C"/>
+          <w:szCs w:val="21"/>
+          <w:shd w:val="clear" w:color="auto" w:fill="FFFFFF"/>
+        </w:rPr>
+        <w:t>1994</w:t>
+      </w:r>
+      <w:r>
+        <w:rPr>
+          <w:rFonts w:ascii="Helvetica" w:hAnsi="Helvetica" w:cs="Helvetica"/>
+          <w:color w:val="33353C"/>
+          <w:szCs w:val="21"/>
+          <w:shd w:val="clear" w:color="auto" w:fill="FFFFFF"/>
+        </w:rPr>
+        <w:t>年</w:t>
+      </w:r>
+      <w:r>
+        <w:rPr>
+          <w:rFonts w:ascii="Helvetica" w:hAnsi="Helvetica" w:cs="Helvetica"/>
+          <w:color w:val="33353C"/>
+          <w:szCs w:val="21"/>
+          <w:shd w:val="clear" w:color="auto" w:fill="FFFFFF"/>
+        </w:rPr>
+        <w:t>9</w:t>
+      </w:r>
+      <w:r>
+        <w:rPr>
+          <w:rFonts w:ascii="Helvetica" w:hAnsi="Helvetica" w:cs="Helvetica"/>
+          <w:color w:val="33353C"/>
+          <w:szCs w:val="21"/>
+          <w:shd w:val="clear" w:color="auto" w:fill="FFFFFF"/>
+        </w:rPr>
+        <w:t>月</w:t>
+      </w:r>
+      <w:r>
+        <w:rPr>
+          <w:rFonts w:ascii="Helvetica" w:hAnsi="Helvetica" w:cs="Helvetica"/>
+          <w:color w:val="33353C"/>
+          <w:szCs w:val="21"/>
+          <w:shd w:val="clear" w:color="auto" w:fill="FFFFFF"/>
+        </w:rPr>
+        <w:t>29</w:t>
+      </w:r>
+      <w:r>
+        <w:rPr>
+          <w:rFonts w:ascii="Helvetica" w:hAnsi="Helvetica" w:cs="Helvetica"/>
+          <w:color w:val="33353C"/>
+          <w:szCs w:val="21"/>
+          <w:shd w:val="clear" w:color="auto" w:fill="FFFFFF"/>
+        </w:rPr>
+        <w:t>日成立的国有全资公司。获国务院根据中国公司法及其他行政法规授权</w:t>
+      </w:r>
+      <w:r>
+        <w:rPr>
+          <w:rFonts w:ascii="Helvetica" w:hAnsi="Helvetica" w:cs="Helvetica"/>
+          <w:color w:val="33353C"/>
+          <w:szCs w:val="21"/>
+          <w:shd w:val="clear" w:color="auto" w:fill="FFFFFF"/>
+        </w:rPr>
+        <w:t>,</w:t>
+      </w:r>
+      <w:r>
+        <w:rPr>
+          <w:rFonts w:ascii="Helvetica" w:hAnsi="Helvetica" w:cs="Helvetica"/>
+          <w:color w:val="33353C"/>
+          <w:szCs w:val="21"/>
+          <w:shd w:val="clear" w:color="auto" w:fill="FFFFFF"/>
+        </w:rPr>
+        <w:t>国资委</w:t>
+      </w:r>
+      <w:proofErr w:type="gramStart"/>
+      <w:r>
+        <w:rPr>
+          <w:rFonts w:ascii="Helvetica" w:hAnsi="Helvetica" w:cs="Helvetica"/>
+          <w:color w:val="33353C"/>
+          <w:szCs w:val="21"/>
+          <w:shd w:val="clear" w:color="auto" w:fill="FFFFFF"/>
+        </w:rPr>
+        <w:t>於</w:t>
+      </w:r>
+      <w:proofErr w:type="gramEnd"/>
+      <w:r>
+        <w:rPr>
+          <w:rFonts w:ascii="Helvetica" w:hAnsi="Helvetica" w:cs="Helvetica"/>
+          <w:color w:val="33353C"/>
+          <w:szCs w:val="21"/>
+          <w:shd w:val="clear" w:color="auto" w:fill="FFFFFF"/>
+        </w:rPr>
+        <w:t>中广</w:t>
+      </w:r>
+      <w:proofErr w:type="gramStart"/>
+      <w:r>
+        <w:rPr>
+          <w:rFonts w:ascii="Helvetica" w:hAnsi="Helvetica" w:cs="Helvetica"/>
+          <w:color w:val="33353C"/>
+          <w:szCs w:val="21"/>
+          <w:shd w:val="clear" w:color="auto" w:fill="FFFFFF"/>
+        </w:rPr>
+        <w:t>核拥有</w:t>
+      </w:r>
+      <w:proofErr w:type="gramEnd"/>
+      <w:r>
+        <w:rPr>
+          <w:rFonts w:ascii="Helvetica" w:hAnsi="Helvetica" w:cs="Helvetica"/>
+          <w:color w:val="33353C"/>
+          <w:szCs w:val="21"/>
+          <w:shd w:val="clear" w:color="auto" w:fill="FFFFFF"/>
+        </w:rPr>
+        <w:t>投资者权利及责任。</w:t>
+      </w:r>
+    </w:p>
+    <w:p>
+      <w:pPr>
+        <w:rPr>
+          <w:rFonts w:ascii="Helvetica" w:hAnsi="Helvetica" w:cs="Helvetica"/>
+          <w:color w:val="33353C"/>
+          <w:szCs w:val="21"/>
+          <w:shd w:val="clear" w:color="auto" w:fill="FFFFFF"/>
+        </w:rPr>
+      </w:pPr>
+    </w:p>
+    <w:p>
+      <w:pPr>
+        <w:rPr>
+          <w:rFonts w:ascii="Helvetica" w:hAnsi="Helvetica" w:cs="Helvetica"/>
+          <w:color w:val="33353C"/>
+          <w:szCs w:val="21"/>
+          <w:shd w:val="clear" w:color="auto" w:fill="FFFFFF"/>
+        </w:rPr>
+      </w:pPr>
+      <w:r>
+        <w:rPr>
+          <w:rFonts w:ascii="Helvetica" w:hAnsi="Helvetica" w:cs="Helvetica" w:hint="eastAsia"/>
+          <w:color w:val="33353C"/>
+          <w:szCs w:val="21"/>
+          <w:shd w:val="clear" w:color="auto" w:fill="FFFFFF"/>
+        </w:rPr>
+        <w:t>成为全球非核清洁能源的杰出贡献者</w:t>
+      </w:r>
+    </w:p>
+    <w:p>
+      <w:pPr>
+        <w:rPr>
+          <w:rFonts w:ascii="Helvetica" w:hAnsi="Helvetica" w:cs="Helvetica"/>
+          <w:color w:val="33353C"/>
+          <w:szCs w:val="21"/>
+          <w:shd w:val="clear" w:color="auto" w:fill="FFFFFF"/>
+        </w:rPr>
+      </w:pPr>
+      <w:r>
+        <w:rPr>
+          <w:rFonts w:ascii="Helvetica" w:hAnsi="Helvetica" w:cs="Helvetica" w:hint="eastAsia"/>
+          <w:color w:val="33353C"/>
+          <w:szCs w:val="21"/>
+          <w:shd w:val="clear" w:color="auto" w:fill="FFFFFF"/>
+        </w:rPr>
+        <w:t>资产组合包括位于</w:t>
+      </w:r>
+      <w:r>
+        <w:rPr>
+          <w:rFonts w:ascii="Helvetica" w:hAnsi="Helvetica" w:cs="Helvetica" w:hint="eastAsia"/>
+          <w:b/>
+          <w:bCs/>
+          <w:color w:val="33353C"/>
+          <w:szCs w:val="21"/>
+          <w:shd w:val="clear" w:color="auto" w:fill="FFFFFF"/>
+        </w:rPr>
+        <w:t>中国及韩国</w:t>
+      </w:r>
+      <w:r>
+        <w:rPr>
+          <w:rFonts w:ascii="Helvetica" w:hAnsi="Helvetica" w:cs="Helvetica" w:hint="eastAsia"/>
+          <w:color w:val="33353C"/>
+          <w:szCs w:val="21"/>
+          <w:shd w:val="clear" w:color="auto" w:fill="FFFFFF"/>
+        </w:rPr>
+        <w:t>的风力、太阳能、燃气、燃煤、燃油、水力、热电联产及燃料电池发电项目</w:t>
+      </w:r>
+    </w:p>
+    <w:p>
+      <w:pPr>
+        <w:rPr>
+          <w:rFonts w:ascii="Helvetica" w:hAnsi="Helvetica" w:cs="Helvetica"/>
+          <w:color w:val="33353C"/>
+          <w:szCs w:val="21"/>
+          <w:shd w:val="clear" w:color="auto" w:fill="FFFFFF"/>
+        </w:rPr>
+      </w:pPr>
+    </w:p>
+    <w:p>
+      <w:pPr>
+        <w:rPr>
+          <w:rFonts w:ascii="Helvetica" w:hAnsi="Helvetica" w:cs="Helvetica"/>
+          <w:color w:val="33353C"/>
+          <w:szCs w:val="21"/>
+          <w:shd w:val="clear" w:color="auto" w:fill="FFFFFF"/>
+        </w:rPr>
+      </w:pPr>
+      <w:r>
+        <w:rPr>
+          <w:rFonts w:ascii="Helvetica" w:hAnsi="Helvetica" w:cs="Helvetica" w:hint="eastAsia"/>
+          <w:color w:val="33353C"/>
+          <w:szCs w:val="21"/>
+          <w:shd w:val="clear" w:color="auto" w:fill="FFFFFF"/>
+        </w:rPr>
+        <w:t>业务：</w:t>
+      </w:r>
+    </w:p>
+    <w:p>
+      <w:pPr>
+        <w:rPr>
+          <w:rFonts w:ascii="Helvetica" w:hAnsi="Helvetica" w:cs="Helvetica"/>
+          <w:b/>
+          <w:bCs/>
+          <w:color w:val="33353C"/>
+          <w:szCs w:val="21"/>
+          <w:highlight w:val="yellow"/>
+          <w:shd w:val="clear" w:color="auto" w:fill="FFFFFF"/>
+        </w:rPr>
+      </w:pPr>
+      <w:r>
+        <w:rPr>
+          <w:rFonts w:ascii="Helvetica" w:hAnsi="Helvetica" w:cs="Helvetica" w:hint="eastAsia"/>
+          <w:b/>
+          <w:bCs/>
+          <w:color w:val="33353C"/>
+          <w:szCs w:val="21"/>
+          <w:highlight w:val="yellow"/>
+          <w:shd w:val="clear" w:color="auto" w:fill="FFFFFF"/>
+        </w:rPr>
+        <w:t>风电</w:t>
+      </w:r>
+    </w:p>
+    <w:p>
+      <w:pPr>
+        <w:rPr>
+          <w:rFonts w:ascii="Helvetica" w:hAnsi="Helvetica" w:cs="Helvetica"/>
+          <w:b/>
+          <w:bCs/>
+          <w:color w:val="33353C"/>
+          <w:szCs w:val="21"/>
+          <w:highlight w:val="yellow"/>
+          <w:shd w:val="clear" w:color="auto" w:fill="FFFFFF"/>
+        </w:rPr>
+      </w:pPr>
+      <w:r>
+        <w:rPr>
+          <w:rFonts w:ascii="Helvetica" w:hAnsi="Helvetica" w:cs="Helvetica" w:hint="eastAsia"/>
+          <w:b/>
+          <w:bCs/>
+          <w:color w:val="33353C"/>
+          <w:szCs w:val="21"/>
+          <w:highlight w:val="yellow"/>
+          <w:shd w:val="clear" w:color="auto" w:fill="FFFFFF"/>
+        </w:rPr>
+        <w:t>太阳能</w:t>
+      </w:r>
+    </w:p>
+    <w:p>
+      <w:pPr>
+        <w:rPr>
+          <w:rFonts w:ascii="Helvetica" w:hAnsi="Helvetica" w:cs="Helvetica"/>
+          <w:b/>
+          <w:bCs/>
+          <w:color w:val="33353C"/>
+          <w:szCs w:val="21"/>
+          <w:highlight w:val="yellow"/>
+          <w:shd w:val="clear" w:color="auto" w:fill="FFFFFF"/>
+        </w:rPr>
+      </w:pPr>
+      <w:r>
+        <w:rPr>
+          <w:rFonts w:ascii="Helvetica" w:hAnsi="Helvetica" w:cs="Helvetica" w:hint="eastAsia"/>
+          <w:b/>
+          <w:bCs/>
+          <w:color w:val="33353C"/>
+          <w:szCs w:val="21"/>
+          <w:highlight w:val="yellow"/>
+          <w:shd w:val="clear" w:color="auto" w:fill="FFFFFF"/>
+        </w:rPr>
+        <w:t>水电</w:t>
+      </w:r>
+    </w:p>
+    <w:p>
+      <w:pPr>
+        <w:rPr>
+          <w:rFonts w:ascii="Helvetica" w:hAnsi="Helvetica" w:cs="Helvetica"/>
+          <w:b/>
+          <w:bCs/>
+          <w:color w:val="33353C"/>
+          <w:szCs w:val="21"/>
+          <w:shd w:val="clear" w:color="auto" w:fill="FFFFFF"/>
+        </w:rPr>
+      </w:pPr>
+      <w:r>
+        <w:rPr>
+          <w:rFonts w:ascii="Helvetica" w:hAnsi="Helvetica" w:cs="Helvetica" w:hint="eastAsia"/>
+          <w:b/>
+          <w:bCs/>
+          <w:color w:val="33353C"/>
+          <w:szCs w:val="21"/>
+          <w:highlight w:val="yellow"/>
+          <w:shd w:val="clear" w:color="auto" w:fill="FFFFFF"/>
+        </w:rPr>
+        <w:t>综合能源</w:t>
+      </w:r>
+    </w:p>
+    <w:p>
+      <w:pPr>
+        <w:rPr>
+          <w:rFonts w:ascii="Helvetica" w:hAnsi="Helvetica" w:cs="Helvetica"/>
+          <w:color w:val="33353C"/>
+          <w:szCs w:val="21"/>
+          <w:shd w:val="clear" w:color="auto" w:fill="FFFFFF"/>
+        </w:rPr>
+      </w:pPr>
+    </w:p>
+    <w:p>
+      <w:pPr>
+        <w:widowControl/>
+        <w:jc w:val="left"/>
+        <w:rPr>
+          <w:rFonts w:asciiTheme="majorHAnsi" w:eastAsiaTheme="majorEastAsia" w:hAnsiTheme="majorHAnsi" w:cstheme="majorBidi"/>
+          <w:b/>
+          <w:bCs/>
+          <w:sz w:val="28"/>
+          <w:szCs w:val="28"/>
+        </w:rPr>
+      </w:pPr>
+      <w:bookmarkStart w:id="22" w:name="_Toc94133428"/>
+      <w:r>
+        <w:rPr>
+          <w:sz w:val="28"/>
+          <w:szCs w:val="28"/>
+        </w:rPr>
+        <w:br w:type="page"/>
+      </w:r>
+    </w:p>
+    <w:p>
+      <w:pPr>
+        <w:pStyle w:val="2"/>
+        <w:rPr>
+          <w:sz w:val="28"/>
+          <w:szCs w:val="28"/>
+        </w:rPr>
+      </w:pPr>
+      <w:r>
+        <w:rPr>
+          <w:rFonts w:hint="eastAsia"/>
+          <w:sz w:val="28"/>
+          <w:szCs w:val="28"/>
+        </w:rPr>
+        <w:lastRenderedPageBreak/>
+        <w:t>中国航天万源</w:t>
+      </w:r>
+      <w:r>
+        <w:rPr>
+          <w:sz w:val="28"/>
+          <w:szCs w:val="28"/>
+        </w:rPr>
+        <w:t xml:space="preserve">HK:01185 </w:t>
+      </w:r>
+      <w:hyperlink r:id="rId35" w:history="1">
+        <w:r>
+          <w:rPr>
+            <w:rStyle w:val="a3"/>
+            <w:sz w:val="28"/>
+            <w:szCs w:val="28"/>
+          </w:rPr>
+          <w:t>http://www.energine.hk/c/about_profile.php</w:t>
+        </w:r>
+        <w:bookmarkEnd w:id="22"/>
+      </w:hyperlink>
+    </w:p>
+    <w:p>
+      <w:pPr>
+        <w:rPr>
+          <w:rFonts w:ascii="Helvetica" w:hAnsi="Helvetica" w:cs="Helvetica"/>
+          <w:color w:val="33353C"/>
+          <w:szCs w:val="21"/>
+          <w:shd w:val="clear" w:color="auto" w:fill="FFFFFF"/>
+        </w:rPr>
+      </w:pPr>
+      <w:r>
+        <w:tab/>
+      </w:r>
+      <w:r>
+        <w:rPr>
+          <w:rFonts w:ascii="Helvetica" w:hAnsi="Helvetica" w:cs="Helvetica"/>
+          <w:color w:val="33353C"/>
+          <w:szCs w:val="21"/>
+          <w:shd w:val="clear" w:color="auto" w:fill="FFFFFF"/>
+        </w:rPr>
+        <w:t>中国航天万源国际</w:t>
+      </w:r>
+      <w:r>
+        <w:rPr>
+          <w:rFonts w:ascii="Helvetica" w:hAnsi="Helvetica" w:cs="Helvetica"/>
+          <w:color w:val="33353C"/>
+          <w:szCs w:val="21"/>
+          <w:shd w:val="clear" w:color="auto" w:fill="FFFFFF"/>
+        </w:rPr>
+        <w:t>(</w:t>
+      </w:r>
+      <w:r>
+        <w:rPr>
+          <w:rFonts w:ascii="Helvetica" w:hAnsi="Helvetica" w:cs="Helvetica"/>
+          <w:color w:val="33353C"/>
+          <w:szCs w:val="21"/>
+          <w:shd w:val="clear" w:color="auto" w:fill="FFFFFF"/>
+        </w:rPr>
+        <w:t>集团</w:t>
+      </w:r>
+      <w:r>
+        <w:rPr>
+          <w:rFonts w:ascii="Helvetica" w:hAnsi="Helvetica" w:cs="Helvetica"/>
+          <w:color w:val="33353C"/>
+          <w:szCs w:val="21"/>
+          <w:shd w:val="clear" w:color="auto" w:fill="FFFFFF"/>
+        </w:rPr>
+        <w:t>)</w:t>
+      </w:r>
+      <w:r>
+        <w:rPr>
+          <w:rFonts w:ascii="Helvetica" w:hAnsi="Helvetica" w:cs="Helvetica"/>
+          <w:color w:val="33353C"/>
+          <w:szCs w:val="21"/>
+          <w:shd w:val="clear" w:color="auto" w:fill="FFFFFF"/>
+        </w:rPr>
+        <w:t>有限公司原名爲航天科技通信有限公司</w:t>
+      </w:r>
+      <w:r>
+        <w:rPr>
+          <w:rFonts w:ascii="Helvetica" w:hAnsi="Helvetica" w:cs="Helvetica"/>
+          <w:color w:val="33353C"/>
+          <w:szCs w:val="21"/>
+          <w:shd w:val="clear" w:color="auto" w:fill="FFFFFF"/>
+        </w:rPr>
+        <w:t>,1997</w:t>
+      </w:r>
+      <w:r>
+        <w:rPr>
+          <w:rFonts w:ascii="Helvetica" w:hAnsi="Helvetica" w:cs="Helvetica"/>
+          <w:color w:val="33353C"/>
+          <w:szCs w:val="21"/>
+          <w:shd w:val="clear" w:color="auto" w:fill="FFFFFF"/>
+        </w:rPr>
+        <w:t>年</w:t>
+      </w:r>
+      <w:r>
+        <w:rPr>
+          <w:rFonts w:ascii="Helvetica" w:hAnsi="Helvetica" w:cs="Helvetica"/>
+          <w:color w:val="33353C"/>
+          <w:szCs w:val="21"/>
+          <w:shd w:val="clear" w:color="auto" w:fill="FFFFFF"/>
+        </w:rPr>
+        <w:t>8</w:t>
+      </w:r>
+      <w:r>
+        <w:rPr>
+          <w:rFonts w:ascii="Helvetica" w:hAnsi="Helvetica" w:cs="Helvetica"/>
+          <w:color w:val="33353C"/>
+          <w:szCs w:val="21"/>
+          <w:shd w:val="clear" w:color="auto" w:fill="FFFFFF"/>
+        </w:rPr>
+        <w:t>月</w:t>
+      </w:r>
+      <w:r>
+        <w:rPr>
+          <w:rFonts w:ascii="Helvetica" w:hAnsi="Helvetica" w:cs="Helvetica"/>
+          <w:color w:val="33353C"/>
+          <w:szCs w:val="21"/>
+          <w:shd w:val="clear" w:color="auto" w:fill="FFFFFF"/>
+        </w:rPr>
+        <w:t>11</w:t>
+      </w:r>
+      <w:r>
+        <w:rPr>
+          <w:rFonts w:ascii="Helvetica" w:hAnsi="Helvetica" w:cs="Helvetica"/>
+          <w:color w:val="33353C"/>
+          <w:szCs w:val="21"/>
+          <w:shd w:val="clear" w:color="auto" w:fill="FFFFFF"/>
+        </w:rPr>
+        <w:t>日在香港联合交易所上市。</w:t>
+      </w:r>
+      <w:r>
+        <w:rPr>
+          <w:rFonts w:ascii="Helvetica" w:hAnsi="Helvetica" w:cs="Helvetica"/>
+          <w:color w:val="33353C"/>
+          <w:szCs w:val="21"/>
+          <w:shd w:val="clear" w:color="auto" w:fill="FFFFFF"/>
+        </w:rPr>
+        <w:t xml:space="preserve"> 2005</w:t>
+      </w:r>
+      <w:r>
+        <w:rPr>
+          <w:rFonts w:ascii="Helvetica" w:hAnsi="Helvetica" w:cs="Helvetica"/>
+          <w:color w:val="33353C"/>
+          <w:szCs w:val="21"/>
+          <w:shd w:val="clear" w:color="auto" w:fill="FFFFFF"/>
+        </w:rPr>
+        <w:t>年</w:t>
+      </w:r>
+      <w:r>
+        <w:rPr>
+          <w:rFonts w:ascii="Helvetica" w:hAnsi="Helvetica" w:cs="Helvetica"/>
+          <w:color w:val="33353C"/>
+          <w:szCs w:val="21"/>
+          <w:shd w:val="clear" w:color="auto" w:fill="FFFFFF"/>
+        </w:rPr>
+        <w:t>7</w:t>
+      </w:r>
+      <w:r>
+        <w:rPr>
+          <w:rFonts w:ascii="Helvetica" w:hAnsi="Helvetica" w:cs="Helvetica"/>
+          <w:color w:val="33353C"/>
+          <w:szCs w:val="21"/>
+          <w:shd w:val="clear" w:color="auto" w:fill="FFFFFF"/>
+        </w:rPr>
+        <w:t>月</w:t>
+      </w:r>
+      <w:r>
+        <w:rPr>
+          <w:rFonts w:ascii="Helvetica" w:hAnsi="Helvetica" w:cs="Helvetica"/>
+          <w:color w:val="33353C"/>
+          <w:szCs w:val="21"/>
+          <w:shd w:val="clear" w:color="auto" w:fill="FFFFFF"/>
+        </w:rPr>
+        <w:t>10</w:t>
+      </w:r>
+      <w:r>
+        <w:rPr>
+          <w:rFonts w:ascii="Helvetica" w:hAnsi="Helvetica" w:cs="Helvetica"/>
+          <w:color w:val="33353C"/>
+          <w:szCs w:val="21"/>
+          <w:shd w:val="clear" w:color="auto" w:fill="FFFFFF"/>
+        </w:rPr>
+        <w:t>日</w:t>
+      </w:r>
+      <w:r>
+        <w:rPr>
+          <w:rFonts w:ascii="Helvetica" w:hAnsi="Helvetica" w:cs="Helvetica"/>
+          <w:color w:val="33353C"/>
+          <w:szCs w:val="21"/>
+          <w:shd w:val="clear" w:color="auto" w:fill="FFFFFF"/>
+        </w:rPr>
+        <w:t>,</w:t>
+      </w:r>
+      <w:r>
+        <w:rPr>
+          <w:rFonts w:ascii="Helvetica" w:hAnsi="Helvetica" w:cs="Helvetica"/>
+          <w:color w:val="33353C"/>
+          <w:szCs w:val="21"/>
+          <w:shd w:val="clear" w:color="auto" w:fill="FFFFFF"/>
+        </w:rPr>
+        <w:t>中国运载火箭技术研究院成功收购控股了航通公司</w:t>
+      </w:r>
+      <w:r>
+        <w:rPr>
+          <w:rFonts w:ascii="Helvetica" w:hAnsi="Helvetica" w:cs="Helvetica"/>
+          <w:color w:val="33353C"/>
+          <w:szCs w:val="21"/>
+          <w:shd w:val="clear" w:color="auto" w:fill="FFFFFF"/>
+        </w:rPr>
+        <w:t>,2007</w:t>
+      </w:r>
+      <w:r>
+        <w:rPr>
+          <w:rFonts w:ascii="Helvetica" w:hAnsi="Helvetica" w:cs="Helvetica"/>
+          <w:color w:val="33353C"/>
+          <w:szCs w:val="21"/>
+          <w:shd w:val="clear" w:color="auto" w:fill="FFFFFF"/>
+        </w:rPr>
+        <w:t>年</w:t>
+      </w:r>
+      <w:r>
+        <w:rPr>
+          <w:rFonts w:ascii="Helvetica" w:hAnsi="Helvetica" w:cs="Helvetica"/>
+          <w:color w:val="33353C"/>
+          <w:szCs w:val="21"/>
+          <w:shd w:val="clear" w:color="auto" w:fill="FFFFFF"/>
+        </w:rPr>
+        <w:t>10</w:t>
+      </w:r>
+      <w:r>
+        <w:rPr>
+          <w:rFonts w:ascii="Helvetica" w:hAnsi="Helvetica" w:cs="Helvetica"/>
+          <w:color w:val="33353C"/>
+          <w:szCs w:val="21"/>
+          <w:shd w:val="clear" w:color="auto" w:fill="FFFFFF"/>
+        </w:rPr>
+        <w:t>月</w:t>
+      </w:r>
+      <w:r>
+        <w:rPr>
+          <w:rFonts w:ascii="Helvetica" w:hAnsi="Helvetica" w:cs="Helvetica"/>
+          <w:color w:val="33353C"/>
+          <w:szCs w:val="21"/>
+          <w:shd w:val="clear" w:color="auto" w:fill="FFFFFF"/>
+        </w:rPr>
+        <w:t>24</w:t>
+      </w:r>
+      <w:r>
+        <w:rPr>
+          <w:rFonts w:ascii="Helvetica" w:hAnsi="Helvetica" w:cs="Helvetica"/>
+          <w:color w:val="33353C"/>
+          <w:szCs w:val="21"/>
+          <w:shd w:val="clear" w:color="auto" w:fill="FFFFFF"/>
+        </w:rPr>
+        <w:t>日</w:t>
+      </w:r>
+      <w:r>
+        <w:rPr>
+          <w:rFonts w:ascii="Helvetica" w:hAnsi="Helvetica" w:cs="Helvetica"/>
+          <w:color w:val="33353C"/>
+          <w:szCs w:val="21"/>
+          <w:shd w:val="clear" w:color="auto" w:fill="FFFFFF"/>
+        </w:rPr>
+        <w:t>,</w:t>
+      </w:r>
+      <w:r>
+        <w:rPr>
+          <w:rFonts w:ascii="Helvetica" w:hAnsi="Helvetica" w:cs="Helvetica"/>
+          <w:color w:val="33353C"/>
+          <w:szCs w:val="21"/>
+          <w:shd w:val="clear" w:color="auto" w:fill="FFFFFF"/>
+        </w:rPr>
+        <w:t>将其</w:t>
+      </w:r>
+      <w:r>
+        <w:rPr>
+          <w:rFonts w:ascii="Helvetica" w:hAnsi="Helvetica" w:cs="Helvetica"/>
+          <w:b/>
+          <w:bCs/>
+          <w:color w:val="33353C"/>
+          <w:szCs w:val="21"/>
+          <w:shd w:val="clear" w:color="auto" w:fill="FFFFFF"/>
+        </w:rPr>
+        <w:t>新能源、新材料应用资产重组了上市公司</w:t>
+      </w:r>
+      <w:r>
+        <w:rPr>
+          <w:rFonts w:ascii="Helvetica" w:hAnsi="Helvetica" w:cs="Helvetica"/>
+          <w:color w:val="33353C"/>
+          <w:szCs w:val="21"/>
+          <w:shd w:val="clear" w:color="auto" w:fill="FFFFFF"/>
+        </w:rPr>
+        <w:t>,</w:t>
+      </w:r>
+      <w:r>
+        <w:rPr>
+          <w:rFonts w:ascii="Helvetica" w:hAnsi="Helvetica" w:cs="Helvetica"/>
+          <w:color w:val="33353C"/>
+          <w:szCs w:val="21"/>
+          <w:shd w:val="clear" w:color="auto" w:fill="FFFFFF"/>
+        </w:rPr>
+        <w:t>将公司主业转变爲符合国家政策鼓励、支持的新能源、环保、新材料应用领域</w:t>
+      </w:r>
+      <w:r>
+        <w:rPr>
+          <w:rFonts w:ascii="Helvetica" w:hAnsi="Helvetica" w:cs="Helvetica"/>
+          <w:color w:val="33353C"/>
+          <w:szCs w:val="21"/>
+          <w:shd w:val="clear" w:color="auto" w:fill="FFFFFF"/>
+        </w:rPr>
+        <w:t>,</w:t>
+      </w:r>
+      <w:r>
+        <w:rPr>
+          <w:rFonts w:ascii="Helvetica" w:hAnsi="Helvetica" w:cs="Helvetica"/>
+          <w:color w:val="33353C"/>
+          <w:szCs w:val="21"/>
+          <w:shd w:val="clear" w:color="auto" w:fill="FFFFFF"/>
+        </w:rPr>
+        <w:t>成爲</w:t>
+      </w:r>
+      <w:r>
+        <w:rPr>
+          <w:rFonts w:ascii="Helvetica" w:hAnsi="Helvetica" w:cs="Helvetica"/>
+          <w:b/>
+          <w:bCs/>
+          <w:color w:val="33353C"/>
+          <w:szCs w:val="21"/>
+          <w:shd w:val="clear" w:color="auto" w:fill="FFFFFF"/>
+        </w:rPr>
+        <w:t>主要从事风力发电机组研发、总装测试、关键零部件制造和稀土电机研发、制造的专业化上市公司</w:t>
+      </w:r>
+      <w:r>
+        <w:rPr>
+          <w:rFonts w:ascii="Helvetica" w:hAnsi="Helvetica" w:cs="Helvetica"/>
+          <w:color w:val="33353C"/>
+          <w:szCs w:val="21"/>
+          <w:shd w:val="clear" w:color="auto" w:fill="FFFFFF"/>
+        </w:rPr>
+        <w:t>。</w:t>
+      </w:r>
+    </w:p>
+    <w:p>
+      <w:pPr>
+        <w:rPr>
+          <w:rFonts w:ascii="Helvetica" w:hAnsi="Helvetica" w:cs="Helvetica"/>
+          <w:color w:val="33353C"/>
+          <w:szCs w:val="21"/>
+          <w:shd w:val="clear" w:color="auto" w:fill="FFFFFF"/>
+        </w:rPr>
+      </w:pPr>
+    </w:p>
+    <w:p>
+      <w:pPr>
+        <w:rPr>
+          <w:rFonts w:ascii="Helvetica" w:hAnsi="Helvetica" w:cs="Helvetica"/>
+          <w:color w:val="33353C"/>
+          <w:szCs w:val="21"/>
+          <w:shd w:val="clear" w:color="auto" w:fill="FFFFFF"/>
+        </w:rPr>
+      </w:pPr>
+      <w:r>
+        <w:rPr>
+          <w:rFonts w:ascii="Helvetica" w:hAnsi="Helvetica" w:cs="Helvetica" w:hint="eastAsia"/>
+          <w:color w:val="33353C"/>
+          <w:szCs w:val="21"/>
+          <w:shd w:val="clear" w:color="auto" w:fill="FFFFFF"/>
+        </w:rPr>
+        <w:t>业务</w:t>
+      </w:r>
+    </w:p>
+    <w:p>
+      <w:pPr>
+        <w:rPr>
+          <w:rFonts w:ascii="Helvetica" w:hAnsi="Helvetica" w:cs="Helvetica"/>
+          <w:b/>
+          <w:bCs/>
+          <w:color w:val="33353C"/>
+          <w:szCs w:val="21"/>
+          <w:shd w:val="clear" w:color="auto" w:fill="FFFFFF"/>
+        </w:rPr>
+      </w:pPr>
+      <w:r>
+        <w:rPr>
+          <w:rFonts w:ascii="Helvetica" w:hAnsi="Helvetica" w:cs="Helvetica" w:hint="eastAsia"/>
+          <w:b/>
+          <w:bCs/>
+          <w:color w:val="33353C"/>
+          <w:szCs w:val="21"/>
+          <w:shd w:val="clear" w:color="auto" w:fill="FFFFFF"/>
+        </w:rPr>
+        <w:t>清洁能源</w:t>
+      </w:r>
+    </w:p>
+    <w:p>
+      <w:pPr>
+        <w:rPr>
+          <w:rFonts w:ascii="Helvetica" w:hAnsi="Helvetica" w:cs="Helvetica"/>
+          <w:color w:val="33353C"/>
+          <w:szCs w:val="21"/>
+          <w:shd w:val="clear" w:color="auto" w:fill="FFFFFF"/>
+        </w:rPr>
+      </w:pPr>
+      <w:r>
+        <w:rPr>
+          <w:rFonts w:ascii="Helvetica" w:hAnsi="Helvetica" w:cs="Helvetica"/>
+          <w:color w:val="33353C"/>
+          <w:szCs w:val="21"/>
+          <w:shd w:val="clear" w:color="auto" w:fill="FFFFFF"/>
+        </w:rPr>
+        <w:tab/>
+      </w:r>
+      <w:r>
+        <w:rPr>
+          <w:rFonts w:ascii="Helvetica" w:hAnsi="Helvetica" w:cs="Helvetica" w:hint="eastAsia"/>
+          <w:color w:val="33353C"/>
+          <w:szCs w:val="21"/>
+          <w:shd w:val="clear" w:color="auto" w:fill="FFFFFF"/>
+        </w:rPr>
+        <w:t>风机制造</w:t>
+      </w:r>
+    </w:p>
+    <w:p>
+      <w:pPr>
+        <w:rPr>
+          <w:rFonts w:ascii="Helvetica" w:hAnsi="Helvetica" w:cs="Helvetica"/>
+          <w:color w:val="33353C"/>
+          <w:szCs w:val="21"/>
+          <w:shd w:val="clear" w:color="auto" w:fill="FFFFFF"/>
+        </w:rPr>
+      </w:pPr>
+      <w:r>
+        <w:rPr>
+          <w:rFonts w:ascii="Helvetica" w:hAnsi="Helvetica" w:cs="Helvetica"/>
+          <w:color w:val="33353C"/>
+          <w:szCs w:val="21"/>
+          <w:shd w:val="clear" w:color="auto" w:fill="FFFFFF"/>
+        </w:rPr>
+        <w:tab/>
+      </w:r>
+      <w:r>
+        <w:rPr>
+          <w:rFonts w:ascii="Helvetica" w:hAnsi="Helvetica" w:cs="Helvetica" w:hint="eastAsia"/>
+          <w:color w:val="33353C"/>
+          <w:szCs w:val="21"/>
+          <w:shd w:val="clear" w:color="auto" w:fill="FFFFFF"/>
+        </w:rPr>
+        <w:t>风电场及光伏发电投资建设及营运</w:t>
+      </w:r>
+    </w:p>
+    <w:p>
+      <w:pPr>
+        <w:rPr>
+          <w:rFonts w:ascii="Helvetica" w:hAnsi="Helvetica" w:cs="Helvetica"/>
+          <w:color w:val="33353C"/>
+          <w:szCs w:val="21"/>
+          <w:shd w:val="clear" w:color="auto" w:fill="FFFFFF"/>
+        </w:rPr>
+      </w:pPr>
+      <w:r>
+        <w:rPr>
+          <w:rFonts w:ascii="Helvetica" w:hAnsi="Helvetica" w:cs="Helvetica"/>
+          <w:color w:val="33353C"/>
+          <w:szCs w:val="21"/>
+          <w:shd w:val="clear" w:color="auto" w:fill="FFFFFF"/>
+        </w:rPr>
+        <w:tab/>
+      </w:r>
+      <w:r>
+        <w:rPr>
+          <w:rFonts w:ascii="Helvetica" w:hAnsi="Helvetica" w:cs="Helvetica" w:hint="eastAsia"/>
+          <w:color w:val="33353C"/>
+          <w:szCs w:val="21"/>
+          <w:shd w:val="clear" w:color="auto" w:fill="FFFFFF"/>
+        </w:rPr>
+        <w:t>风光储能一体化</w:t>
+      </w:r>
+    </w:p>
+    <w:p>
+      <w:pPr>
+        <w:rPr>
+          <w:rFonts w:ascii="Helvetica" w:hAnsi="Helvetica" w:cs="Helvetica"/>
+          <w:b/>
+          <w:bCs/>
+          <w:color w:val="33353C"/>
+          <w:szCs w:val="21"/>
+          <w:shd w:val="clear" w:color="auto" w:fill="FFFFFF"/>
+        </w:rPr>
+      </w:pPr>
+      <w:r>
+        <w:rPr>
+          <w:rFonts w:ascii="Helvetica" w:hAnsi="Helvetica" w:cs="Helvetica" w:hint="eastAsia"/>
+          <w:b/>
+          <w:bCs/>
+          <w:color w:val="33353C"/>
+          <w:szCs w:val="21"/>
+          <w:shd w:val="clear" w:color="auto" w:fill="FFFFFF"/>
+        </w:rPr>
+        <w:t>石墨</w:t>
+      </w:r>
+      <w:proofErr w:type="gramStart"/>
+      <w:r>
+        <w:rPr>
+          <w:rFonts w:ascii="Helvetica" w:hAnsi="Helvetica" w:cs="Helvetica" w:hint="eastAsia"/>
+          <w:b/>
+          <w:bCs/>
+          <w:color w:val="33353C"/>
+          <w:szCs w:val="21"/>
+          <w:shd w:val="clear" w:color="auto" w:fill="FFFFFF"/>
+        </w:rPr>
+        <w:t>烯</w:t>
+      </w:r>
+      <w:proofErr w:type="gramEnd"/>
+    </w:p>
+    <w:p>
+      <w:pPr>
+        <w:rPr>
+          <w:rFonts w:ascii="Helvetica" w:hAnsi="Helvetica" w:cs="Helvetica"/>
+          <w:color w:val="33353C"/>
+          <w:szCs w:val="21"/>
+          <w:shd w:val="clear" w:color="auto" w:fill="FFFFFF"/>
+        </w:rPr>
+      </w:pPr>
+      <w:r>
+        <w:rPr>
+          <w:rFonts w:ascii="Helvetica" w:hAnsi="Helvetica" w:cs="Helvetica"/>
+          <w:color w:val="33353C"/>
+          <w:szCs w:val="21"/>
+          <w:shd w:val="clear" w:color="auto" w:fill="FFFFFF"/>
+        </w:rPr>
+        <w:tab/>
+      </w:r>
+      <w:r>
+        <w:rPr>
+          <w:rFonts w:ascii="Helvetica" w:hAnsi="Helvetica" w:cs="Helvetica" w:hint="eastAsia"/>
+          <w:color w:val="33353C"/>
+          <w:szCs w:val="21"/>
+          <w:shd w:val="clear" w:color="auto" w:fill="FFFFFF"/>
+        </w:rPr>
+        <w:t>石墨</w:t>
+      </w:r>
+      <w:proofErr w:type="gramStart"/>
+      <w:r>
+        <w:rPr>
+          <w:rFonts w:ascii="Helvetica" w:hAnsi="Helvetica" w:cs="Helvetica" w:hint="eastAsia"/>
+          <w:color w:val="33353C"/>
+          <w:szCs w:val="21"/>
+          <w:shd w:val="clear" w:color="auto" w:fill="FFFFFF"/>
+        </w:rPr>
+        <w:t>烯</w:t>
+      </w:r>
+      <w:proofErr w:type="gramEnd"/>
+      <w:r>
+        <w:rPr>
+          <w:rFonts w:ascii="Helvetica" w:hAnsi="Helvetica" w:cs="Helvetica" w:hint="eastAsia"/>
+          <w:color w:val="33353C"/>
+          <w:szCs w:val="21"/>
+          <w:shd w:val="clear" w:color="auto" w:fill="FFFFFF"/>
+        </w:rPr>
+        <w:t>材料及储能系统、动力系统集成</w:t>
+      </w:r>
+    </w:p>
+    <w:p>
+      <w:pPr>
+        <w:rPr>
+          <w:rFonts w:ascii="Helvetica" w:hAnsi="Helvetica" w:cs="Helvetica"/>
+          <w:color w:val="33353C"/>
+          <w:szCs w:val="21"/>
+          <w:shd w:val="clear" w:color="auto" w:fill="FFFFFF"/>
+        </w:rPr>
+      </w:pPr>
+      <w:r>
+        <w:rPr>
+          <w:rFonts w:ascii="Helvetica" w:hAnsi="Helvetica" w:cs="Helvetica"/>
+          <w:color w:val="33353C"/>
+          <w:szCs w:val="21"/>
+          <w:shd w:val="clear" w:color="auto" w:fill="FFFFFF"/>
+        </w:rPr>
+        <w:tab/>
+      </w:r>
+      <w:r>
+        <w:rPr>
+          <w:rFonts w:ascii="Helvetica" w:hAnsi="Helvetica" w:cs="Helvetica" w:hint="eastAsia"/>
+          <w:color w:val="33353C"/>
+          <w:szCs w:val="21"/>
+          <w:shd w:val="clear" w:color="auto" w:fill="FFFFFF"/>
+        </w:rPr>
+        <w:t>高效动力</w:t>
+      </w:r>
+      <w:proofErr w:type="gramStart"/>
+      <w:r>
+        <w:rPr>
+          <w:rFonts w:ascii="Helvetica" w:hAnsi="Helvetica" w:cs="Helvetica" w:hint="eastAsia"/>
+          <w:color w:val="33353C"/>
+          <w:szCs w:val="21"/>
+          <w:shd w:val="clear" w:color="auto" w:fill="FFFFFF"/>
+        </w:rPr>
+        <w:t>锂</w:t>
+      </w:r>
+      <w:proofErr w:type="gramEnd"/>
+      <w:r>
+        <w:rPr>
+          <w:rFonts w:ascii="Helvetica" w:hAnsi="Helvetica" w:cs="Helvetica" w:hint="eastAsia"/>
+          <w:color w:val="33353C"/>
+          <w:szCs w:val="21"/>
+          <w:shd w:val="clear" w:color="auto" w:fill="FFFFFF"/>
+        </w:rPr>
+        <w:t>离子电池</w:t>
+      </w:r>
+    </w:p>
+    <w:p>
+      <w:pPr>
+        <w:rPr>
+          <w:rFonts w:ascii="Helvetica" w:hAnsi="Helvetica" w:cs="Helvetica"/>
+          <w:color w:val="33353C"/>
+          <w:szCs w:val="21"/>
+          <w:shd w:val="clear" w:color="auto" w:fill="FFFFFF"/>
+        </w:rPr>
+      </w:pPr>
+      <w:r>
+        <w:rPr>
+          <w:rFonts w:ascii="Helvetica" w:hAnsi="Helvetica" w:cs="Helvetica" w:hint="eastAsia"/>
+          <w:color w:val="33353C"/>
+          <w:szCs w:val="21"/>
+          <w:shd w:val="clear" w:color="auto" w:fill="FFFFFF"/>
+        </w:rPr>
+        <w:t>电动汽车动力系统</w:t>
+      </w:r>
+    </w:p>
+    <w:p>
+      <w:pPr>
+        <w:rPr>
+          <w:rFonts w:ascii="Helvetica" w:hAnsi="Helvetica" w:cs="Helvetica"/>
+          <w:color w:val="33353C"/>
+          <w:szCs w:val="21"/>
+          <w:shd w:val="clear" w:color="auto" w:fill="FFFFFF"/>
+        </w:rPr>
+      </w:pPr>
+      <w:r>
+        <w:rPr>
+          <w:rFonts w:ascii="Helvetica" w:hAnsi="Helvetica" w:cs="Helvetica" w:hint="eastAsia"/>
+          <w:color w:val="33353C"/>
+          <w:szCs w:val="21"/>
+          <w:shd w:val="clear" w:color="auto" w:fill="FFFFFF"/>
+        </w:rPr>
+        <w:t>电池管理系统</w:t>
+      </w:r>
+    </w:p>
+    <w:p>
+      <w:pPr>
+        <w:rPr>
+          <w:rFonts w:ascii="Helvetica" w:hAnsi="Helvetica" w:cs="Helvetica"/>
+          <w:color w:val="33353C"/>
+          <w:szCs w:val="21"/>
+          <w:shd w:val="clear" w:color="auto" w:fill="FFFFFF"/>
+        </w:rPr>
+      </w:pPr>
+      <w:r>
+        <w:rPr>
+          <w:rFonts w:ascii="Helvetica" w:hAnsi="Helvetica" w:cs="Helvetica" w:hint="eastAsia"/>
+          <w:color w:val="33353C"/>
+          <w:szCs w:val="21"/>
+          <w:shd w:val="clear" w:color="auto" w:fill="FFFFFF"/>
+        </w:rPr>
+        <w:t>汽车发动机管理系统</w:t>
+      </w:r>
+    </w:p>
+    <w:p>
+      <w:pPr>
+        <w:rPr>
+          <w:rFonts w:ascii="Helvetica" w:hAnsi="Helvetica" w:cs="Helvetica"/>
+          <w:color w:val="33353C"/>
+          <w:szCs w:val="21"/>
+          <w:shd w:val="clear" w:color="auto" w:fill="FFFFFF"/>
+        </w:rPr>
+      </w:pPr>
+    </w:p>
+    <w:p>
+      <w:pPr>
+        <w:rPr>
+          <w:rFonts w:ascii="Helvetica" w:hAnsi="Helvetica" w:cs="Helvetica"/>
+          <w:color w:val="33353C"/>
+          <w:szCs w:val="21"/>
+          <w:shd w:val="clear" w:color="auto" w:fill="FFFFFF"/>
+        </w:rPr>
+      </w:pPr>
+      <w:r>
+        <w:rPr>
+          <w:rFonts w:ascii="Helvetica" w:hAnsi="Helvetica" w:cs="Helvetica" w:hint="eastAsia"/>
+          <w:color w:val="33353C"/>
+          <w:szCs w:val="21"/>
+          <w:shd w:val="clear" w:color="auto" w:fill="FFFFFF"/>
+        </w:rPr>
+        <w:t>万源国际</w:t>
+      </w:r>
+    </w:p>
+    <w:p>
+      <w:pPr>
+        <w:widowControl/>
+        <w:jc w:val="left"/>
+        <w:rPr>
+          <w:rFonts w:ascii="Helvetica" w:eastAsiaTheme="majorEastAsia" w:hAnsi="Helvetica" w:cs="Helvetica"/>
           <w:b/>
           <w:bCs/>
           <w:color w:val="33353C"/>
@@ -16967,7 +18662,7 @@
                     <pic:cNvPicPr/>
                   </pic:nvPicPr>
                   <pic:blipFill>
-                    <a:blip r:embed="rId33"/>
+                    <a:blip r:embed="rId36"/>
                     <a:stretch>
                       <a:fillRect/>
                     </a:stretch>
